--- a/thesis/de-an-nghien-cuu-buuhq.docx
+++ b/thesis/de-an-nghien-cuu-buuhq.docx
@@ -3,18 +3,8400 @@
 <w:document xmlns:wpc="http://schemas.microsoft.com/office/word/2010/wordprocessingCanvas" xmlns:cx="http://schemas.microsoft.com/office/drawing/2014/chartex" xmlns:cx1="http://schemas.microsoft.com/office/drawing/2015/9/8/chartex" xmlns:cx2="http://schemas.microsoft.com/office/drawing/2015/10/21/chartex" xmlns:cx3="http://schemas.microsoft.com/office/drawing/2016/5/9/chartex" xmlns:cx4="http://schemas.microsoft.com/office/drawing/2016/5/10/chartex" xmlns:cx5="http://schemas.microsoft.com/office/drawing/2016/5/11/chartex" xmlns:cx6="http://schemas.microsoft.com/office/drawing/2016/5/12/chartex" xmlns:cx7="http://schemas.microsoft.com/office/drawing/2016/5/13/chartex" xmlns:cx8="http://schemas.microsoft.com/office/drawing/2016/5/14/chartex" xmlns:mc="http://schemas.openxmlformats.org/markup-compatibility/2006" xmlns:aink="http://schemas.microsoft.com/office/drawing/2016/ink" xmlns:am3d="http://schemas.microsoft.com/office/drawing/2017/model3d" xmlns:o="urn:schemas-microsoft-com:office:office" xmlns:oel="http://schemas.microsoft.com/office/2019/extlst" xmlns:r="http://schemas.openxmlformats.org/officeDocument/2006/relationships" xmlns:m="http://schemas.openxmlformats.org/officeDocument/2006/math" xmlns:v="urn:schemas-microsoft-com:vml" xmlns:wp14="http://schemas.microsoft.com/office/word/2010/wordprocessingDrawing" xmlns:wp="http://schemas.openxmlformats.org/drawingml/2006/wordprocessingDrawing" xmlns:w10="urn:schemas-microsoft-com:office:word" xmlns:w="http://schemas.openxmlformats.org/wordprocessingml/2006/main" xmlns:w14="http://schemas.microsoft.com/office/word/2010/wordml" xmlns:w15="http://schemas.microsoft.com/office/word/2012/wordml" xmlns:w16cex="http://schemas.microsoft.com/office/word/2018/wordml/cex" xmlns:w16cid="http://schemas.microsoft.com/office/word/2016/wordml/cid" xmlns:w16="http://schemas.microsoft.com/office/word/2018/wordml" xmlns:w16du="http://schemas.microsoft.com/office/word/2023/wordml/word16du" xmlns:w16sdtdh="http://schemas.microsoft.com/office/word/2020/wordml/sdtdatahash" xmlns:w16sdtfl="http://schemas.microsoft.com/office/word/2024/wordml/sdtformatlock" xmlns:w16se="http://schemas.microsoft.com/office/word/2015/wordml/symex" xmlns:wpg="http://schemas.microsoft.com/office/word/2010/wordprocessingGroup" xmlns:wpi="http://schemas.microsoft.com/office/word/2010/wordprocessingInk" xmlns:wne="http://schemas.microsoft.com/office/word/2006/wordml" xmlns:wps="http://schemas.microsoft.com/office/word/2010/wordprocessingShape" mc:Ignorable="w14 w15 w16se w16cid w16 w16cex w16sdtdh w16sdtfl w16du wp14">
   <w:body>
     <w:p>
-      <w:r>
-        <w:t>De an nghien cuu</w:t>
-      </w:r>
-    </w:p>
+      <w:pPr>
+        <w:jc w:val="center"/>
+        <w:rPr>
+          <w:rFonts w:ascii="Times New Roman" w:hAnsi="Times New Roman" w:cs="Times New Roman"/>
+          <w:b/>
+          <w:bCs/>
+          <w:sz w:val="48"/>
+          <w:szCs w:val="48"/>
+        </w:rPr>
+      </w:pPr>
+      <w:r>
+        <w:rPr>
+          <w:rFonts w:ascii="Times New Roman" w:hAnsi="Times New Roman" w:cs="Times New Roman"/>
+          <w:b/>
+          <w:bCs/>
+          <w:sz w:val="48"/>
+          <w:szCs w:val="48"/>
+        </w:rPr>
+        <w:t>ĐỀ ÁN NGHIÊN CỨU</w:t>
+      </w:r>
+    </w:p>
+    <w:p>
+      <w:pPr>
+        <w:jc w:val="center"/>
+        <w:rPr>
+          <w:rFonts w:ascii="Times New Roman" w:hAnsi="Times New Roman" w:cs="Times New Roman"/>
+          <w:b/>
+          <w:bCs/>
+          <w:sz w:val="36"/>
+          <w:szCs w:val="36"/>
+        </w:rPr>
+      </w:pPr>
+      <w:r>
+        <w:rPr>
+          <w:rFonts w:ascii="Times New Roman" w:hAnsi="Times New Roman" w:cs="Times New Roman"/>
+          <w:b/>
+          <w:bCs/>
+          <w:sz w:val="36"/>
+          <w:szCs w:val="36"/>
+        </w:rPr>
+        <w:t>ĐỀ TÀI:</w:t>
+      </w:r>
+    </w:p>
+    <w:p>
+      <w:pPr>
+        <w:jc w:val="center"/>
+        <w:rPr>
+          <w:rFonts w:ascii="Times New Roman" w:hAnsi="Times New Roman" w:cs="Times New Roman"/>
+          <w:b/>
+          <w:bCs/>
+          <w:sz w:val="32"/>
+          <w:szCs w:val="32"/>
+        </w:rPr>
+      </w:pPr>
+      <w:r>
+        <w:rPr>
+          <w:rFonts w:ascii="Times New Roman" w:hAnsi="Times New Roman" w:cs="Times New Roman"/>
+          <w:b/>
+          <w:bCs/>
+          <w:sz w:val="32"/>
+          <w:szCs w:val="32"/>
+        </w:rPr>
+        <w:t>THIẾT KẾ VÀ  ĐÁNH GIÁ NỀN TẢNG SỐ HÓA QUY TRÌNH NGHIỆP VỤ DỰA TRÊN PROCESS ENGINE, RULE ENGINE VÀ AI HỖ TRỢ ĐỀ XUẤT LUẬT NGHIỆP VỤ</w:t>
+      </w:r>
+    </w:p>
+    <w:p>
+      <w:pPr>
+        <w:jc w:val="center"/>
+        <w:rPr>
+          <w:rFonts w:ascii="Times New Roman" w:hAnsi="Times New Roman" w:cs="Times New Roman"/>
+          <w:b/>
+          <w:bCs/>
+          <w:sz w:val="32"/>
+          <w:szCs w:val="32"/>
+        </w:rPr>
+      </w:pPr>
+      <w:r>
+        <w:rPr>
+          <w:rFonts w:ascii="Times New Roman" w:hAnsi="Times New Roman" w:cs="Times New Roman"/>
+          <w:b/>
+          <w:bCs/>
+          <w:sz w:val="32"/>
+          <w:szCs w:val="32"/>
+        </w:rPr>
+        <w:br/>
+        <w:t>DESIGN AND EVALUATION OF A BUSINESS PROCESS DIGITALIZATION PLATFORM BASE ON PROCESS ENGINE, RULE ENGINE, AND AI-SUPPORTED BUSINESS RULE RECOMMENDATION</w:t>
+      </w:r>
+    </w:p>
+    <w:p>
+      <w:pPr>
+        <w:rPr>
+          <w:rFonts w:ascii="Times New Roman" w:hAnsi="Times New Roman" w:cs="Times New Roman"/>
+        </w:rPr>
+      </w:pPr>
+    </w:p>
+    <w:sdt>
+      <w:sdtPr>
+        <w:rPr>
+          <w:rFonts w:ascii="Times New Roman" w:hAnsi="Times New Roman" w:cs="Times New Roman"/>
+          <w:b/>
+          <w:bCs/>
+          <w:color w:val="auto"/>
+          <w:sz w:val="28"/>
+          <w:szCs w:val="28"/>
+        </w:rPr>
+        <w:id w:val="263346921"/>
+        <w:docPartObj>
+          <w:docPartGallery w:val="Table of Contents"/>
+          <w:docPartUnique/>
+        </w:docPartObj>
+      </w:sdtPr>
+      <w:sdtEndPr>
+        <w:rPr>
+          <w:rFonts w:eastAsiaTheme="minorHAnsi"/>
+          <w:noProof/>
+          <w:kern w:val="2"/>
+          <w:sz w:val="24"/>
+          <w:szCs w:val="24"/>
+          <w14:ligatures w14:val="standardContextual"/>
+        </w:rPr>
+      </w:sdtEndPr>
+      <w:sdtContent>
+        <w:p>
+          <w:pPr>
+            <w:pStyle w:val="TOCHeading"/>
+            <w:rPr>
+              <w:rFonts w:ascii="Times New Roman" w:hAnsi="Times New Roman" w:cs="Times New Roman"/>
+              <w:b/>
+              <w:bCs/>
+              <w:color w:val="auto"/>
+              <w:sz w:val="28"/>
+              <w:szCs w:val="28"/>
+            </w:rPr>
+          </w:pPr>
+          <w:r>
+            <w:rPr>
+              <w:rFonts w:ascii="Times New Roman" w:hAnsi="Times New Roman" w:cs="Times New Roman"/>
+              <w:b/>
+              <w:bCs/>
+              <w:color w:val="auto"/>
+              <w:sz w:val="28"/>
+              <w:szCs w:val="28"/>
+            </w:rPr>
+            <w:t>Mục lục</w:t>
+          </w:r>
+        </w:p>
+        <w:p>
+          <w:pPr>
+            <w:pStyle w:val="TOC1"/>
+            <w:tabs>
+              <w:tab w:val="right" w:leader="dot" w:pos="9710"/>
+            </w:tabs>
+            <w:rPr>
+              <w:rFonts w:ascii="Times New Roman" w:hAnsi="Times New Roman" w:cs="Times New Roman"/>
+              <w:noProof/>
+            </w:rPr>
+          </w:pPr>
+          <w:r>
+            <w:rPr>
+              <w:rFonts w:ascii="Times New Roman" w:hAnsi="Times New Roman" w:cs="Times New Roman"/>
+            </w:rPr>
+            <w:fldChar w:fldCharType="begin"/>
+          </w:r>
+          <w:r>
+            <w:rPr>
+              <w:rFonts w:ascii="Times New Roman" w:hAnsi="Times New Roman" w:cs="Times New Roman"/>
+            </w:rPr>
+            <w:instrText xml:space="preserve"> TOC \o "1-3" \h \z \u </w:instrText>
+          </w:r>
+          <w:r>
+            <w:rPr>
+              <w:rFonts w:ascii="Times New Roman" w:hAnsi="Times New Roman" w:cs="Times New Roman"/>
+            </w:rPr>
+            <w:fldChar w:fldCharType="separate"/>
+          </w:r>
+          <w:hyperlink w:anchor="_Toc220753086" w:history="1">
+            <w:r>
+              <w:rPr>
+                <w:rStyle w:val="Hyperlink"/>
+                <w:rFonts w:ascii="Times New Roman" w:hAnsi="Times New Roman" w:cs="Times New Roman"/>
+                <w:noProof/>
+              </w:rPr>
+              <w:t>CHƯƠNG 1. GIỚI THIỆU</w:t>
+            </w:r>
+            <w:r>
+              <w:rPr>
+                <w:rFonts w:ascii="Times New Roman" w:hAnsi="Times New Roman" w:cs="Times New Roman"/>
+                <w:noProof/>
+                <w:webHidden/>
+              </w:rPr>
+              <w:tab/>
+            </w:r>
+            <w:r>
+              <w:rPr>
+                <w:rFonts w:ascii="Times New Roman" w:hAnsi="Times New Roman" w:cs="Times New Roman"/>
+                <w:noProof/>
+                <w:webHidden/>
+              </w:rPr>
+              <w:fldChar w:fldCharType="begin"/>
+            </w:r>
+            <w:r>
+              <w:rPr>
+                <w:rFonts w:ascii="Times New Roman" w:hAnsi="Times New Roman" w:cs="Times New Roman"/>
+                <w:noProof/>
+                <w:webHidden/>
+              </w:rPr>
+              <w:instrText xml:space="preserve"> PAGEREF _Toc220753086 \h </w:instrText>
+            </w:r>
+            <w:r>
+              <w:rPr>
+                <w:rFonts w:ascii="Times New Roman" w:hAnsi="Times New Roman" w:cs="Times New Roman"/>
+                <w:noProof/>
+                <w:webHidden/>
+              </w:rPr>
+            </w:r>
+            <w:r>
+              <w:rPr>
+                <w:rFonts w:ascii="Times New Roman" w:hAnsi="Times New Roman" w:cs="Times New Roman"/>
+                <w:noProof/>
+                <w:webHidden/>
+              </w:rPr>
+              <w:fldChar w:fldCharType="separate"/>
+            </w:r>
+            <w:r>
+              <w:rPr>
+                <w:rFonts w:ascii="Times New Roman" w:hAnsi="Times New Roman" w:cs="Times New Roman"/>
+                <w:noProof/>
+                <w:webHidden/>
+              </w:rPr>
+              <w:t>1</w:t>
+            </w:r>
+            <w:r>
+              <w:rPr>
+                <w:rFonts w:ascii="Times New Roman" w:hAnsi="Times New Roman" w:cs="Times New Roman"/>
+                <w:noProof/>
+                <w:webHidden/>
+              </w:rPr>
+              <w:fldChar w:fldCharType="end"/>
+            </w:r>
+          </w:hyperlink>
+        </w:p>
+        <w:p>
+          <w:pPr>
+            <w:pStyle w:val="TOC2"/>
+            <w:tabs>
+              <w:tab w:val="right" w:leader="dot" w:pos="9710"/>
+            </w:tabs>
+            <w:rPr>
+              <w:rFonts w:ascii="Times New Roman" w:hAnsi="Times New Roman" w:cs="Times New Roman"/>
+              <w:noProof/>
+            </w:rPr>
+          </w:pPr>
+          <w:hyperlink w:anchor="_Toc220753087" w:history="1">
+            <w:r>
+              <w:rPr>
+                <w:rStyle w:val="Hyperlink"/>
+                <w:rFonts w:ascii="Times New Roman" w:hAnsi="Times New Roman" w:cs="Times New Roman"/>
+                <w:noProof/>
+              </w:rPr>
+              <w:t>1.1. Bối cảnh và động lực nghiên cứu</w:t>
+            </w:r>
+            <w:r>
+              <w:rPr>
+                <w:rFonts w:ascii="Times New Roman" w:hAnsi="Times New Roman" w:cs="Times New Roman"/>
+                <w:noProof/>
+                <w:webHidden/>
+              </w:rPr>
+              <w:tab/>
+            </w:r>
+            <w:r>
+              <w:rPr>
+                <w:rFonts w:ascii="Times New Roman" w:hAnsi="Times New Roman" w:cs="Times New Roman"/>
+                <w:noProof/>
+                <w:webHidden/>
+              </w:rPr>
+              <w:fldChar w:fldCharType="begin"/>
+            </w:r>
+            <w:r>
+              <w:rPr>
+                <w:rFonts w:ascii="Times New Roman" w:hAnsi="Times New Roman" w:cs="Times New Roman"/>
+                <w:noProof/>
+                <w:webHidden/>
+              </w:rPr>
+              <w:instrText xml:space="preserve"> PAGEREF _Toc220753087 \h </w:instrText>
+            </w:r>
+            <w:r>
+              <w:rPr>
+                <w:rFonts w:ascii="Times New Roman" w:hAnsi="Times New Roman" w:cs="Times New Roman"/>
+                <w:noProof/>
+                <w:webHidden/>
+              </w:rPr>
+            </w:r>
+            <w:r>
+              <w:rPr>
+                <w:rFonts w:ascii="Times New Roman" w:hAnsi="Times New Roman" w:cs="Times New Roman"/>
+                <w:noProof/>
+                <w:webHidden/>
+              </w:rPr>
+              <w:fldChar w:fldCharType="separate"/>
+            </w:r>
+            <w:r>
+              <w:rPr>
+                <w:rFonts w:ascii="Times New Roman" w:hAnsi="Times New Roman" w:cs="Times New Roman"/>
+                <w:noProof/>
+                <w:webHidden/>
+              </w:rPr>
+              <w:t>1</w:t>
+            </w:r>
+            <w:r>
+              <w:rPr>
+                <w:rFonts w:ascii="Times New Roman" w:hAnsi="Times New Roman" w:cs="Times New Roman"/>
+                <w:noProof/>
+                <w:webHidden/>
+              </w:rPr>
+              <w:fldChar w:fldCharType="end"/>
+            </w:r>
+          </w:hyperlink>
+        </w:p>
+        <w:p>
+          <w:pPr>
+            <w:pStyle w:val="TOC2"/>
+            <w:tabs>
+              <w:tab w:val="right" w:leader="dot" w:pos="9710"/>
+            </w:tabs>
+            <w:rPr>
+              <w:rFonts w:ascii="Times New Roman" w:hAnsi="Times New Roman" w:cs="Times New Roman"/>
+              <w:noProof/>
+            </w:rPr>
+          </w:pPr>
+          <w:hyperlink w:anchor="_Toc220753088" w:history="1">
+            <w:r>
+              <w:rPr>
+                <w:rStyle w:val="Hyperlink"/>
+                <w:rFonts w:ascii="Times New Roman" w:hAnsi="Times New Roman" w:cs="Times New Roman"/>
+                <w:noProof/>
+              </w:rPr>
+              <w:t>1.2. Vấn đề nghiên cứu</w:t>
+            </w:r>
+            <w:r>
+              <w:rPr>
+                <w:rFonts w:ascii="Times New Roman" w:hAnsi="Times New Roman" w:cs="Times New Roman"/>
+                <w:noProof/>
+                <w:webHidden/>
+              </w:rPr>
+              <w:tab/>
+            </w:r>
+            <w:r>
+              <w:rPr>
+                <w:rFonts w:ascii="Times New Roman" w:hAnsi="Times New Roman" w:cs="Times New Roman"/>
+                <w:noProof/>
+                <w:webHidden/>
+              </w:rPr>
+              <w:fldChar w:fldCharType="begin"/>
+            </w:r>
+            <w:r>
+              <w:rPr>
+                <w:rFonts w:ascii="Times New Roman" w:hAnsi="Times New Roman" w:cs="Times New Roman"/>
+                <w:noProof/>
+                <w:webHidden/>
+              </w:rPr>
+              <w:instrText xml:space="preserve"> PAGEREF _Toc220753088 \h </w:instrText>
+            </w:r>
+            <w:r>
+              <w:rPr>
+                <w:rFonts w:ascii="Times New Roman" w:hAnsi="Times New Roman" w:cs="Times New Roman"/>
+                <w:noProof/>
+                <w:webHidden/>
+              </w:rPr>
+            </w:r>
+            <w:r>
+              <w:rPr>
+                <w:rFonts w:ascii="Times New Roman" w:hAnsi="Times New Roman" w:cs="Times New Roman"/>
+                <w:noProof/>
+                <w:webHidden/>
+              </w:rPr>
+              <w:fldChar w:fldCharType="separate"/>
+            </w:r>
+            <w:r>
+              <w:rPr>
+                <w:rFonts w:ascii="Times New Roman" w:hAnsi="Times New Roman" w:cs="Times New Roman"/>
+                <w:noProof/>
+                <w:webHidden/>
+              </w:rPr>
+              <w:t>1</w:t>
+            </w:r>
+            <w:r>
+              <w:rPr>
+                <w:rFonts w:ascii="Times New Roman" w:hAnsi="Times New Roman" w:cs="Times New Roman"/>
+                <w:noProof/>
+                <w:webHidden/>
+              </w:rPr>
+              <w:fldChar w:fldCharType="end"/>
+            </w:r>
+          </w:hyperlink>
+        </w:p>
+        <w:p>
+          <w:pPr>
+            <w:pStyle w:val="TOC2"/>
+            <w:tabs>
+              <w:tab w:val="right" w:leader="dot" w:pos="9710"/>
+            </w:tabs>
+            <w:rPr>
+              <w:rFonts w:ascii="Times New Roman" w:hAnsi="Times New Roman" w:cs="Times New Roman"/>
+              <w:noProof/>
+            </w:rPr>
+          </w:pPr>
+          <w:hyperlink w:anchor="_Toc220753089" w:history="1">
+            <w:r>
+              <w:rPr>
+                <w:rStyle w:val="Hyperlink"/>
+                <w:rFonts w:ascii="Times New Roman" w:hAnsi="Times New Roman" w:cs="Times New Roman"/>
+                <w:noProof/>
+              </w:rPr>
+              <w:t>1.3. Mục tiêu và câu hỏi nghiên cứu</w:t>
+            </w:r>
+            <w:r>
+              <w:rPr>
+                <w:rFonts w:ascii="Times New Roman" w:hAnsi="Times New Roman" w:cs="Times New Roman"/>
+                <w:noProof/>
+                <w:webHidden/>
+              </w:rPr>
+              <w:tab/>
+            </w:r>
+            <w:r>
+              <w:rPr>
+                <w:rFonts w:ascii="Times New Roman" w:hAnsi="Times New Roman" w:cs="Times New Roman"/>
+                <w:noProof/>
+                <w:webHidden/>
+              </w:rPr>
+              <w:fldChar w:fldCharType="begin"/>
+            </w:r>
+            <w:r>
+              <w:rPr>
+                <w:rFonts w:ascii="Times New Roman" w:hAnsi="Times New Roman" w:cs="Times New Roman"/>
+                <w:noProof/>
+                <w:webHidden/>
+              </w:rPr>
+              <w:instrText xml:space="preserve"> PAGEREF _Toc220753089 \h </w:instrText>
+            </w:r>
+            <w:r>
+              <w:rPr>
+                <w:rFonts w:ascii="Times New Roman" w:hAnsi="Times New Roman" w:cs="Times New Roman"/>
+                <w:noProof/>
+                <w:webHidden/>
+              </w:rPr>
+            </w:r>
+            <w:r>
+              <w:rPr>
+                <w:rFonts w:ascii="Times New Roman" w:hAnsi="Times New Roman" w:cs="Times New Roman"/>
+                <w:noProof/>
+                <w:webHidden/>
+              </w:rPr>
+              <w:fldChar w:fldCharType="separate"/>
+            </w:r>
+            <w:r>
+              <w:rPr>
+                <w:rFonts w:ascii="Times New Roman" w:hAnsi="Times New Roman" w:cs="Times New Roman"/>
+                <w:noProof/>
+                <w:webHidden/>
+              </w:rPr>
+              <w:t>1</w:t>
+            </w:r>
+            <w:r>
+              <w:rPr>
+                <w:rFonts w:ascii="Times New Roman" w:hAnsi="Times New Roman" w:cs="Times New Roman"/>
+                <w:noProof/>
+                <w:webHidden/>
+              </w:rPr>
+              <w:fldChar w:fldCharType="end"/>
+            </w:r>
+          </w:hyperlink>
+        </w:p>
+        <w:p>
+          <w:pPr>
+            <w:pStyle w:val="TOC2"/>
+            <w:tabs>
+              <w:tab w:val="right" w:leader="dot" w:pos="9710"/>
+            </w:tabs>
+            <w:rPr>
+              <w:rFonts w:ascii="Times New Roman" w:hAnsi="Times New Roman" w:cs="Times New Roman"/>
+              <w:noProof/>
+            </w:rPr>
+          </w:pPr>
+          <w:hyperlink w:anchor="_Toc220753090" w:history="1">
+            <w:r>
+              <w:rPr>
+                <w:rStyle w:val="Hyperlink"/>
+                <w:rFonts w:ascii="Times New Roman" w:hAnsi="Times New Roman" w:cs="Times New Roman"/>
+                <w:noProof/>
+              </w:rPr>
+              <w:t>1.4. Phạm vi và đối tượng nghiên cứu</w:t>
+            </w:r>
+            <w:r>
+              <w:rPr>
+                <w:rFonts w:ascii="Times New Roman" w:hAnsi="Times New Roman" w:cs="Times New Roman"/>
+                <w:noProof/>
+                <w:webHidden/>
+              </w:rPr>
+              <w:tab/>
+            </w:r>
+            <w:r>
+              <w:rPr>
+                <w:rFonts w:ascii="Times New Roman" w:hAnsi="Times New Roman" w:cs="Times New Roman"/>
+                <w:noProof/>
+                <w:webHidden/>
+              </w:rPr>
+              <w:fldChar w:fldCharType="begin"/>
+            </w:r>
+            <w:r>
+              <w:rPr>
+                <w:rFonts w:ascii="Times New Roman" w:hAnsi="Times New Roman" w:cs="Times New Roman"/>
+                <w:noProof/>
+                <w:webHidden/>
+              </w:rPr>
+              <w:instrText xml:space="preserve"> PAGEREF _Toc220753090 \h </w:instrText>
+            </w:r>
+            <w:r>
+              <w:rPr>
+                <w:rFonts w:ascii="Times New Roman" w:hAnsi="Times New Roman" w:cs="Times New Roman"/>
+                <w:noProof/>
+                <w:webHidden/>
+              </w:rPr>
+            </w:r>
+            <w:r>
+              <w:rPr>
+                <w:rFonts w:ascii="Times New Roman" w:hAnsi="Times New Roman" w:cs="Times New Roman"/>
+                <w:noProof/>
+                <w:webHidden/>
+              </w:rPr>
+              <w:fldChar w:fldCharType="separate"/>
+            </w:r>
+            <w:r>
+              <w:rPr>
+                <w:rFonts w:ascii="Times New Roman" w:hAnsi="Times New Roman" w:cs="Times New Roman"/>
+                <w:noProof/>
+                <w:webHidden/>
+              </w:rPr>
+              <w:t>1</w:t>
+            </w:r>
+            <w:r>
+              <w:rPr>
+                <w:rFonts w:ascii="Times New Roman" w:hAnsi="Times New Roman" w:cs="Times New Roman"/>
+                <w:noProof/>
+                <w:webHidden/>
+              </w:rPr>
+              <w:fldChar w:fldCharType="end"/>
+            </w:r>
+          </w:hyperlink>
+        </w:p>
+        <w:p>
+          <w:pPr>
+            <w:pStyle w:val="TOC2"/>
+            <w:tabs>
+              <w:tab w:val="right" w:leader="dot" w:pos="9710"/>
+            </w:tabs>
+            <w:rPr>
+              <w:rFonts w:ascii="Times New Roman" w:hAnsi="Times New Roman" w:cs="Times New Roman"/>
+              <w:noProof/>
+            </w:rPr>
+          </w:pPr>
+          <w:hyperlink w:anchor="_Toc220753091" w:history="1">
+            <w:r>
+              <w:rPr>
+                <w:rStyle w:val="Hyperlink"/>
+                <w:rFonts w:ascii="Times New Roman" w:hAnsi="Times New Roman" w:cs="Times New Roman"/>
+                <w:noProof/>
+              </w:rPr>
+              <w:t>1.5. Đóng góp của nghiên cứu/luận văn</w:t>
+            </w:r>
+            <w:r>
+              <w:rPr>
+                <w:rFonts w:ascii="Times New Roman" w:hAnsi="Times New Roman" w:cs="Times New Roman"/>
+                <w:noProof/>
+                <w:webHidden/>
+              </w:rPr>
+              <w:tab/>
+            </w:r>
+            <w:r>
+              <w:rPr>
+                <w:rFonts w:ascii="Times New Roman" w:hAnsi="Times New Roman" w:cs="Times New Roman"/>
+                <w:noProof/>
+                <w:webHidden/>
+              </w:rPr>
+              <w:fldChar w:fldCharType="begin"/>
+            </w:r>
+            <w:r>
+              <w:rPr>
+                <w:rFonts w:ascii="Times New Roman" w:hAnsi="Times New Roman" w:cs="Times New Roman"/>
+                <w:noProof/>
+                <w:webHidden/>
+              </w:rPr>
+              <w:instrText xml:space="preserve"> PAGEREF _Toc220753091 \h </w:instrText>
+            </w:r>
+            <w:r>
+              <w:rPr>
+                <w:rFonts w:ascii="Times New Roman" w:hAnsi="Times New Roman" w:cs="Times New Roman"/>
+                <w:noProof/>
+                <w:webHidden/>
+              </w:rPr>
+            </w:r>
+            <w:r>
+              <w:rPr>
+                <w:rFonts w:ascii="Times New Roman" w:hAnsi="Times New Roman" w:cs="Times New Roman"/>
+                <w:noProof/>
+                <w:webHidden/>
+              </w:rPr>
+              <w:fldChar w:fldCharType="separate"/>
+            </w:r>
+            <w:r>
+              <w:rPr>
+                <w:rFonts w:ascii="Times New Roman" w:hAnsi="Times New Roman" w:cs="Times New Roman"/>
+                <w:noProof/>
+                <w:webHidden/>
+              </w:rPr>
+              <w:t>2</w:t>
+            </w:r>
+            <w:r>
+              <w:rPr>
+                <w:rFonts w:ascii="Times New Roman" w:hAnsi="Times New Roman" w:cs="Times New Roman"/>
+                <w:noProof/>
+                <w:webHidden/>
+              </w:rPr>
+              <w:fldChar w:fldCharType="end"/>
+            </w:r>
+          </w:hyperlink>
+        </w:p>
+        <w:p>
+          <w:pPr>
+            <w:pStyle w:val="TOC1"/>
+            <w:tabs>
+              <w:tab w:val="right" w:leader="dot" w:pos="9710"/>
+            </w:tabs>
+            <w:rPr>
+              <w:rFonts w:ascii="Times New Roman" w:hAnsi="Times New Roman" w:cs="Times New Roman"/>
+              <w:noProof/>
+            </w:rPr>
+          </w:pPr>
+          <w:hyperlink w:anchor="_Toc220753092" w:history="1">
+            <w:r>
+              <w:rPr>
+                <w:rStyle w:val="Hyperlink"/>
+                <w:rFonts w:ascii="Times New Roman" w:hAnsi="Times New Roman" w:cs="Times New Roman"/>
+                <w:noProof/>
+              </w:rPr>
+              <w:t>CHƯƠNG 2. TỔNG QUAN NGHIÊN CỨU &amp; CƠ SỞ LÝ THUYẾT</w:t>
+            </w:r>
+            <w:r>
+              <w:rPr>
+                <w:rFonts w:ascii="Times New Roman" w:hAnsi="Times New Roman" w:cs="Times New Roman"/>
+                <w:noProof/>
+                <w:webHidden/>
+              </w:rPr>
+              <w:tab/>
+            </w:r>
+            <w:r>
+              <w:rPr>
+                <w:rFonts w:ascii="Times New Roman" w:hAnsi="Times New Roman" w:cs="Times New Roman"/>
+                <w:noProof/>
+                <w:webHidden/>
+              </w:rPr>
+              <w:fldChar w:fldCharType="begin"/>
+            </w:r>
+            <w:r>
+              <w:rPr>
+                <w:rFonts w:ascii="Times New Roman" w:hAnsi="Times New Roman" w:cs="Times New Roman"/>
+                <w:noProof/>
+                <w:webHidden/>
+              </w:rPr>
+              <w:instrText xml:space="preserve"> PAGEREF _Toc220753092 \h </w:instrText>
+            </w:r>
+            <w:r>
+              <w:rPr>
+                <w:rFonts w:ascii="Times New Roman" w:hAnsi="Times New Roman" w:cs="Times New Roman"/>
+                <w:noProof/>
+                <w:webHidden/>
+              </w:rPr>
+            </w:r>
+            <w:r>
+              <w:rPr>
+                <w:rFonts w:ascii="Times New Roman" w:hAnsi="Times New Roman" w:cs="Times New Roman"/>
+                <w:noProof/>
+                <w:webHidden/>
+              </w:rPr>
+              <w:fldChar w:fldCharType="separate"/>
+            </w:r>
+            <w:r>
+              <w:rPr>
+                <w:rFonts w:ascii="Times New Roman" w:hAnsi="Times New Roman" w:cs="Times New Roman"/>
+                <w:noProof/>
+                <w:webHidden/>
+              </w:rPr>
+              <w:t>2</w:t>
+            </w:r>
+            <w:r>
+              <w:rPr>
+                <w:rFonts w:ascii="Times New Roman" w:hAnsi="Times New Roman" w:cs="Times New Roman"/>
+                <w:noProof/>
+                <w:webHidden/>
+              </w:rPr>
+              <w:fldChar w:fldCharType="end"/>
+            </w:r>
+          </w:hyperlink>
+        </w:p>
+        <w:p>
+          <w:pPr>
+            <w:pStyle w:val="TOC2"/>
+            <w:tabs>
+              <w:tab w:val="right" w:leader="dot" w:pos="9710"/>
+            </w:tabs>
+            <w:rPr>
+              <w:rFonts w:ascii="Times New Roman" w:hAnsi="Times New Roman" w:cs="Times New Roman"/>
+              <w:noProof/>
+            </w:rPr>
+          </w:pPr>
+          <w:hyperlink w:anchor="_Toc220753093" w:history="1">
+            <w:r>
+              <w:rPr>
+                <w:rStyle w:val="Hyperlink"/>
+                <w:rFonts w:ascii="Times New Roman" w:hAnsi="Times New Roman" w:cs="Times New Roman"/>
+                <w:noProof/>
+              </w:rPr>
+              <w:t>2.1. Business Process Management &amp; Process Engine</w:t>
+            </w:r>
+            <w:r>
+              <w:rPr>
+                <w:rFonts w:ascii="Times New Roman" w:hAnsi="Times New Roman" w:cs="Times New Roman"/>
+                <w:noProof/>
+                <w:webHidden/>
+              </w:rPr>
+              <w:tab/>
+            </w:r>
+            <w:r>
+              <w:rPr>
+                <w:rFonts w:ascii="Times New Roman" w:hAnsi="Times New Roman" w:cs="Times New Roman"/>
+                <w:noProof/>
+                <w:webHidden/>
+              </w:rPr>
+              <w:fldChar w:fldCharType="begin"/>
+            </w:r>
+            <w:r>
+              <w:rPr>
+                <w:rFonts w:ascii="Times New Roman" w:hAnsi="Times New Roman" w:cs="Times New Roman"/>
+                <w:noProof/>
+                <w:webHidden/>
+              </w:rPr>
+              <w:instrText xml:space="preserve"> PAGEREF _Toc220753093 \h </w:instrText>
+            </w:r>
+            <w:r>
+              <w:rPr>
+                <w:rFonts w:ascii="Times New Roman" w:hAnsi="Times New Roman" w:cs="Times New Roman"/>
+                <w:noProof/>
+                <w:webHidden/>
+              </w:rPr>
+            </w:r>
+            <w:r>
+              <w:rPr>
+                <w:rFonts w:ascii="Times New Roman" w:hAnsi="Times New Roman" w:cs="Times New Roman"/>
+                <w:noProof/>
+                <w:webHidden/>
+              </w:rPr>
+              <w:fldChar w:fldCharType="separate"/>
+            </w:r>
+            <w:r>
+              <w:rPr>
+                <w:rFonts w:ascii="Times New Roman" w:hAnsi="Times New Roman" w:cs="Times New Roman"/>
+                <w:noProof/>
+                <w:webHidden/>
+              </w:rPr>
+              <w:t>2</w:t>
+            </w:r>
+            <w:r>
+              <w:rPr>
+                <w:rFonts w:ascii="Times New Roman" w:hAnsi="Times New Roman" w:cs="Times New Roman"/>
+                <w:noProof/>
+                <w:webHidden/>
+              </w:rPr>
+              <w:fldChar w:fldCharType="end"/>
+            </w:r>
+          </w:hyperlink>
+        </w:p>
+        <w:p>
+          <w:pPr>
+            <w:pStyle w:val="TOC2"/>
+            <w:tabs>
+              <w:tab w:val="right" w:leader="dot" w:pos="9710"/>
+            </w:tabs>
+            <w:rPr>
+              <w:rFonts w:ascii="Times New Roman" w:hAnsi="Times New Roman" w:cs="Times New Roman"/>
+              <w:noProof/>
+            </w:rPr>
+          </w:pPr>
+          <w:hyperlink w:anchor="_Toc220753094" w:history="1">
+            <w:r>
+              <w:rPr>
+                <w:rStyle w:val="Hyperlink"/>
+                <w:rFonts w:ascii="Times New Roman" w:hAnsi="Times New Roman" w:cs="Times New Roman"/>
+                <w:noProof/>
+              </w:rPr>
+              <w:t>2.2. Business Rules, Rule Engine &amp; DMN</w:t>
+            </w:r>
+            <w:r>
+              <w:rPr>
+                <w:rFonts w:ascii="Times New Roman" w:hAnsi="Times New Roman" w:cs="Times New Roman"/>
+                <w:noProof/>
+                <w:webHidden/>
+              </w:rPr>
+              <w:tab/>
+            </w:r>
+            <w:r>
+              <w:rPr>
+                <w:rFonts w:ascii="Times New Roman" w:hAnsi="Times New Roman" w:cs="Times New Roman"/>
+                <w:noProof/>
+                <w:webHidden/>
+              </w:rPr>
+              <w:fldChar w:fldCharType="begin"/>
+            </w:r>
+            <w:r>
+              <w:rPr>
+                <w:rFonts w:ascii="Times New Roman" w:hAnsi="Times New Roman" w:cs="Times New Roman"/>
+                <w:noProof/>
+                <w:webHidden/>
+              </w:rPr>
+              <w:instrText xml:space="preserve"> PAGEREF _Toc220753094 \h </w:instrText>
+            </w:r>
+            <w:r>
+              <w:rPr>
+                <w:rFonts w:ascii="Times New Roman" w:hAnsi="Times New Roman" w:cs="Times New Roman"/>
+                <w:noProof/>
+                <w:webHidden/>
+              </w:rPr>
+            </w:r>
+            <w:r>
+              <w:rPr>
+                <w:rFonts w:ascii="Times New Roman" w:hAnsi="Times New Roman" w:cs="Times New Roman"/>
+                <w:noProof/>
+                <w:webHidden/>
+              </w:rPr>
+              <w:fldChar w:fldCharType="separate"/>
+            </w:r>
+            <w:r>
+              <w:rPr>
+                <w:rFonts w:ascii="Times New Roman" w:hAnsi="Times New Roman" w:cs="Times New Roman"/>
+                <w:noProof/>
+                <w:webHidden/>
+              </w:rPr>
+              <w:t>2</w:t>
+            </w:r>
+            <w:r>
+              <w:rPr>
+                <w:rFonts w:ascii="Times New Roman" w:hAnsi="Times New Roman" w:cs="Times New Roman"/>
+                <w:noProof/>
+                <w:webHidden/>
+              </w:rPr>
+              <w:fldChar w:fldCharType="end"/>
+            </w:r>
+          </w:hyperlink>
+        </w:p>
+        <w:p>
+          <w:pPr>
+            <w:pStyle w:val="TOC2"/>
+            <w:tabs>
+              <w:tab w:val="right" w:leader="dot" w:pos="9710"/>
+            </w:tabs>
+            <w:rPr>
+              <w:rFonts w:ascii="Times New Roman" w:hAnsi="Times New Roman" w:cs="Times New Roman"/>
+              <w:noProof/>
+            </w:rPr>
+          </w:pPr>
+          <w:hyperlink w:anchor="_Toc220753095" w:history="1">
+            <w:r>
+              <w:rPr>
+                <w:rStyle w:val="Hyperlink"/>
+                <w:rFonts w:ascii="Times New Roman" w:hAnsi="Times New Roman" w:cs="Times New Roman"/>
+                <w:noProof/>
+              </w:rPr>
+              <w:t>2.3. AI trong BPM &amp; Decision Support Systems</w:t>
+            </w:r>
+            <w:r>
+              <w:rPr>
+                <w:rFonts w:ascii="Times New Roman" w:hAnsi="Times New Roman" w:cs="Times New Roman"/>
+                <w:noProof/>
+                <w:webHidden/>
+              </w:rPr>
+              <w:tab/>
+            </w:r>
+            <w:r>
+              <w:rPr>
+                <w:rFonts w:ascii="Times New Roman" w:hAnsi="Times New Roman" w:cs="Times New Roman"/>
+                <w:noProof/>
+                <w:webHidden/>
+              </w:rPr>
+              <w:fldChar w:fldCharType="begin"/>
+            </w:r>
+            <w:r>
+              <w:rPr>
+                <w:rFonts w:ascii="Times New Roman" w:hAnsi="Times New Roman" w:cs="Times New Roman"/>
+                <w:noProof/>
+                <w:webHidden/>
+              </w:rPr>
+              <w:instrText xml:space="preserve"> PAGEREF _Toc220753095 \h </w:instrText>
+            </w:r>
+            <w:r>
+              <w:rPr>
+                <w:rFonts w:ascii="Times New Roman" w:hAnsi="Times New Roman" w:cs="Times New Roman"/>
+                <w:noProof/>
+                <w:webHidden/>
+              </w:rPr>
+            </w:r>
+            <w:r>
+              <w:rPr>
+                <w:rFonts w:ascii="Times New Roman" w:hAnsi="Times New Roman" w:cs="Times New Roman"/>
+                <w:noProof/>
+                <w:webHidden/>
+              </w:rPr>
+              <w:fldChar w:fldCharType="separate"/>
+            </w:r>
+            <w:r>
+              <w:rPr>
+                <w:rFonts w:ascii="Times New Roman" w:hAnsi="Times New Roman" w:cs="Times New Roman"/>
+                <w:noProof/>
+                <w:webHidden/>
+              </w:rPr>
+              <w:t>2</w:t>
+            </w:r>
+            <w:r>
+              <w:rPr>
+                <w:rFonts w:ascii="Times New Roman" w:hAnsi="Times New Roman" w:cs="Times New Roman"/>
+                <w:noProof/>
+                <w:webHidden/>
+              </w:rPr>
+              <w:fldChar w:fldCharType="end"/>
+            </w:r>
+          </w:hyperlink>
+        </w:p>
+        <w:p>
+          <w:pPr>
+            <w:pStyle w:val="TOC2"/>
+            <w:tabs>
+              <w:tab w:val="right" w:leader="dot" w:pos="9710"/>
+            </w:tabs>
+            <w:rPr>
+              <w:rFonts w:ascii="Times New Roman" w:hAnsi="Times New Roman" w:cs="Times New Roman"/>
+              <w:noProof/>
+            </w:rPr>
+          </w:pPr>
+          <w:hyperlink w:anchor="_Toc220753096" w:history="1">
+            <w:r>
+              <w:rPr>
+                <w:rStyle w:val="Hyperlink"/>
+                <w:rFonts w:ascii="Times New Roman" w:hAnsi="Times New Roman" w:cs="Times New Roman"/>
+                <w:noProof/>
+              </w:rPr>
+              <w:t>2.4. Tổng hợp &amp; khoảng trống nghiên cứu</w:t>
+            </w:r>
+            <w:r>
+              <w:rPr>
+                <w:rFonts w:ascii="Times New Roman" w:hAnsi="Times New Roman" w:cs="Times New Roman"/>
+                <w:noProof/>
+                <w:webHidden/>
+              </w:rPr>
+              <w:tab/>
+            </w:r>
+            <w:r>
+              <w:rPr>
+                <w:rFonts w:ascii="Times New Roman" w:hAnsi="Times New Roman" w:cs="Times New Roman"/>
+                <w:noProof/>
+                <w:webHidden/>
+              </w:rPr>
+              <w:fldChar w:fldCharType="begin"/>
+            </w:r>
+            <w:r>
+              <w:rPr>
+                <w:rFonts w:ascii="Times New Roman" w:hAnsi="Times New Roman" w:cs="Times New Roman"/>
+                <w:noProof/>
+                <w:webHidden/>
+              </w:rPr>
+              <w:instrText xml:space="preserve"> PAGEREF _Toc220753096 \h </w:instrText>
+            </w:r>
+            <w:r>
+              <w:rPr>
+                <w:rFonts w:ascii="Times New Roman" w:hAnsi="Times New Roman" w:cs="Times New Roman"/>
+                <w:noProof/>
+                <w:webHidden/>
+              </w:rPr>
+            </w:r>
+            <w:r>
+              <w:rPr>
+                <w:rFonts w:ascii="Times New Roman" w:hAnsi="Times New Roman" w:cs="Times New Roman"/>
+                <w:noProof/>
+                <w:webHidden/>
+              </w:rPr>
+              <w:fldChar w:fldCharType="separate"/>
+            </w:r>
+            <w:r>
+              <w:rPr>
+                <w:rFonts w:ascii="Times New Roman" w:hAnsi="Times New Roman" w:cs="Times New Roman"/>
+                <w:noProof/>
+                <w:webHidden/>
+              </w:rPr>
+              <w:t>2</w:t>
+            </w:r>
+            <w:r>
+              <w:rPr>
+                <w:rFonts w:ascii="Times New Roman" w:hAnsi="Times New Roman" w:cs="Times New Roman"/>
+                <w:noProof/>
+                <w:webHidden/>
+              </w:rPr>
+              <w:fldChar w:fldCharType="end"/>
+            </w:r>
+          </w:hyperlink>
+        </w:p>
+        <w:p>
+          <w:pPr>
+            <w:pStyle w:val="TOC1"/>
+            <w:tabs>
+              <w:tab w:val="right" w:leader="dot" w:pos="9710"/>
+            </w:tabs>
+            <w:rPr>
+              <w:rFonts w:ascii="Times New Roman" w:hAnsi="Times New Roman" w:cs="Times New Roman"/>
+              <w:noProof/>
+            </w:rPr>
+          </w:pPr>
+          <w:hyperlink w:anchor="_Toc220753097" w:history="1">
+            <w:r>
+              <w:rPr>
+                <w:rStyle w:val="Hyperlink"/>
+                <w:rFonts w:ascii="Times New Roman" w:hAnsi="Times New Roman" w:cs="Times New Roman"/>
+                <w:noProof/>
+              </w:rPr>
+              <w:t>CHƯƠNG 3. PHƯƠNG PHÁP NGHIÊN CỨU</w:t>
+            </w:r>
+            <w:r>
+              <w:rPr>
+                <w:rFonts w:ascii="Times New Roman" w:hAnsi="Times New Roman" w:cs="Times New Roman"/>
+                <w:noProof/>
+                <w:webHidden/>
+              </w:rPr>
+              <w:tab/>
+            </w:r>
+            <w:r>
+              <w:rPr>
+                <w:rFonts w:ascii="Times New Roman" w:hAnsi="Times New Roman" w:cs="Times New Roman"/>
+                <w:noProof/>
+                <w:webHidden/>
+              </w:rPr>
+              <w:fldChar w:fldCharType="begin"/>
+            </w:r>
+            <w:r>
+              <w:rPr>
+                <w:rFonts w:ascii="Times New Roman" w:hAnsi="Times New Roman" w:cs="Times New Roman"/>
+                <w:noProof/>
+                <w:webHidden/>
+              </w:rPr>
+              <w:instrText xml:space="preserve"> PAGEREF _Toc220753097 \h </w:instrText>
+            </w:r>
+            <w:r>
+              <w:rPr>
+                <w:rFonts w:ascii="Times New Roman" w:hAnsi="Times New Roman" w:cs="Times New Roman"/>
+                <w:noProof/>
+                <w:webHidden/>
+              </w:rPr>
+            </w:r>
+            <w:r>
+              <w:rPr>
+                <w:rFonts w:ascii="Times New Roman" w:hAnsi="Times New Roman" w:cs="Times New Roman"/>
+                <w:noProof/>
+                <w:webHidden/>
+              </w:rPr>
+              <w:fldChar w:fldCharType="separate"/>
+            </w:r>
+            <w:r>
+              <w:rPr>
+                <w:rFonts w:ascii="Times New Roman" w:hAnsi="Times New Roman" w:cs="Times New Roman"/>
+                <w:noProof/>
+                <w:webHidden/>
+              </w:rPr>
+              <w:t>2</w:t>
+            </w:r>
+            <w:r>
+              <w:rPr>
+                <w:rFonts w:ascii="Times New Roman" w:hAnsi="Times New Roman" w:cs="Times New Roman"/>
+                <w:noProof/>
+                <w:webHidden/>
+              </w:rPr>
+              <w:fldChar w:fldCharType="end"/>
+            </w:r>
+          </w:hyperlink>
+        </w:p>
+        <w:p>
+          <w:pPr>
+            <w:pStyle w:val="TOC2"/>
+            <w:tabs>
+              <w:tab w:val="right" w:leader="dot" w:pos="9710"/>
+            </w:tabs>
+            <w:rPr>
+              <w:rFonts w:ascii="Times New Roman" w:hAnsi="Times New Roman" w:cs="Times New Roman"/>
+              <w:noProof/>
+            </w:rPr>
+          </w:pPr>
+          <w:hyperlink w:anchor="_Toc220753098" w:history="1">
+            <w:r>
+              <w:rPr>
+                <w:rStyle w:val="Hyperlink"/>
+                <w:rFonts w:ascii="Times New Roman" w:hAnsi="Times New Roman" w:cs="Times New Roman"/>
+                <w:noProof/>
+              </w:rPr>
+              <w:t>3.1. Lý do chọn Design Science Research (DSR)</w:t>
+            </w:r>
+            <w:r>
+              <w:rPr>
+                <w:rFonts w:ascii="Times New Roman" w:hAnsi="Times New Roman" w:cs="Times New Roman"/>
+                <w:noProof/>
+                <w:webHidden/>
+              </w:rPr>
+              <w:tab/>
+            </w:r>
+            <w:r>
+              <w:rPr>
+                <w:rFonts w:ascii="Times New Roman" w:hAnsi="Times New Roman" w:cs="Times New Roman"/>
+                <w:noProof/>
+                <w:webHidden/>
+              </w:rPr>
+              <w:fldChar w:fldCharType="begin"/>
+            </w:r>
+            <w:r>
+              <w:rPr>
+                <w:rFonts w:ascii="Times New Roman" w:hAnsi="Times New Roman" w:cs="Times New Roman"/>
+                <w:noProof/>
+                <w:webHidden/>
+              </w:rPr>
+              <w:instrText xml:space="preserve"> PAGEREF _Toc220753098 \h </w:instrText>
+            </w:r>
+            <w:r>
+              <w:rPr>
+                <w:rFonts w:ascii="Times New Roman" w:hAnsi="Times New Roman" w:cs="Times New Roman"/>
+                <w:noProof/>
+                <w:webHidden/>
+              </w:rPr>
+            </w:r>
+            <w:r>
+              <w:rPr>
+                <w:rFonts w:ascii="Times New Roman" w:hAnsi="Times New Roman" w:cs="Times New Roman"/>
+                <w:noProof/>
+                <w:webHidden/>
+              </w:rPr>
+              <w:fldChar w:fldCharType="separate"/>
+            </w:r>
+            <w:r>
+              <w:rPr>
+                <w:rFonts w:ascii="Times New Roman" w:hAnsi="Times New Roman" w:cs="Times New Roman"/>
+                <w:noProof/>
+                <w:webHidden/>
+              </w:rPr>
+              <w:t>2</w:t>
+            </w:r>
+            <w:r>
+              <w:rPr>
+                <w:rFonts w:ascii="Times New Roman" w:hAnsi="Times New Roman" w:cs="Times New Roman"/>
+                <w:noProof/>
+                <w:webHidden/>
+              </w:rPr>
+              <w:fldChar w:fldCharType="end"/>
+            </w:r>
+          </w:hyperlink>
+        </w:p>
+        <w:p>
+          <w:pPr>
+            <w:pStyle w:val="TOC2"/>
+            <w:tabs>
+              <w:tab w:val="right" w:leader="dot" w:pos="9710"/>
+            </w:tabs>
+            <w:rPr>
+              <w:rFonts w:ascii="Times New Roman" w:hAnsi="Times New Roman" w:cs="Times New Roman"/>
+              <w:noProof/>
+            </w:rPr>
+          </w:pPr>
+          <w:hyperlink w:anchor="_Toc220753099" w:history="1">
+            <w:r>
+              <w:rPr>
+                <w:rStyle w:val="Hyperlink"/>
+                <w:rFonts w:ascii="Times New Roman" w:hAnsi="Times New Roman" w:cs="Times New Roman"/>
+                <w:noProof/>
+              </w:rPr>
+              <w:t>3.2. Quy trình DSR áp dụng trong luận văn</w:t>
+            </w:r>
+            <w:r>
+              <w:rPr>
+                <w:rFonts w:ascii="Times New Roman" w:hAnsi="Times New Roman" w:cs="Times New Roman"/>
+                <w:noProof/>
+                <w:webHidden/>
+              </w:rPr>
+              <w:tab/>
+            </w:r>
+            <w:r>
+              <w:rPr>
+                <w:rFonts w:ascii="Times New Roman" w:hAnsi="Times New Roman" w:cs="Times New Roman"/>
+                <w:noProof/>
+                <w:webHidden/>
+              </w:rPr>
+              <w:fldChar w:fldCharType="begin"/>
+            </w:r>
+            <w:r>
+              <w:rPr>
+                <w:rFonts w:ascii="Times New Roman" w:hAnsi="Times New Roman" w:cs="Times New Roman"/>
+                <w:noProof/>
+                <w:webHidden/>
+              </w:rPr>
+              <w:instrText xml:space="preserve"> PAGEREF _Toc220753099 \h </w:instrText>
+            </w:r>
+            <w:r>
+              <w:rPr>
+                <w:rFonts w:ascii="Times New Roman" w:hAnsi="Times New Roman" w:cs="Times New Roman"/>
+                <w:noProof/>
+                <w:webHidden/>
+              </w:rPr>
+            </w:r>
+            <w:r>
+              <w:rPr>
+                <w:rFonts w:ascii="Times New Roman" w:hAnsi="Times New Roman" w:cs="Times New Roman"/>
+                <w:noProof/>
+                <w:webHidden/>
+              </w:rPr>
+              <w:fldChar w:fldCharType="separate"/>
+            </w:r>
+            <w:r>
+              <w:rPr>
+                <w:rFonts w:ascii="Times New Roman" w:hAnsi="Times New Roman" w:cs="Times New Roman"/>
+                <w:noProof/>
+                <w:webHidden/>
+              </w:rPr>
+              <w:t>3</w:t>
+            </w:r>
+            <w:r>
+              <w:rPr>
+                <w:rFonts w:ascii="Times New Roman" w:hAnsi="Times New Roman" w:cs="Times New Roman"/>
+                <w:noProof/>
+                <w:webHidden/>
+              </w:rPr>
+              <w:fldChar w:fldCharType="end"/>
+            </w:r>
+          </w:hyperlink>
+        </w:p>
+        <w:p>
+          <w:pPr>
+            <w:pStyle w:val="TOC2"/>
+            <w:tabs>
+              <w:tab w:val="right" w:leader="dot" w:pos="9710"/>
+            </w:tabs>
+            <w:rPr>
+              <w:rFonts w:ascii="Times New Roman" w:hAnsi="Times New Roman" w:cs="Times New Roman"/>
+              <w:noProof/>
+            </w:rPr>
+          </w:pPr>
+          <w:hyperlink w:anchor="_Toc220753100" w:history="1">
+            <w:r>
+              <w:rPr>
+                <w:rStyle w:val="Hyperlink"/>
+                <w:rFonts w:ascii="Times New Roman" w:hAnsi="Times New Roman" w:cs="Times New Roman"/>
+                <w:noProof/>
+              </w:rPr>
+              <w:t>3.3. Artefact của nghiên cứu</w:t>
+            </w:r>
+            <w:r>
+              <w:rPr>
+                <w:rFonts w:ascii="Times New Roman" w:hAnsi="Times New Roman" w:cs="Times New Roman"/>
+                <w:noProof/>
+                <w:webHidden/>
+              </w:rPr>
+              <w:tab/>
+            </w:r>
+            <w:r>
+              <w:rPr>
+                <w:rFonts w:ascii="Times New Roman" w:hAnsi="Times New Roman" w:cs="Times New Roman"/>
+                <w:noProof/>
+                <w:webHidden/>
+              </w:rPr>
+              <w:fldChar w:fldCharType="begin"/>
+            </w:r>
+            <w:r>
+              <w:rPr>
+                <w:rFonts w:ascii="Times New Roman" w:hAnsi="Times New Roman" w:cs="Times New Roman"/>
+                <w:noProof/>
+                <w:webHidden/>
+              </w:rPr>
+              <w:instrText xml:space="preserve"> PAGEREF _Toc220753100 \h </w:instrText>
+            </w:r>
+            <w:r>
+              <w:rPr>
+                <w:rFonts w:ascii="Times New Roman" w:hAnsi="Times New Roman" w:cs="Times New Roman"/>
+                <w:noProof/>
+                <w:webHidden/>
+              </w:rPr>
+            </w:r>
+            <w:r>
+              <w:rPr>
+                <w:rFonts w:ascii="Times New Roman" w:hAnsi="Times New Roman" w:cs="Times New Roman"/>
+                <w:noProof/>
+                <w:webHidden/>
+              </w:rPr>
+              <w:fldChar w:fldCharType="separate"/>
+            </w:r>
+            <w:r>
+              <w:rPr>
+                <w:rFonts w:ascii="Times New Roman" w:hAnsi="Times New Roman" w:cs="Times New Roman"/>
+                <w:noProof/>
+                <w:webHidden/>
+              </w:rPr>
+              <w:t>3</w:t>
+            </w:r>
+            <w:r>
+              <w:rPr>
+                <w:rFonts w:ascii="Times New Roman" w:hAnsi="Times New Roman" w:cs="Times New Roman"/>
+                <w:noProof/>
+                <w:webHidden/>
+              </w:rPr>
+              <w:fldChar w:fldCharType="end"/>
+            </w:r>
+          </w:hyperlink>
+        </w:p>
+        <w:p>
+          <w:pPr>
+            <w:pStyle w:val="TOC1"/>
+            <w:tabs>
+              <w:tab w:val="right" w:leader="dot" w:pos="9710"/>
+            </w:tabs>
+            <w:rPr>
+              <w:rFonts w:ascii="Times New Roman" w:hAnsi="Times New Roman" w:cs="Times New Roman"/>
+              <w:noProof/>
+            </w:rPr>
+          </w:pPr>
+          <w:hyperlink w:anchor="_Toc220753101" w:history="1">
+            <w:r>
+              <w:rPr>
+                <w:rStyle w:val="Hyperlink"/>
+                <w:rFonts w:ascii="Times New Roman" w:hAnsi="Times New Roman" w:cs="Times New Roman"/>
+                <w:noProof/>
+              </w:rPr>
+              <w:t>CHƯƠNG 4. THIẾT KẾ NỀN TẢNG ĐỀ XUẤT</w:t>
+            </w:r>
+            <w:r>
+              <w:rPr>
+                <w:rFonts w:ascii="Times New Roman" w:hAnsi="Times New Roman" w:cs="Times New Roman"/>
+                <w:noProof/>
+                <w:webHidden/>
+              </w:rPr>
+              <w:tab/>
+            </w:r>
+            <w:r>
+              <w:rPr>
+                <w:rFonts w:ascii="Times New Roman" w:hAnsi="Times New Roman" w:cs="Times New Roman"/>
+                <w:noProof/>
+                <w:webHidden/>
+              </w:rPr>
+              <w:fldChar w:fldCharType="begin"/>
+            </w:r>
+            <w:r>
+              <w:rPr>
+                <w:rFonts w:ascii="Times New Roman" w:hAnsi="Times New Roman" w:cs="Times New Roman"/>
+                <w:noProof/>
+                <w:webHidden/>
+              </w:rPr>
+              <w:instrText xml:space="preserve"> PAGEREF _Toc220753101 \h </w:instrText>
+            </w:r>
+            <w:r>
+              <w:rPr>
+                <w:rFonts w:ascii="Times New Roman" w:hAnsi="Times New Roman" w:cs="Times New Roman"/>
+                <w:noProof/>
+                <w:webHidden/>
+              </w:rPr>
+            </w:r>
+            <w:r>
+              <w:rPr>
+                <w:rFonts w:ascii="Times New Roman" w:hAnsi="Times New Roman" w:cs="Times New Roman"/>
+                <w:noProof/>
+                <w:webHidden/>
+              </w:rPr>
+              <w:fldChar w:fldCharType="separate"/>
+            </w:r>
+            <w:r>
+              <w:rPr>
+                <w:rFonts w:ascii="Times New Roman" w:hAnsi="Times New Roman" w:cs="Times New Roman"/>
+                <w:noProof/>
+                <w:webHidden/>
+              </w:rPr>
+              <w:t>3</w:t>
+            </w:r>
+            <w:r>
+              <w:rPr>
+                <w:rFonts w:ascii="Times New Roman" w:hAnsi="Times New Roman" w:cs="Times New Roman"/>
+                <w:noProof/>
+                <w:webHidden/>
+              </w:rPr>
+              <w:fldChar w:fldCharType="end"/>
+            </w:r>
+          </w:hyperlink>
+        </w:p>
+        <w:p>
+          <w:pPr>
+            <w:pStyle w:val="TOC2"/>
+            <w:tabs>
+              <w:tab w:val="right" w:leader="dot" w:pos="9710"/>
+            </w:tabs>
+            <w:rPr>
+              <w:rFonts w:ascii="Times New Roman" w:hAnsi="Times New Roman" w:cs="Times New Roman"/>
+              <w:noProof/>
+            </w:rPr>
+          </w:pPr>
+          <w:hyperlink w:anchor="_Toc220753102" w:history="1">
+            <w:r>
+              <w:rPr>
+                <w:rStyle w:val="Hyperlink"/>
+                <w:rFonts w:ascii="Times New Roman" w:hAnsi="Times New Roman" w:cs="Times New Roman"/>
+                <w:noProof/>
+              </w:rPr>
+              <w:t>4.1. Tổng quan kiến trúc nền tảng</w:t>
+            </w:r>
+            <w:r>
+              <w:rPr>
+                <w:rFonts w:ascii="Times New Roman" w:hAnsi="Times New Roman" w:cs="Times New Roman"/>
+                <w:noProof/>
+                <w:webHidden/>
+              </w:rPr>
+              <w:tab/>
+            </w:r>
+            <w:r>
+              <w:rPr>
+                <w:rFonts w:ascii="Times New Roman" w:hAnsi="Times New Roman" w:cs="Times New Roman"/>
+                <w:noProof/>
+                <w:webHidden/>
+              </w:rPr>
+              <w:fldChar w:fldCharType="begin"/>
+            </w:r>
+            <w:r>
+              <w:rPr>
+                <w:rFonts w:ascii="Times New Roman" w:hAnsi="Times New Roman" w:cs="Times New Roman"/>
+                <w:noProof/>
+                <w:webHidden/>
+              </w:rPr>
+              <w:instrText xml:space="preserve"> PAGEREF _Toc220753102 \h </w:instrText>
+            </w:r>
+            <w:r>
+              <w:rPr>
+                <w:rFonts w:ascii="Times New Roman" w:hAnsi="Times New Roman" w:cs="Times New Roman"/>
+                <w:noProof/>
+                <w:webHidden/>
+              </w:rPr>
+            </w:r>
+            <w:r>
+              <w:rPr>
+                <w:rFonts w:ascii="Times New Roman" w:hAnsi="Times New Roman" w:cs="Times New Roman"/>
+                <w:noProof/>
+                <w:webHidden/>
+              </w:rPr>
+              <w:fldChar w:fldCharType="separate"/>
+            </w:r>
+            <w:r>
+              <w:rPr>
+                <w:rFonts w:ascii="Times New Roman" w:hAnsi="Times New Roman" w:cs="Times New Roman"/>
+                <w:noProof/>
+                <w:webHidden/>
+              </w:rPr>
+              <w:t>3</w:t>
+            </w:r>
+            <w:r>
+              <w:rPr>
+                <w:rFonts w:ascii="Times New Roman" w:hAnsi="Times New Roman" w:cs="Times New Roman"/>
+                <w:noProof/>
+                <w:webHidden/>
+              </w:rPr>
+              <w:fldChar w:fldCharType="end"/>
+            </w:r>
+          </w:hyperlink>
+        </w:p>
+        <w:p>
+          <w:pPr>
+            <w:pStyle w:val="TOC2"/>
+            <w:tabs>
+              <w:tab w:val="right" w:leader="dot" w:pos="9710"/>
+            </w:tabs>
+            <w:rPr>
+              <w:rFonts w:ascii="Times New Roman" w:hAnsi="Times New Roman" w:cs="Times New Roman"/>
+              <w:noProof/>
+            </w:rPr>
+          </w:pPr>
+          <w:hyperlink w:anchor="_Toc220753103" w:history="1">
+            <w:r>
+              <w:rPr>
+                <w:rStyle w:val="Hyperlink"/>
+                <w:rFonts w:ascii="Times New Roman" w:hAnsi="Times New Roman" w:cs="Times New Roman"/>
+                <w:noProof/>
+              </w:rPr>
+              <w:t>4.2. Thiết kế Process Engine</w:t>
+            </w:r>
+            <w:r>
+              <w:rPr>
+                <w:rFonts w:ascii="Times New Roman" w:hAnsi="Times New Roman" w:cs="Times New Roman"/>
+                <w:noProof/>
+                <w:webHidden/>
+              </w:rPr>
+              <w:tab/>
+            </w:r>
+            <w:r>
+              <w:rPr>
+                <w:rFonts w:ascii="Times New Roman" w:hAnsi="Times New Roman" w:cs="Times New Roman"/>
+                <w:noProof/>
+                <w:webHidden/>
+              </w:rPr>
+              <w:fldChar w:fldCharType="begin"/>
+            </w:r>
+            <w:r>
+              <w:rPr>
+                <w:rFonts w:ascii="Times New Roman" w:hAnsi="Times New Roman" w:cs="Times New Roman"/>
+                <w:noProof/>
+                <w:webHidden/>
+              </w:rPr>
+              <w:instrText xml:space="preserve"> PAGEREF _Toc220753103 \h </w:instrText>
+            </w:r>
+            <w:r>
+              <w:rPr>
+                <w:rFonts w:ascii="Times New Roman" w:hAnsi="Times New Roman" w:cs="Times New Roman"/>
+                <w:noProof/>
+                <w:webHidden/>
+              </w:rPr>
+            </w:r>
+            <w:r>
+              <w:rPr>
+                <w:rFonts w:ascii="Times New Roman" w:hAnsi="Times New Roman" w:cs="Times New Roman"/>
+                <w:noProof/>
+                <w:webHidden/>
+              </w:rPr>
+              <w:fldChar w:fldCharType="separate"/>
+            </w:r>
+            <w:r>
+              <w:rPr>
+                <w:rFonts w:ascii="Times New Roman" w:hAnsi="Times New Roman" w:cs="Times New Roman"/>
+                <w:noProof/>
+                <w:webHidden/>
+              </w:rPr>
+              <w:t>3</w:t>
+            </w:r>
+            <w:r>
+              <w:rPr>
+                <w:rFonts w:ascii="Times New Roman" w:hAnsi="Times New Roman" w:cs="Times New Roman"/>
+                <w:noProof/>
+                <w:webHidden/>
+              </w:rPr>
+              <w:fldChar w:fldCharType="end"/>
+            </w:r>
+          </w:hyperlink>
+        </w:p>
+        <w:p>
+          <w:pPr>
+            <w:pStyle w:val="TOC2"/>
+            <w:tabs>
+              <w:tab w:val="right" w:leader="dot" w:pos="9710"/>
+            </w:tabs>
+            <w:rPr>
+              <w:rFonts w:ascii="Times New Roman" w:hAnsi="Times New Roman" w:cs="Times New Roman"/>
+              <w:noProof/>
+            </w:rPr>
+          </w:pPr>
+          <w:hyperlink w:anchor="_Toc220753104" w:history="1">
+            <w:r>
+              <w:rPr>
+                <w:rStyle w:val="Hyperlink"/>
+                <w:rFonts w:ascii="Times New Roman" w:hAnsi="Times New Roman" w:cs="Times New Roman"/>
+                <w:noProof/>
+              </w:rPr>
+              <w:t>4.3. Thiết kế Rule Engine &amp; Decision Model</w:t>
+            </w:r>
+            <w:r>
+              <w:rPr>
+                <w:rFonts w:ascii="Times New Roman" w:hAnsi="Times New Roman" w:cs="Times New Roman"/>
+                <w:noProof/>
+                <w:webHidden/>
+              </w:rPr>
+              <w:tab/>
+            </w:r>
+            <w:r>
+              <w:rPr>
+                <w:rFonts w:ascii="Times New Roman" w:hAnsi="Times New Roman" w:cs="Times New Roman"/>
+                <w:noProof/>
+                <w:webHidden/>
+              </w:rPr>
+              <w:fldChar w:fldCharType="begin"/>
+            </w:r>
+            <w:r>
+              <w:rPr>
+                <w:rFonts w:ascii="Times New Roman" w:hAnsi="Times New Roman" w:cs="Times New Roman"/>
+                <w:noProof/>
+                <w:webHidden/>
+              </w:rPr>
+              <w:instrText xml:space="preserve"> PAGEREF _Toc220753104 \h </w:instrText>
+            </w:r>
+            <w:r>
+              <w:rPr>
+                <w:rFonts w:ascii="Times New Roman" w:hAnsi="Times New Roman" w:cs="Times New Roman"/>
+                <w:noProof/>
+                <w:webHidden/>
+              </w:rPr>
+            </w:r>
+            <w:r>
+              <w:rPr>
+                <w:rFonts w:ascii="Times New Roman" w:hAnsi="Times New Roman" w:cs="Times New Roman"/>
+                <w:noProof/>
+                <w:webHidden/>
+              </w:rPr>
+              <w:fldChar w:fldCharType="separate"/>
+            </w:r>
+            <w:r>
+              <w:rPr>
+                <w:rFonts w:ascii="Times New Roman" w:hAnsi="Times New Roman" w:cs="Times New Roman"/>
+                <w:noProof/>
+                <w:webHidden/>
+              </w:rPr>
+              <w:t>3</w:t>
+            </w:r>
+            <w:r>
+              <w:rPr>
+                <w:rFonts w:ascii="Times New Roman" w:hAnsi="Times New Roman" w:cs="Times New Roman"/>
+                <w:noProof/>
+                <w:webHidden/>
+              </w:rPr>
+              <w:fldChar w:fldCharType="end"/>
+            </w:r>
+          </w:hyperlink>
+        </w:p>
+        <w:p>
+          <w:pPr>
+            <w:pStyle w:val="TOC2"/>
+            <w:tabs>
+              <w:tab w:val="right" w:leader="dot" w:pos="9710"/>
+            </w:tabs>
+            <w:rPr>
+              <w:rFonts w:ascii="Times New Roman" w:hAnsi="Times New Roman" w:cs="Times New Roman"/>
+              <w:noProof/>
+            </w:rPr>
+          </w:pPr>
+          <w:hyperlink w:anchor="_Toc220753105" w:history="1">
+            <w:r>
+              <w:rPr>
+                <w:rStyle w:val="Hyperlink"/>
+                <w:rFonts w:ascii="Times New Roman" w:hAnsi="Times New Roman" w:cs="Times New Roman"/>
+                <w:noProof/>
+              </w:rPr>
+              <w:t>4.4. Thiết kế module AI hỗ trợ đề xuất luật</w:t>
+            </w:r>
+            <w:r>
+              <w:rPr>
+                <w:rFonts w:ascii="Times New Roman" w:hAnsi="Times New Roman" w:cs="Times New Roman"/>
+                <w:noProof/>
+                <w:webHidden/>
+              </w:rPr>
+              <w:tab/>
+            </w:r>
+            <w:r>
+              <w:rPr>
+                <w:rFonts w:ascii="Times New Roman" w:hAnsi="Times New Roman" w:cs="Times New Roman"/>
+                <w:noProof/>
+                <w:webHidden/>
+              </w:rPr>
+              <w:fldChar w:fldCharType="begin"/>
+            </w:r>
+            <w:r>
+              <w:rPr>
+                <w:rFonts w:ascii="Times New Roman" w:hAnsi="Times New Roman" w:cs="Times New Roman"/>
+                <w:noProof/>
+                <w:webHidden/>
+              </w:rPr>
+              <w:instrText xml:space="preserve"> PAGEREF _Toc220753105 \h </w:instrText>
+            </w:r>
+            <w:r>
+              <w:rPr>
+                <w:rFonts w:ascii="Times New Roman" w:hAnsi="Times New Roman" w:cs="Times New Roman"/>
+                <w:noProof/>
+                <w:webHidden/>
+              </w:rPr>
+            </w:r>
+            <w:r>
+              <w:rPr>
+                <w:rFonts w:ascii="Times New Roman" w:hAnsi="Times New Roman" w:cs="Times New Roman"/>
+                <w:noProof/>
+                <w:webHidden/>
+              </w:rPr>
+              <w:fldChar w:fldCharType="separate"/>
+            </w:r>
+            <w:r>
+              <w:rPr>
+                <w:rFonts w:ascii="Times New Roman" w:hAnsi="Times New Roman" w:cs="Times New Roman"/>
+                <w:noProof/>
+                <w:webHidden/>
+              </w:rPr>
+              <w:t>4</w:t>
+            </w:r>
+            <w:r>
+              <w:rPr>
+                <w:rFonts w:ascii="Times New Roman" w:hAnsi="Times New Roman" w:cs="Times New Roman"/>
+                <w:noProof/>
+                <w:webHidden/>
+              </w:rPr>
+              <w:fldChar w:fldCharType="end"/>
+            </w:r>
+          </w:hyperlink>
+        </w:p>
+        <w:p>
+          <w:pPr>
+            <w:pStyle w:val="TOC1"/>
+            <w:tabs>
+              <w:tab w:val="right" w:leader="dot" w:pos="9710"/>
+            </w:tabs>
+            <w:rPr>
+              <w:rFonts w:ascii="Times New Roman" w:hAnsi="Times New Roman" w:cs="Times New Roman"/>
+              <w:noProof/>
+            </w:rPr>
+          </w:pPr>
+          <w:hyperlink w:anchor="_Toc220753106" w:history="1">
+            <w:r>
+              <w:rPr>
+                <w:rStyle w:val="Hyperlink"/>
+                <w:rFonts w:ascii="Times New Roman" w:hAnsi="Times New Roman" w:cs="Times New Roman"/>
+                <w:noProof/>
+              </w:rPr>
+              <w:t>CHƯƠNG 5. TRIỂN KHAI &amp; THỰC NGHIỆM</w:t>
+            </w:r>
+            <w:r>
+              <w:rPr>
+                <w:rFonts w:ascii="Times New Roman" w:hAnsi="Times New Roman" w:cs="Times New Roman"/>
+                <w:noProof/>
+                <w:webHidden/>
+              </w:rPr>
+              <w:tab/>
+            </w:r>
+            <w:r>
+              <w:rPr>
+                <w:rFonts w:ascii="Times New Roman" w:hAnsi="Times New Roman" w:cs="Times New Roman"/>
+                <w:noProof/>
+                <w:webHidden/>
+              </w:rPr>
+              <w:fldChar w:fldCharType="begin"/>
+            </w:r>
+            <w:r>
+              <w:rPr>
+                <w:rFonts w:ascii="Times New Roman" w:hAnsi="Times New Roman" w:cs="Times New Roman"/>
+                <w:noProof/>
+                <w:webHidden/>
+              </w:rPr>
+              <w:instrText xml:space="preserve"> PAGEREF _Toc220753106 \h </w:instrText>
+            </w:r>
+            <w:r>
+              <w:rPr>
+                <w:rFonts w:ascii="Times New Roman" w:hAnsi="Times New Roman" w:cs="Times New Roman"/>
+                <w:noProof/>
+                <w:webHidden/>
+              </w:rPr>
+            </w:r>
+            <w:r>
+              <w:rPr>
+                <w:rFonts w:ascii="Times New Roman" w:hAnsi="Times New Roman" w:cs="Times New Roman"/>
+                <w:noProof/>
+                <w:webHidden/>
+              </w:rPr>
+              <w:fldChar w:fldCharType="separate"/>
+            </w:r>
+            <w:r>
+              <w:rPr>
+                <w:rFonts w:ascii="Times New Roman" w:hAnsi="Times New Roman" w:cs="Times New Roman"/>
+                <w:noProof/>
+                <w:webHidden/>
+              </w:rPr>
+              <w:t>4</w:t>
+            </w:r>
+            <w:r>
+              <w:rPr>
+                <w:rFonts w:ascii="Times New Roman" w:hAnsi="Times New Roman" w:cs="Times New Roman"/>
+                <w:noProof/>
+                <w:webHidden/>
+              </w:rPr>
+              <w:fldChar w:fldCharType="end"/>
+            </w:r>
+          </w:hyperlink>
+        </w:p>
+        <w:p>
+          <w:pPr>
+            <w:pStyle w:val="TOC2"/>
+            <w:tabs>
+              <w:tab w:val="right" w:leader="dot" w:pos="9710"/>
+            </w:tabs>
+            <w:rPr>
+              <w:rFonts w:ascii="Times New Roman" w:hAnsi="Times New Roman" w:cs="Times New Roman"/>
+              <w:noProof/>
+            </w:rPr>
+          </w:pPr>
+          <w:hyperlink w:anchor="_Toc220753107" w:history="1">
+            <w:r>
+              <w:rPr>
+                <w:rStyle w:val="Hyperlink"/>
+                <w:rFonts w:ascii="Times New Roman" w:hAnsi="Times New Roman" w:cs="Times New Roman"/>
+                <w:noProof/>
+              </w:rPr>
+              <w:t>5.1. Môi trường triển khai</w:t>
+            </w:r>
+            <w:r>
+              <w:rPr>
+                <w:rFonts w:ascii="Times New Roman" w:hAnsi="Times New Roman" w:cs="Times New Roman"/>
+                <w:noProof/>
+                <w:webHidden/>
+              </w:rPr>
+              <w:tab/>
+            </w:r>
+            <w:r>
+              <w:rPr>
+                <w:rFonts w:ascii="Times New Roman" w:hAnsi="Times New Roman" w:cs="Times New Roman"/>
+                <w:noProof/>
+                <w:webHidden/>
+              </w:rPr>
+              <w:fldChar w:fldCharType="begin"/>
+            </w:r>
+            <w:r>
+              <w:rPr>
+                <w:rFonts w:ascii="Times New Roman" w:hAnsi="Times New Roman" w:cs="Times New Roman"/>
+                <w:noProof/>
+                <w:webHidden/>
+              </w:rPr>
+              <w:instrText xml:space="preserve"> PAGEREF _Toc220753107 \h </w:instrText>
+            </w:r>
+            <w:r>
+              <w:rPr>
+                <w:rFonts w:ascii="Times New Roman" w:hAnsi="Times New Roman" w:cs="Times New Roman"/>
+                <w:noProof/>
+                <w:webHidden/>
+              </w:rPr>
+            </w:r>
+            <w:r>
+              <w:rPr>
+                <w:rFonts w:ascii="Times New Roman" w:hAnsi="Times New Roman" w:cs="Times New Roman"/>
+                <w:noProof/>
+                <w:webHidden/>
+              </w:rPr>
+              <w:fldChar w:fldCharType="separate"/>
+            </w:r>
+            <w:r>
+              <w:rPr>
+                <w:rFonts w:ascii="Times New Roman" w:hAnsi="Times New Roman" w:cs="Times New Roman"/>
+                <w:noProof/>
+                <w:webHidden/>
+              </w:rPr>
+              <w:t>4</w:t>
+            </w:r>
+            <w:r>
+              <w:rPr>
+                <w:rFonts w:ascii="Times New Roman" w:hAnsi="Times New Roman" w:cs="Times New Roman"/>
+                <w:noProof/>
+                <w:webHidden/>
+              </w:rPr>
+              <w:fldChar w:fldCharType="end"/>
+            </w:r>
+          </w:hyperlink>
+        </w:p>
+        <w:p>
+          <w:pPr>
+            <w:pStyle w:val="TOC2"/>
+            <w:tabs>
+              <w:tab w:val="right" w:leader="dot" w:pos="9710"/>
+            </w:tabs>
+            <w:rPr>
+              <w:rFonts w:ascii="Times New Roman" w:hAnsi="Times New Roman" w:cs="Times New Roman"/>
+              <w:noProof/>
+            </w:rPr>
+          </w:pPr>
+          <w:hyperlink w:anchor="_Toc220753108" w:history="1">
+            <w:r>
+              <w:rPr>
+                <w:rStyle w:val="Hyperlink"/>
+                <w:rFonts w:ascii="Times New Roman" w:hAnsi="Times New Roman" w:cs="Times New Roman"/>
+                <w:noProof/>
+              </w:rPr>
+              <w:t>5.2. Kịch bản thực nghiệm</w:t>
+            </w:r>
+            <w:r>
+              <w:rPr>
+                <w:rFonts w:ascii="Times New Roman" w:hAnsi="Times New Roman" w:cs="Times New Roman"/>
+                <w:noProof/>
+                <w:webHidden/>
+              </w:rPr>
+              <w:tab/>
+            </w:r>
+            <w:r>
+              <w:rPr>
+                <w:rFonts w:ascii="Times New Roman" w:hAnsi="Times New Roman" w:cs="Times New Roman"/>
+                <w:noProof/>
+                <w:webHidden/>
+              </w:rPr>
+              <w:fldChar w:fldCharType="begin"/>
+            </w:r>
+            <w:r>
+              <w:rPr>
+                <w:rFonts w:ascii="Times New Roman" w:hAnsi="Times New Roman" w:cs="Times New Roman"/>
+                <w:noProof/>
+                <w:webHidden/>
+              </w:rPr>
+              <w:instrText xml:space="preserve"> PAGEREF _Toc220753108 \h </w:instrText>
+            </w:r>
+            <w:r>
+              <w:rPr>
+                <w:rFonts w:ascii="Times New Roman" w:hAnsi="Times New Roman" w:cs="Times New Roman"/>
+                <w:noProof/>
+                <w:webHidden/>
+              </w:rPr>
+            </w:r>
+            <w:r>
+              <w:rPr>
+                <w:rFonts w:ascii="Times New Roman" w:hAnsi="Times New Roman" w:cs="Times New Roman"/>
+                <w:noProof/>
+                <w:webHidden/>
+              </w:rPr>
+              <w:fldChar w:fldCharType="separate"/>
+            </w:r>
+            <w:r>
+              <w:rPr>
+                <w:rFonts w:ascii="Times New Roman" w:hAnsi="Times New Roman" w:cs="Times New Roman"/>
+                <w:noProof/>
+                <w:webHidden/>
+              </w:rPr>
+              <w:t>4</w:t>
+            </w:r>
+            <w:r>
+              <w:rPr>
+                <w:rFonts w:ascii="Times New Roman" w:hAnsi="Times New Roman" w:cs="Times New Roman"/>
+                <w:noProof/>
+                <w:webHidden/>
+              </w:rPr>
+              <w:fldChar w:fldCharType="end"/>
+            </w:r>
+          </w:hyperlink>
+        </w:p>
+        <w:p>
+          <w:pPr>
+            <w:pStyle w:val="TOC2"/>
+            <w:tabs>
+              <w:tab w:val="right" w:leader="dot" w:pos="9710"/>
+            </w:tabs>
+            <w:rPr>
+              <w:rFonts w:ascii="Times New Roman" w:hAnsi="Times New Roman" w:cs="Times New Roman"/>
+              <w:noProof/>
+            </w:rPr>
+          </w:pPr>
+          <w:hyperlink w:anchor="_Toc220753109" w:history="1">
+            <w:r>
+              <w:rPr>
+                <w:rStyle w:val="Hyperlink"/>
+                <w:rFonts w:ascii="Times New Roman" w:hAnsi="Times New Roman" w:cs="Times New Roman"/>
+                <w:noProof/>
+              </w:rPr>
+              <w:t>5.3. Mô hình AI được sử dụng</w:t>
+            </w:r>
+            <w:r>
+              <w:rPr>
+                <w:rFonts w:ascii="Times New Roman" w:hAnsi="Times New Roman" w:cs="Times New Roman"/>
+                <w:noProof/>
+                <w:webHidden/>
+              </w:rPr>
+              <w:tab/>
+            </w:r>
+            <w:r>
+              <w:rPr>
+                <w:rFonts w:ascii="Times New Roman" w:hAnsi="Times New Roman" w:cs="Times New Roman"/>
+                <w:noProof/>
+                <w:webHidden/>
+              </w:rPr>
+              <w:fldChar w:fldCharType="begin"/>
+            </w:r>
+            <w:r>
+              <w:rPr>
+                <w:rFonts w:ascii="Times New Roman" w:hAnsi="Times New Roman" w:cs="Times New Roman"/>
+                <w:noProof/>
+                <w:webHidden/>
+              </w:rPr>
+              <w:instrText xml:space="preserve"> PAGEREF _Toc220753109 \h </w:instrText>
+            </w:r>
+            <w:r>
+              <w:rPr>
+                <w:rFonts w:ascii="Times New Roman" w:hAnsi="Times New Roman" w:cs="Times New Roman"/>
+                <w:noProof/>
+                <w:webHidden/>
+              </w:rPr>
+            </w:r>
+            <w:r>
+              <w:rPr>
+                <w:rFonts w:ascii="Times New Roman" w:hAnsi="Times New Roman" w:cs="Times New Roman"/>
+                <w:noProof/>
+                <w:webHidden/>
+              </w:rPr>
+              <w:fldChar w:fldCharType="separate"/>
+            </w:r>
+            <w:r>
+              <w:rPr>
+                <w:rFonts w:ascii="Times New Roman" w:hAnsi="Times New Roman" w:cs="Times New Roman"/>
+                <w:noProof/>
+                <w:webHidden/>
+              </w:rPr>
+              <w:t>4</w:t>
+            </w:r>
+            <w:r>
+              <w:rPr>
+                <w:rFonts w:ascii="Times New Roman" w:hAnsi="Times New Roman" w:cs="Times New Roman"/>
+                <w:noProof/>
+                <w:webHidden/>
+              </w:rPr>
+              <w:fldChar w:fldCharType="end"/>
+            </w:r>
+          </w:hyperlink>
+        </w:p>
+        <w:p>
+          <w:pPr>
+            <w:pStyle w:val="TOC1"/>
+            <w:tabs>
+              <w:tab w:val="right" w:leader="dot" w:pos="9710"/>
+            </w:tabs>
+            <w:rPr>
+              <w:rFonts w:ascii="Times New Roman" w:hAnsi="Times New Roman" w:cs="Times New Roman"/>
+              <w:noProof/>
+            </w:rPr>
+          </w:pPr>
+          <w:hyperlink w:anchor="_Toc220753110" w:history="1">
+            <w:r>
+              <w:rPr>
+                <w:rStyle w:val="Hyperlink"/>
+                <w:rFonts w:ascii="Times New Roman" w:hAnsi="Times New Roman" w:cs="Times New Roman"/>
+                <w:noProof/>
+              </w:rPr>
+              <w:t>CHƯƠNG 6. ĐÁNH GIÁ &amp; THẢO LUẬN</w:t>
+            </w:r>
+            <w:r>
+              <w:rPr>
+                <w:rFonts w:ascii="Times New Roman" w:hAnsi="Times New Roman" w:cs="Times New Roman"/>
+                <w:noProof/>
+                <w:webHidden/>
+              </w:rPr>
+              <w:tab/>
+            </w:r>
+            <w:r>
+              <w:rPr>
+                <w:rFonts w:ascii="Times New Roman" w:hAnsi="Times New Roman" w:cs="Times New Roman"/>
+                <w:noProof/>
+                <w:webHidden/>
+              </w:rPr>
+              <w:fldChar w:fldCharType="begin"/>
+            </w:r>
+            <w:r>
+              <w:rPr>
+                <w:rFonts w:ascii="Times New Roman" w:hAnsi="Times New Roman" w:cs="Times New Roman"/>
+                <w:noProof/>
+                <w:webHidden/>
+              </w:rPr>
+              <w:instrText xml:space="preserve"> PAGEREF _Toc220753110 \h </w:instrText>
+            </w:r>
+            <w:r>
+              <w:rPr>
+                <w:rFonts w:ascii="Times New Roman" w:hAnsi="Times New Roman" w:cs="Times New Roman"/>
+                <w:noProof/>
+                <w:webHidden/>
+              </w:rPr>
+            </w:r>
+            <w:r>
+              <w:rPr>
+                <w:rFonts w:ascii="Times New Roman" w:hAnsi="Times New Roman" w:cs="Times New Roman"/>
+                <w:noProof/>
+                <w:webHidden/>
+              </w:rPr>
+              <w:fldChar w:fldCharType="separate"/>
+            </w:r>
+            <w:r>
+              <w:rPr>
+                <w:rFonts w:ascii="Times New Roman" w:hAnsi="Times New Roman" w:cs="Times New Roman"/>
+                <w:noProof/>
+                <w:webHidden/>
+              </w:rPr>
+              <w:t>5</w:t>
+            </w:r>
+            <w:r>
+              <w:rPr>
+                <w:rFonts w:ascii="Times New Roman" w:hAnsi="Times New Roman" w:cs="Times New Roman"/>
+                <w:noProof/>
+                <w:webHidden/>
+              </w:rPr>
+              <w:fldChar w:fldCharType="end"/>
+            </w:r>
+          </w:hyperlink>
+        </w:p>
+        <w:p>
+          <w:pPr>
+            <w:pStyle w:val="TOC2"/>
+            <w:tabs>
+              <w:tab w:val="right" w:leader="dot" w:pos="9710"/>
+            </w:tabs>
+            <w:rPr>
+              <w:rFonts w:ascii="Times New Roman" w:hAnsi="Times New Roman" w:cs="Times New Roman"/>
+              <w:noProof/>
+            </w:rPr>
+          </w:pPr>
+          <w:hyperlink w:anchor="_Toc220753111" w:history="1">
+            <w:r>
+              <w:rPr>
+                <w:rStyle w:val="Hyperlink"/>
+                <w:rFonts w:ascii="Times New Roman" w:hAnsi="Times New Roman" w:cs="Times New Roman"/>
+                <w:noProof/>
+              </w:rPr>
+              <w:t>6.1. Tiêu chí đánh giá</w:t>
+            </w:r>
+            <w:r>
+              <w:rPr>
+                <w:rFonts w:ascii="Times New Roman" w:hAnsi="Times New Roman" w:cs="Times New Roman"/>
+                <w:noProof/>
+                <w:webHidden/>
+              </w:rPr>
+              <w:tab/>
+            </w:r>
+            <w:r>
+              <w:rPr>
+                <w:rFonts w:ascii="Times New Roman" w:hAnsi="Times New Roman" w:cs="Times New Roman"/>
+                <w:noProof/>
+                <w:webHidden/>
+              </w:rPr>
+              <w:fldChar w:fldCharType="begin"/>
+            </w:r>
+            <w:r>
+              <w:rPr>
+                <w:rFonts w:ascii="Times New Roman" w:hAnsi="Times New Roman" w:cs="Times New Roman"/>
+                <w:noProof/>
+                <w:webHidden/>
+              </w:rPr>
+              <w:instrText xml:space="preserve"> PAGEREF _Toc220753111 \h </w:instrText>
+            </w:r>
+            <w:r>
+              <w:rPr>
+                <w:rFonts w:ascii="Times New Roman" w:hAnsi="Times New Roman" w:cs="Times New Roman"/>
+                <w:noProof/>
+                <w:webHidden/>
+              </w:rPr>
+            </w:r>
+            <w:r>
+              <w:rPr>
+                <w:rFonts w:ascii="Times New Roman" w:hAnsi="Times New Roman" w:cs="Times New Roman"/>
+                <w:noProof/>
+                <w:webHidden/>
+              </w:rPr>
+              <w:fldChar w:fldCharType="separate"/>
+            </w:r>
+            <w:r>
+              <w:rPr>
+                <w:rFonts w:ascii="Times New Roman" w:hAnsi="Times New Roman" w:cs="Times New Roman"/>
+                <w:noProof/>
+                <w:webHidden/>
+              </w:rPr>
+              <w:t>5</w:t>
+            </w:r>
+            <w:r>
+              <w:rPr>
+                <w:rFonts w:ascii="Times New Roman" w:hAnsi="Times New Roman" w:cs="Times New Roman"/>
+                <w:noProof/>
+                <w:webHidden/>
+              </w:rPr>
+              <w:fldChar w:fldCharType="end"/>
+            </w:r>
+          </w:hyperlink>
+        </w:p>
+        <w:p>
+          <w:pPr>
+            <w:pStyle w:val="TOC2"/>
+            <w:tabs>
+              <w:tab w:val="right" w:leader="dot" w:pos="9710"/>
+            </w:tabs>
+            <w:rPr>
+              <w:rFonts w:ascii="Times New Roman" w:hAnsi="Times New Roman" w:cs="Times New Roman"/>
+              <w:noProof/>
+            </w:rPr>
+          </w:pPr>
+          <w:hyperlink w:anchor="_Toc220753112" w:history="1">
+            <w:r>
+              <w:rPr>
+                <w:rStyle w:val="Hyperlink"/>
+                <w:rFonts w:ascii="Times New Roman" w:hAnsi="Times New Roman" w:cs="Times New Roman"/>
+                <w:noProof/>
+              </w:rPr>
+              <w:t>6.2. Kết quả đánh giá</w:t>
+            </w:r>
+            <w:r>
+              <w:rPr>
+                <w:rFonts w:ascii="Times New Roman" w:hAnsi="Times New Roman" w:cs="Times New Roman"/>
+                <w:noProof/>
+                <w:webHidden/>
+              </w:rPr>
+              <w:tab/>
+            </w:r>
+            <w:r>
+              <w:rPr>
+                <w:rFonts w:ascii="Times New Roman" w:hAnsi="Times New Roman" w:cs="Times New Roman"/>
+                <w:noProof/>
+                <w:webHidden/>
+              </w:rPr>
+              <w:fldChar w:fldCharType="begin"/>
+            </w:r>
+            <w:r>
+              <w:rPr>
+                <w:rFonts w:ascii="Times New Roman" w:hAnsi="Times New Roman" w:cs="Times New Roman"/>
+                <w:noProof/>
+                <w:webHidden/>
+              </w:rPr>
+              <w:instrText xml:space="preserve"> PAGEREF _Toc220753112 \h </w:instrText>
+            </w:r>
+            <w:r>
+              <w:rPr>
+                <w:rFonts w:ascii="Times New Roman" w:hAnsi="Times New Roman" w:cs="Times New Roman"/>
+                <w:noProof/>
+                <w:webHidden/>
+              </w:rPr>
+            </w:r>
+            <w:r>
+              <w:rPr>
+                <w:rFonts w:ascii="Times New Roman" w:hAnsi="Times New Roman" w:cs="Times New Roman"/>
+                <w:noProof/>
+                <w:webHidden/>
+              </w:rPr>
+              <w:fldChar w:fldCharType="separate"/>
+            </w:r>
+            <w:r>
+              <w:rPr>
+                <w:rFonts w:ascii="Times New Roman" w:hAnsi="Times New Roman" w:cs="Times New Roman"/>
+                <w:noProof/>
+                <w:webHidden/>
+              </w:rPr>
+              <w:t>5</w:t>
+            </w:r>
+            <w:r>
+              <w:rPr>
+                <w:rFonts w:ascii="Times New Roman" w:hAnsi="Times New Roman" w:cs="Times New Roman"/>
+                <w:noProof/>
+                <w:webHidden/>
+              </w:rPr>
+              <w:fldChar w:fldCharType="end"/>
+            </w:r>
+          </w:hyperlink>
+        </w:p>
+        <w:p>
+          <w:pPr>
+            <w:pStyle w:val="TOC2"/>
+            <w:tabs>
+              <w:tab w:val="right" w:leader="dot" w:pos="9710"/>
+            </w:tabs>
+            <w:rPr>
+              <w:rFonts w:ascii="Times New Roman" w:hAnsi="Times New Roman" w:cs="Times New Roman"/>
+              <w:noProof/>
+            </w:rPr>
+          </w:pPr>
+          <w:hyperlink w:anchor="_Toc220753113" w:history="1">
+            <w:r>
+              <w:rPr>
+                <w:rStyle w:val="Hyperlink"/>
+                <w:rFonts w:ascii="Times New Roman" w:hAnsi="Times New Roman" w:cs="Times New Roman"/>
+                <w:noProof/>
+              </w:rPr>
+              <w:t>6.3. Thảo luận kết quả</w:t>
+            </w:r>
+            <w:r>
+              <w:rPr>
+                <w:rFonts w:ascii="Times New Roman" w:hAnsi="Times New Roman" w:cs="Times New Roman"/>
+                <w:noProof/>
+                <w:webHidden/>
+              </w:rPr>
+              <w:tab/>
+            </w:r>
+            <w:r>
+              <w:rPr>
+                <w:rFonts w:ascii="Times New Roman" w:hAnsi="Times New Roman" w:cs="Times New Roman"/>
+                <w:noProof/>
+                <w:webHidden/>
+              </w:rPr>
+              <w:fldChar w:fldCharType="begin"/>
+            </w:r>
+            <w:r>
+              <w:rPr>
+                <w:rFonts w:ascii="Times New Roman" w:hAnsi="Times New Roman" w:cs="Times New Roman"/>
+                <w:noProof/>
+                <w:webHidden/>
+              </w:rPr>
+              <w:instrText xml:space="preserve"> PAGEREF _Toc220753113 \h </w:instrText>
+            </w:r>
+            <w:r>
+              <w:rPr>
+                <w:rFonts w:ascii="Times New Roman" w:hAnsi="Times New Roman" w:cs="Times New Roman"/>
+                <w:noProof/>
+                <w:webHidden/>
+              </w:rPr>
+            </w:r>
+            <w:r>
+              <w:rPr>
+                <w:rFonts w:ascii="Times New Roman" w:hAnsi="Times New Roman" w:cs="Times New Roman"/>
+                <w:noProof/>
+                <w:webHidden/>
+              </w:rPr>
+              <w:fldChar w:fldCharType="separate"/>
+            </w:r>
+            <w:r>
+              <w:rPr>
+                <w:rFonts w:ascii="Times New Roman" w:hAnsi="Times New Roman" w:cs="Times New Roman"/>
+                <w:noProof/>
+                <w:webHidden/>
+              </w:rPr>
+              <w:t>5</w:t>
+            </w:r>
+            <w:r>
+              <w:rPr>
+                <w:rFonts w:ascii="Times New Roman" w:hAnsi="Times New Roman" w:cs="Times New Roman"/>
+                <w:noProof/>
+                <w:webHidden/>
+              </w:rPr>
+              <w:fldChar w:fldCharType="end"/>
+            </w:r>
+          </w:hyperlink>
+        </w:p>
+        <w:p>
+          <w:pPr>
+            <w:pStyle w:val="TOC1"/>
+            <w:tabs>
+              <w:tab w:val="right" w:leader="dot" w:pos="9710"/>
+            </w:tabs>
+            <w:rPr>
+              <w:rFonts w:ascii="Times New Roman" w:hAnsi="Times New Roman" w:cs="Times New Roman"/>
+              <w:noProof/>
+            </w:rPr>
+          </w:pPr>
+          <w:hyperlink w:anchor="_Toc220753114" w:history="1">
+            <w:r>
+              <w:rPr>
+                <w:rStyle w:val="Hyperlink"/>
+                <w:rFonts w:ascii="Times New Roman" w:hAnsi="Times New Roman" w:cs="Times New Roman"/>
+                <w:noProof/>
+              </w:rPr>
+              <w:t>CHƯƠNG 7. KẾT LUẬN &amp; HƯỚNG PHÁT TRIỂN</w:t>
+            </w:r>
+            <w:r>
+              <w:rPr>
+                <w:rFonts w:ascii="Times New Roman" w:hAnsi="Times New Roman" w:cs="Times New Roman"/>
+                <w:noProof/>
+                <w:webHidden/>
+              </w:rPr>
+              <w:tab/>
+            </w:r>
+            <w:r>
+              <w:rPr>
+                <w:rFonts w:ascii="Times New Roman" w:hAnsi="Times New Roman" w:cs="Times New Roman"/>
+                <w:noProof/>
+                <w:webHidden/>
+              </w:rPr>
+              <w:fldChar w:fldCharType="begin"/>
+            </w:r>
+            <w:r>
+              <w:rPr>
+                <w:rFonts w:ascii="Times New Roman" w:hAnsi="Times New Roman" w:cs="Times New Roman"/>
+                <w:noProof/>
+                <w:webHidden/>
+              </w:rPr>
+              <w:instrText xml:space="preserve"> PAGEREF _Toc220753114 \h </w:instrText>
+            </w:r>
+            <w:r>
+              <w:rPr>
+                <w:rFonts w:ascii="Times New Roman" w:hAnsi="Times New Roman" w:cs="Times New Roman"/>
+                <w:noProof/>
+                <w:webHidden/>
+              </w:rPr>
+            </w:r>
+            <w:r>
+              <w:rPr>
+                <w:rFonts w:ascii="Times New Roman" w:hAnsi="Times New Roman" w:cs="Times New Roman"/>
+                <w:noProof/>
+                <w:webHidden/>
+              </w:rPr>
+              <w:fldChar w:fldCharType="separate"/>
+            </w:r>
+            <w:r>
+              <w:rPr>
+                <w:rFonts w:ascii="Times New Roman" w:hAnsi="Times New Roman" w:cs="Times New Roman"/>
+                <w:noProof/>
+                <w:webHidden/>
+              </w:rPr>
+              <w:t>5</w:t>
+            </w:r>
+            <w:r>
+              <w:rPr>
+                <w:rFonts w:ascii="Times New Roman" w:hAnsi="Times New Roman" w:cs="Times New Roman"/>
+                <w:noProof/>
+                <w:webHidden/>
+              </w:rPr>
+              <w:fldChar w:fldCharType="end"/>
+            </w:r>
+          </w:hyperlink>
+        </w:p>
+        <w:p>
+          <w:pPr>
+            <w:pStyle w:val="TOC2"/>
+            <w:tabs>
+              <w:tab w:val="right" w:leader="dot" w:pos="9710"/>
+            </w:tabs>
+            <w:rPr>
+              <w:rFonts w:ascii="Times New Roman" w:hAnsi="Times New Roman" w:cs="Times New Roman"/>
+              <w:noProof/>
+            </w:rPr>
+          </w:pPr>
+          <w:hyperlink w:anchor="_Toc220753115" w:history="1">
+            <w:r>
+              <w:rPr>
+                <w:rStyle w:val="Hyperlink"/>
+                <w:rFonts w:ascii="Times New Roman" w:hAnsi="Times New Roman" w:cs="Times New Roman"/>
+                <w:noProof/>
+              </w:rPr>
+              <w:t>7.1. Kết luận</w:t>
+            </w:r>
+            <w:r>
+              <w:rPr>
+                <w:rFonts w:ascii="Times New Roman" w:hAnsi="Times New Roman" w:cs="Times New Roman"/>
+                <w:noProof/>
+                <w:webHidden/>
+              </w:rPr>
+              <w:tab/>
+            </w:r>
+            <w:r>
+              <w:rPr>
+                <w:rFonts w:ascii="Times New Roman" w:hAnsi="Times New Roman" w:cs="Times New Roman"/>
+                <w:noProof/>
+                <w:webHidden/>
+              </w:rPr>
+              <w:fldChar w:fldCharType="begin"/>
+            </w:r>
+            <w:r>
+              <w:rPr>
+                <w:rFonts w:ascii="Times New Roman" w:hAnsi="Times New Roman" w:cs="Times New Roman"/>
+                <w:noProof/>
+                <w:webHidden/>
+              </w:rPr>
+              <w:instrText xml:space="preserve"> PAGEREF _Toc220753115 \h </w:instrText>
+            </w:r>
+            <w:r>
+              <w:rPr>
+                <w:rFonts w:ascii="Times New Roman" w:hAnsi="Times New Roman" w:cs="Times New Roman"/>
+                <w:noProof/>
+                <w:webHidden/>
+              </w:rPr>
+            </w:r>
+            <w:r>
+              <w:rPr>
+                <w:rFonts w:ascii="Times New Roman" w:hAnsi="Times New Roman" w:cs="Times New Roman"/>
+                <w:noProof/>
+                <w:webHidden/>
+              </w:rPr>
+              <w:fldChar w:fldCharType="separate"/>
+            </w:r>
+            <w:r>
+              <w:rPr>
+                <w:rFonts w:ascii="Times New Roman" w:hAnsi="Times New Roman" w:cs="Times New Roman"/>
+                <w:noProof/>
+                <w:webHidden/>
+              </w:rPr>
+              <w:t>5</w:t>
+            </w:r>
+            <w:r>
+              <w:rPr>
+                <w:rFonts w:ascii="Times New Roman" w:hAnsi="Times New Roman" w:cs="Times New Roman"/>
+                <w:noProof/>
+                <w:webHidden/>
+              </w:rPr>
+              <w:fldChar w:fldCharType="end"/>
+            </w:r>
+          </w:hyperlink>
+        </w:p>
+        <w:p>
+          <w:pPr>
+            <w:pStyle w:val="TOC2"/>
+            <w:tabs>
+              <w:tab w:val="right" w:leader="dot" w:pos="9710"/>
+            </w:tabs>
+            <w:rPr>
+              <w:rFonts w:ascii="Times New Roman" w:hAnsi="Times New Roman" w:cs="Times New Roman"/>
+              <w:noProof/>
+            </w:rPr>
+          </w:pPr>
+          <w:hyperlink w:anchor="_Toc220753116" w:history="1">
+            <w:r>
+              <w:rPr>
+                <w:rStyle w:val="Hyperlink"/>
+                <w:rFonts w:ascii="Times New Roman" w:hAnsi="Times New Roman" w:cs="Times New Roman"/>
+                <w:noProof/>
+              </w:rPr>
+              <w:t>7.2. Hạn chế</w:t>
+            </w:r>
+            <w:r>
+              <w:rPr>
+                <w:rFonts w:ascii="Times New Roman" w:hAnsi="Times New Roman" w:cs="Times New Roman"/>
+                <w:noProof/>
+                <w:webHidden/>
+              </w:rPr>
+              <w:tab/>
+            </w:r>
+            <w:r>
+              <w:rPr>
+                <w:rFonts w:ascii="Times New Roman" w:hAnsi="Times New Roman" w:cs="Times New Roman"/>
+                <w:noProof/>
+                <w:webHidden/>
+              </w:rPr>
+              <w:fldChar w:fldCharType="begin"/>
+            </w:r>
+            <w:r>
+              <w:rPr>
+                <w:rFonts w:ascii="Times New Roman" w:hAnsi="Times New Roman" w:cs="Times New Roman"/>
+                <w:noProof/>
+                <w:webHidden/>
+              </w:rPr>
+              <w:instrText xml:space="preserve"> PAGEREF _Toc220753116 \h </w:instrText>
+            </w:r>
+            <w:r>
+              <w:rPr>
+                <w:rFonts w:ascii="Times New Roman" w:hAnsi="Times New Roman" w:cs="Times New Roman"/>
+                <w:noProof/>
+                <w:webHidden/>
+              </w:rPr>
+            </w:r>
+            <w:r>
+              <w:rPr>
+                <w:rFonts w:ascii="Times New Roman" w:hAnsi="Times New Roman" w:cs="Times New Roman"/>
+                <w:noProof/>
+                <w:webHidden/>
+              </w:rPr>
+              <w:fldChar w:fldCharType="separate"/>
+            </w:r>
+            <w:r>
+              <w:rPr>
+                <w:rFonts w:ascii="Times New Roman" w:hAnsi="Times New Roman" w:cs="Times New Roman"/>
+                <w:noProof/>
+                <w:webHidden/>
+              </w:rPr>
+              <w:t>5</w:t>
+            </w:r>
+            <w:r>
+              <w:rPr>
+                <w:rFonts w:ascii="Times New Roman" w:hAnsi="Times New Roman" w:cs="Times New Roman"/>
+                <w:noProof/>
+                <w:webHidden/>
+              </w:rPr>
+              <w:fldChar w:fldCharType="end"/>
+            </w:r>
+          </w:hyperlink>
+        </w:p>
+        <w:p>
+          <w:pPr>
+            <w:pStyle w:val="TOC2"/>
+            <w:tabs>
+              <w:tab w:val="right" w:leader="dot" w:pos="9710"/>
+            </w:tabs>
+            <w:rPr>
+              <w:rFonts w:ascii="Times New Roman" w:hAnsi="Times New Roman" w:cs="Times New Roman"/>
+              <w:noProof/>
+            </w:rPr>
+          </w:pPr>
+          <w:hyperlink w:anchor="_Toc220753117" w:history="1">
+            <w:r>
+              <w:rPr>
+                <w:rStyle w:val="Hyperlink"/>
+                <w:rFonts w:ascii="Times New Roman" w:hAnsi="Times New Roman" w:cs="Times New Roman"/>
+                <w:noProof/>
+              </w:rPr>
+              <w:t>7.3. Hướng phát triển</w:t>
+            </w:r>
+            <w:r>
+              <w:rPr>
+                <w:rFonts w:ascii="Times New Roman" w:hAnsi="Times New Roman" w:cs="Times New Roman"/>
+                <w:noProof/>
+                <w:webHidden/>
+              </w:rPr>
+              <w:tab/>
+            </w:r>
+            <w:r>
+              <w:rPr>
+                <w:rFonts w:ascii="Times New Roman" w:hAnsi="Times New Roman" w:cs="Times New Roman"/>
+                <w:noProof/>
+                <w:webHidden/>
+              </w:rPr>
+              <w:fldChar w:fldCharType="begin"/>
+            </w:r>
+            <w:r>
+              <w:rPr>
+                <w:rFonts w:ascii="Times New Roman" w:hAnsi="Times New Roman" w:cs="Times New Roman"/>
+                <w:noProof/>
+                <w:webHidden/>
+              </w:rPr>
+              <w:instrText xml:space="preserve"> PAGEREF _Toc220753117 \h </w:instrText>
+            </w:r>
+            <w:r>
+              <w:rPr>
+                <w:rFonts w:ascii="Times New Roman" w:hAnsi="Times New Roman" w:cs="Times New Roman"/>
+                <w:noProof/>
+                <w:webHidden/>
+              </w:rPr>
+            </w:r>
+            <w:r>
+              <w:rPr>
+                <w:rFonts w:ascii="Times New Roman" w:hAnsi="Times New Roman" w:cs="Times New Roman"/>
+                <w:noProof/>
+                <w:webHidden/>
+              </w:rPr>
+              <w:fldChar w:fldCharType="separate"/>
+            </w:r>
+            <w:r>
+              <w:rPr>
+                <w:rFonts w:ascii="Times New Roman" w:hAnsi="Times New Roman" w:cs="Times New Roman"/>
+                <w:noProof/>
+                <w:webHidden/>
+              </w:rPr>
+              <w:t>5</w:t>
+            </w:r>
+            <w:r>
+              <w:rPr>
+                <w:rFonts w:ascii="Times New Roman" w:hAnsi="Times New Roman" w:cs="Times New Roman"/>
+                <w:noProof/>
+                <w:webHidden/>
+              </w:rPr>
+              <w:fldChar w:fldCharType="end"/>
+            </w:r>
+          </w:hyperlink>
+        </w:p>
+        <w:p>
+          <w:pPr>
+            <w:pStyle w:val="TOC1"/>
+            <w:tabs>
+              <w:tab w:val="right" w:leader="dot" w:pos="9710"/>
+            </w:tabs>
+            <w:rPr>
+              <w:rFonts w:ascii="Times New Roman" w:hAnsi="Times New Roman" w:cs="Times New Roman"/>
+              <w:noProof/>
+            </w:rPr>
+          </w:pPr>
+          <w:hyperlink w:anchor="_Toc220753118" w:history="1">
+            <w:r>
+              <w:rPr>
+                <w:rStyle w:val="Hyperlink"/>
+                <w:rFonts w:ascii="Times New Roman" w:hAnsi="Times New Roman" w:cs="Times New Roman"/>
+                <w:noProof/>
+              </w:rPr>
+              <w:t>CHƯƠNG 8. TÀI LIỆU THAM KHẢO</w:t>
+            </w:r>
+            <w:r>
+              <w:rPr>
+                <w:rFonts w:ascii="Times New Roman" w:hAnsi="Times New Roman" w:cs="Times New Roman"/>
+                <w:noProof/>
+                <w:webHidden/>
+              </w:rPr>
+              <w:tab/>
+            </w:r>
+            <w:r>
+              <w:rPr>
+                <w:rFonts w:ascii="Times New Roman" w:hAnsi="Times New Roman" w:cs="Times New Roman"/>
+                <w:noProof/>
+                <w:webHidden/>
+              </w:rPr>
+              <w:fldChar w:fldCharType="begin"/>
+            </w:r>
+            <w:r>
+              <w:rPr>
+                <w:rFonts w:ascii="Times New Roman" w:hAnsi="Times New Roman" w:cs="Times New Roman"/>
+                <w:noProof/>
+                <w:webHidden/>
+              </w:rPr>
+              <w:instrText xml:space="preserve"> PAGEREF _Toc220753118 \h </w:instrText>
+            </w:r>
+            <w:r>
+              <w:rPr>
+                <w:rFonts w:ascii="Times New Roman" w:hAnsi="Times New Roman" w:cs="Times New Roman"/>
+                <w:noProof/>
+                <w:webHidden/>
+              </w:rPr>
+            </w:r>
+            <w:r>
+              <w:rPr>
+                <w:rFonts w:ascii="Times New Roman" w:hAnsi="Times New Roman" w:cs="Times New Roman"/>
+                <w:noProof/>
+                <w:webHidden/>
+              </w:rPr>
+              <w:fldChar w:fldCharType="separate"/>
+            </w:r>
+            <w:r>
+              <w:rPr>
+                <w:rFonts w:ascii="Times New Roman" w:hAnsi="Times New Roman" w:cs="Times New Roman"/>
+                <w:noProof/>
+                <w:webHidden/>
+              </w:rPr>
+              <w:t>6</w:t>
+            </w:r>
+            <w:r>
+              <w:rPr>
+                <w:rFonts w:ascii="Times New Roman" w:hAnsi="Times New Roman" w:cs="Times New Roman"/>
+                <w:noProof/>
+                <w:webHidden/>
+              </w:rPr>
+              <w:fldChar w:fldCharType="end"/>
+            </w:r>
+          </w:hyperlink>
+        </w:p>
+        <w:p>
+          <w:pPr>
+            <w:rPr>
+              <w:rFonts w:ascii="Times New Roman" w:hAnsi="Times New Roman" w:cs="Times New Roman"/>
+            </w:rPr>
+          </w:pPr>
+          <w:r>
+            <w:rPr>
+              <w:rFonts w:ascii="Times New Roman" w:hAnsi="Times New Roman" w:cs="Times New Roman"/>
+              <w:b/>
+              <w:bCs/>
+              <w:noProof/>
+            </w:rPr>
+            <w:fldChar w:fldCharType="end"/>
+          </w:r>
+        </w:p>
+      </w:sdtContent>
+    </w:sdt>
+    <w:p>
+      <w:pPr>
+        <w:rPr>
+          <w:rFonts w:ascii="Times New Roman" w:hAnsi="Times New Roman" w:cs="Times New Roman"/>
+        </w:rPr>
+      </w:pPr>
+    </w:p>
+    <w:p>
+      <w:pPr>
+        <w:pStyle w:val="Heading1"/>
+      </w:pPr>
+      <w:bookmarkStart w:id="0" w:name="_Toc220753086"/>
+      <w:r>
+        <w:t>CHƯƠNG 1. GIỚI THIỆU</w:t>
+      </w:r>
+      <w:bookmarkEnd w:id="0"/>
+    </w:p>
+    <w:p>
+      <w:pPr>
+        <w:pStyle w:val="Heading2"/>
+      </w:pPr>
+      <w:bookmarkStart w:id="1" w:name="_Toc220753087"/>
+      <w:r>
+        <w:t>1.1. Bối cảnh và động lực nghiên cứu</w:t>
+      </w:r>
+      <w:bookmarkEnd w:id="1"/>
+    </w:p>
+    <w:p>
+      <w:pPr>
+        <w:numPr>
+          <w:ilvl w:val="0"/>
+          <w:numId w:val="1"/>
+        </w:numPr>
+        <w:rPr>
+          <w:rFonts w:ascii="Times New Roman" w:hAnsi="Times New Roman" w:cs="Times New Roman"/>
+        </w:rPr>
+      </w:pPr>
+      <w:r>
+        <w:rPr>
+          <w:rFonts w:ascii="Times New Roman" w:hAnsi="Times New Roman" w:cs="Times New Roman"/>
+        </w:rPr>
+        <w:t>Chuyển đổi số &amp; số hóa quy trình nghiệp vụ</w:t>
+      </w:r>
+    </w:p>
+    <w:p>
+      <w:pPr>
+        <w:numPr>
+          <w:ilvl w:val="0"/>
+          <w:numId w:val="1"/>
+        </w:numPr>
+        <w:rPr>
+          <w:rFonts w:ascii="Times New Roman" w:hAnsi="Times New Roman" w:cs="Times New Roman"/>
+        </w:rPr>
+      </w:pPr>
+      <w:r>
+        <w:rPr>
+          <w:rFonts w:ascii="Times New Roman" w:hAnsi="Times New Roman" w:cs="Times New Roman"/>
+        </w:rPr>
+        <w:t>Hạn chế của cách triển khai quy trình và luật nghiệp vụ truyền thống</w:t>
+      </w:r>
+    </w:p>
+    <w:p>
+      <w:pPr>
+        <w:numPr>
+          <w:ilvl w:val="0"/>
+          <w:numId w:val="1"/>
+        </w:numPr>
+        <w:rPr>
+          <w:rFonts w:ascii="Times New Roman" w:hAnsi="Times New Roman" w:cs="Times New Roman"/>
+        </w:rPr>
+      </w:pPr>
+      <w:r>
+        <w:rPr>
+          <w:rFonts w:ascii="Times New Roman" w:hAnsi="Times New Roman" w:cs="Times New Roman"/>
+        </w:rPr>
+        <w:t>Vấn đề trong các quy trình nhiều quyết định (đặc biệt HR)</w:t>
+      </w:r>
+    </w:p>
+    <w:p>
+      <w:pPr>
+        <w:pStyle w:val="Heading2"/>
+      </w:pPr>
+      <w:bookmarkStart w:id="2" w:name="_Toc220753088"/>
+      <w:r>
+        <w:t>1.2. Vấn đề nghiên cứu</w:t>
+      </w:r>
+      <w:bookmarkEnd w:id="2"/>
+    </w:p>
+    <w:p>
+      <w:pPr>
+        <w:numPr>
+          <w:ilvl w:val="0"/>
+          <w:numId w:val="2"/>
+        </w:numPr>
+        <w:rPr>
+          <w:rFonts w:ascii="Times New Roman" w:hAnsi="Times New Roman" w:cs="Times New Roman"/>
+        </w:rPr>
+      </w:pPr>
+      <w:r>
+        <w:rPr>
+          <w:rFonts w:ascii="Times New Roman" w:hAnsi="Times New Roman" w:cs="Times New Roman"/>
+        </w:rPr>
+        <w:t>Quy trình và luật nghiệp vụ bị “dính cứng”</w:t>
+      </w:r>
+    </w:p>
+    <w:p>
+      <w:pPr>
+        <w:numPr>
+          <w:ilvl w:val="0"/>
+          <w:numId w:val="2"/>
+        </w:numPr>
+        <w:rPr>
+          <w:rFonts w:ascii="Times New Roman" w:hAnsi="Times New Roman" w:cs="Times New Roman"/>
+        </w:rPr>
+      </w:pPr>
+      <w:r>
+        <w:rPr>
+          <w:rFonts w:ascii="Times New Roman" w:hAnsi="Times New Roman" w:cs="Times New Roman"/>
+        </w:rPr>
+        <w:t>Thay đổi chính sách gây tốn kém</w:t>
+      </w:r>
+    </w:p>
+    <w:p>
+      <w:pPr>
+        <w:numPr>
+          <w:ilvl w:val="0"/>
+          <w:numId w:val="2"/>
+        </w:numPr>
+        <w:rPr>
+          <w:rFonts w:ascii="Times New Roman" w:hAnsi="Times New Roman" w:cs="Times New Roman"/>
+        </w:rPr>
+      </w:pPr>
+      <w:r>
+        <w:rPr>
+          <w:rFonts w:ascii="Times New Roman" w:hAnsi="Times New Roman" w:cs="Times New Roman"/>
+        </w:rPr>
+        <w:t>AI thường được hiểu sai là thay thế quyết định</w:t>
+      </w:r>
+    </w:p>
+    <w:p>
+      <w:pPr>
+        <w:pStyle w:val="Heading2"/>
+      </w:pPr>
+      <w:bookmarkStart w:id="3" w:name="_Toc220753089"/>
+      <w:r>
+        <w:lastRenderedPageBreak/>
+        <w:t>1.3. Mục tiêu và câu hỏi nghiên cứu</w:t>
+      </w:r>
+      <w:bookmarkEnd w:id="3"/>
+    </w:p>
+    <w:p>
+      <w:pPr>
+        <w:numPr>
+          <w:ilvl w:val="0"/>
+          <w:numId w:val="3"/>
+        </w:numPr>
+        <w:rPr>
+          <w:rFonts w:ascii="Times New Roman" w:hAnsi="Times New Roman" w:cs="Times New Roman"/>
+        </w:rPr>
+      </w:pPr>
+      <w:r>
+        <w:rPr>
+          <w:rFonts w:ascii="Times New Roman" w:hAnsi="Times New Roman" w:cs="Times New Roman"/>
+        </w:rPr>
+        <w:t>Trình bày RQ1–RQ3 (giữ nguyên từ đề cương)</w:t>
+      </w:r>
+    </w:p>
+    <w:p>
+      <w:pPr>
+        <w:numPr>
+          <w:ilvl w:val="0"/>
+          <w:numId w:val="3"/>
+        </w:numPr>
+        <w:rPr>
+          <w:rFonts w:ascii="Times New Roman" w:hAnsi="Times New Roman" w:cs="Times New Roman"/>
+        </w:rPr>
+      </w:pPr>
+      <w:r>
+        <w:rPr>
+          <w:rFonts w:ascii="Times New Roman" w:hAnsi="Times New Roman" w:cs="Times New Roman"/>
+        </w:rPr>
+        <w:t>Ánh xạ RQ ↔ chương (1 bảng nhỏ)</w:t>
+      </w:r>
+    </w:p>
+    <w:p>
+      <w:pPr>
+        <w:pStyle w:val="Heading2"/>
+      </w:pPr>
+      <w:bookmarkStart w:id="4" w:name="_Toc220753090"/>
+      <w:r>
+        <w:t>1.4. Phạm vi và đối tượng nghiên cứu</w:t>
+      </w:r>
+      <w:bookmarkEnd w:id="4"/>
+    </w:p>
+    <w:p>
+      <w:pPr>
+        <w:numPr>
+          <w:ilvl w:val="0"/>
+          <w:numId w:val="4"/>
+        </w:numPr>
+        <w:rPr>
+          <w:rFonts w:ascii="Times New Roman" w:hAnsi="Times New Roman" w:cs="Times New Roman"/>
+        </w:rPr>
+      </w:pPr>
+      <w:r>
+        <w:rPr>
+          <w:rFonts w:ascii="Times New Roman" w:hAnsi="Times New Roman" w:cs="Times New Roman"/>
+        </w:rPr>
+        <w:t>Employee Recruitment &amp; Onboarding</w:t>
+      </w:r>
+    </w:p>
+    <w:p>
+      <w:pPr>
+        <w:numPr>
+          <w:ilvl w:val="0"/>
+          <w:numId w:val="4"/>
+        </w:numPr>
+        <w:rPr>
+          <w:rFonts w:ascii="Times New Roman" w:hAnsi="Times New Roman" w:cs="Times New Roman"/>
+        </w:rPr>
+      </w:pPr>
+      <w:r>
+        <w:rPr>
+          <w:rFonts w:ascii="Times New Roman" w:hAnsi="Times New Roman" w:cs="Times New Roman"/>
+        </w:rPr>
+        <w:t>Process Engine + Rule Engine + AI (decision support)</w:t>
+      </w:r>
+    </w:p>
+    <w:p>
+      <w:pPr>
+        <w:pStyle w:val="Heading2"/>
+      </w:pPr>
+      <w:bookmarkStart w:id="5" w:name="_Toc220753091"/>
+      <w:r>
+        <w:t xml:space="preserve">1.5. Đóng góp của </w:t>
+      </w:r>
+      <w:r>
+        <w:t>nghiên cứu/</w:t>
+      </w:r>
+      <w:r>
+        <w:t>luận văn</w:t>
+      </w:r>
+      <w:bookmarkEnd w:id="5"/>
+    </w:p>
+    <w:p>
+      <w:pPr>
+        <w:numPr>
+          <w:ilvl w:val="0"/>
+          <w:numId w:val="5"/>
+        </w:numPr>
+        <w:rPr>
+          <w:rFonts w:ascii="Times New Roman" w:hAnsi="Times New Roman" w:cs="Times New Roman"/>
+        </w:rPr>
+      </w:pPr>
+      <w:r>
+        <w:rPr>
+          <w:rFonts w:ascii="Times New Roman" w:hAnsi="Times New Roman" w:cs="Times New Roman"/>
+        </w:rPr>
+        <w:t>Đóng góp học thuật</w:t>
+      </w:r>
+    </w:p>
+    <w:p>
+      <w:pPr>
+        <w:numPr>
+          <w:ilvl w:val="0"/>
+          <w:numId w:val="5"/>
+        </w:numPr>
+        <w:rPr>
+          <w:rFonts w:ascii="Times New Roman" w:hAnsi="Times New Roman" w:cs="Times New Roman"/>
+        </w:rPr>
+      </w:pPr>
+      <w:r>
+        <w:rPr>
+          <w:rFonts w:ascii="Times New Roman" w:hAnsi="Times New Roman" w:cs="Times New Roman"/>
+        </w:rPr>
+        <w:t>Đóng góp thực tiễn (IS / BPM)</w:t>
+      </w:r>
+    </w:p>
+    <w:p>
+      <w:pPr>
+        <w:pStyle w:val="Heading1"/>
+      </w:pPr>
+      <w:bookmarkStart w:id="6" w:name="_Toc220753092"/>
+      <w:r>
+        <w:t>CHƯƠNG 2. TỔNG QUAN NGHIÊN CỨU &amp; CƠ SỞ LÝ THUYẾT</w:t>
+      </w:r>
+      <w:bookmarkEnd w:id="6"/>
+    </w:p>
+    <w:p>
+      <w:pPr>
+        <w:pStyle w:val="Heading2"/>
+      </w:pPr>
+      <w:bookmarkStart w:id="7" w:name="_Toc220753093"/>
+      <w:r>
+        <w:t>2.1. Business Process Management &amp; Process Engine</w:t>
+      </w:r>
+      <w:bookmarkEnd w:id="7"/>
+    </w:p>
+    <w:p>
+      <w:pPr>
+        <w:numPr>
+          <w:ilvl w:val="0"/>
+          <w:numId w:val="6"/>
+        </w:numPr>
+        <w:rPr>
+          <w:rFonts w:ascii="Times New Roman" w:hAnsi="Times New Roman" w:cs="Times New Roman"/>
+        </w:rPr>
+      </w:pPr>
+      <w:r>
+        <w:rPr>
+          <w:rFonts w:ascii="Times New Roman" w:hAnsi="Times New Roman" w:cs="Times New Roman"/>
+        </w:rPr>
+        <w:t>BPM, BPMN, Process Engine</w:t>
+      </w:r>
+    </w:p>
+    <w:p>
+      <w:pPr>
+        <w:numPr>
+          <w:ilvl w:val="0"/>
+          <w:numId w:val="6"/>
+        </w:numPr>
+        <w:rPr>
+          <w:rFonts w:ascii="Times New Roman" w:hAnsi="Times New Roman" w:cs="Times New Roman"/>
+        </w:rPr>
+      </w:pPr>
+      <w:r>
+        <w:rPr>
+          <w:rFonts w:ascii="Times New Roman" w:hAnsi="Times New Roman" w:cs="Times New Roman"/>
+        </w:rPr>
+        <w:t>Vai trò trong HTTT</w:t>
+      </w:r>
+    </w:p>
+    <w:p>
+      <w:pPr>
+        <w:pStyle w:val="Heading2"/>
+      </w:pPr>
+      <w:bookmarkStart w:id="8" w:name="_Toc220753094"/>
+      <w:r>
+        <w:t>2.2. Business Rules, Rule Engine &amp; DMN</w:t>
+      </w:r>
+      <w:bookmarkEnd w:id="8"/>
+    </w:p>
+    <w:p>
+      <w:pPr>
+        <w:numPr>
+          <w:ilvl w:val="0"/>
+          <w:numId w:val="7"/>
+        </w:numPr>
+        <w:rPr>
+          <w:rFonts w:ascii="Times New Roman" w:hAnsi="Times New Roman" w:cs="Times New Roman"/>
+        </w:rPr>
+      </w:pPr>
+      <w:r>
+        <w:rPr>
+          <w:rFonts w:ascii="Times New Roman" w:hAnsi="Times New Roman" w:cs="Times New Roman"/>
+        </w:rPr>
+        <w:t>Business Rule là gì</w:t>
+      </w:r>
+    </w:p>
+    <w:p>
+      <w:pPr>
+        <w:numPr>
+          <w:ilvl w:val="0"/>
+          <w:numId w:val="7"/>
+        </w:numPr>
+        <w:rPr>
+          <w:rFonts w:ascii="Times New Roman" w:hAnsi="Times New Roman" w:cs="Times New Roman"/>
+        </w:rPr>
+      </w:pPr>
+      <w:r>
+        <w:rPr>
+          <w:rFonts w:ascii="Times New Roman" w:hAnsi="Times New Roman" w:cs="Times New Roman"/>
+        </w:rPr>
+        <w:t>Tách rule khỏi process</w:t>
+      </w:r>
+    </w:p>
+    <w:p>
+      <w:pPr>
+        <w:numPr>
+          <w:ilvl w:val="0"/>
+          <w:numId w:val="7"/>
+        </w:numPr>
+        <w:rPr>
+          <w:rFonts w:ascii="Times New Roman" w:hAnsi="Times New Roman" w:cs="Times New Roman"/>
+        </w:rPr>
+      </w:pPr>
+      <w:r>
+        <w:rPr>
+          <w:rFonts w:ascii="Times New Roman" w:hAnsi="Times New Roman" w:cs="Times New Roman"/>
+        </w:rPr>
+        <w:t>DMN &amp; Decision Management</w:t>
+      </w:r>
+    </w:p>
+    <w:p>
+      <w:pPr>
+        <w:pStyle w:val="Heading2"/>
+      </w:pPr>
+      <w:bookmarkStart w:id="9" w:name="_Toc220753095"/>
+      <w:r>
+        <w:t>2.3. AI trong BPM &amp; Decision Support Systems</w:t>
+      </w:r>
+      <w:bookmarkEnd w:id="9"/>
+    </w:p>
+    <w:p>
+      <w:pPr>
+        <w:numPr>
+          <w:ilvl w:val="0"/>
+          <w:numId w:val="8"/>
+        </w:numPr>
+        <w:rPr>
+          <w:rFonts w:ascii="Times New Roman" w:hAnsi="Times New Roman" w:cs="Times New Roman"/>
+        </w:rPr>
+      </w:pPr>
+      <w:r>
+        <w:rPr>
+          <w:rFonts w:ascii="Times New Roman" w:hAnsi="Times New Roman" w:cs="Times New Roman"/>
+        </w:rPr>
+        <w:t xml:space="preserve">AI </w:t>
+      </w:r>
+      <w:r>
+        <w:rPr>
+          <w:rFonts w:ascii="Times New Roman" w:hAnsi="Times New Roman" w:cs="Times New Roman"/>
+          <w:b/>
+          <w:bCs/>
+        </w:rPr>
+        <w:t>hỗ trợ</w:t>
+      </w:r>
+      <w:r>
+        <w:rPr>
+          <w:rFonts w:ascii="Times New Roman" w:hAnsi="Times New Roman" w:cs="Times New Roman"/>
+        </w:rPr>
+        <w:t>, không thay thế</w:t>
+      </w:r>
+    </w:p>
+    <w:p>
+      <w:pPr>
+        <w:numPr>
+          <w:ilvl w:val="0"/>
+          <w:numId w:val="8"/>
+        </w:numPr>
+        <w:rPr>
+          <w:rFonts w:ascii="Times New Roman" w:hAnsi="Times New Roman" w:cs="Times New Roman"/>
+        </w:rPr>
+      </w:pPr>
+      <w:r>
+        <w:rPr>
+          <w:rFonts w:ascii="Times New Roman" w:hAnsi="Times New Roman" w:cs="Times New Roman"/>
+        </w:rPr>
+        <w:t>Decision Support Systems</w:t>
+      </w:r>
+    </w:p>
+    <w:p>
+      <w:pPr>
+        <w:numPr>
+          <w:ilvl w:val="0"/>
+          <w:numId w:val="8"/>
+        </w:numPr>
+        <w:rPr>
+          <w:rFonts w:ascii="Times New Roman" w:hAnsi="Times New Roman" w:cs="Times New Roman"/>
+        </w:rPr>
+      </w:pPr>
+      <w:r>
+        <w:rPr>
+          <w:rFonts w:ascii="Times New Roman" w:hAnsi="Times New Roman" w:cs="Times New Roman"/>
+        </w:rPr>
+        <w:t>Process-aware analytics</w:t>
+      </w:r>
+    </w:p>
+    <w:p>
+      <w:pPr>
+        <w:pStyle w:val="Heading2"/>
+      </w:pPr>
+      <w:bookmarkStart w:id="10" w:name="_Toc220753096"/>
+      <w:r>
+        <w:t>2.4. Tổng hợp &amp; khoảng trống nghiên cứu</w:t>
+      </w:r>
+      <w:bookmarkEnd w:id="10"/>
+    </w:p>
+    <w:p>
+      <w:pPr>
+        <w:numPr>
+          <w:ilvl w:val="0"/>
+          <w:numId w:val="9"/>
+        </w:numPr>
+        <w:rPr>
+          <w:rFonts w:ascii="Times New Roman" w:hAnsi="Times New Roman" w:cs="Times New Roman"/>
+        </w:rPr>
+      </w:pPr>
+      <w:r>
+        <w:rPr>
+          <w:rFonts w:ascii="Times New Roman" w:hAnsi="Times New Roman" w:cs="Times New Roman"/>
+        </w:rPr>
+        <w:t>Bảng tổng hợp các hướng nghiên cứu</w:t>
+      </w:r>
+    </w:p>
+    <w:p>
+      <w:pPr>
+        <w:numPr>
+          <w:ilvl w:val="0"/>
+          <w:numId w:val="9"/>
+        </w:numPr>
+        <w:rPr>
+          <w:rFonts w:ascii="Times New Roman" w:hAnsi="Times New Roman" w:cs="Times New Roman"/>
+        </w:rPr>
+      </w:pPr>
+      <w:r>
+        <w:rPr>
+          <w:rFonts w:ascii="Times New Roman" w:hAnsi="Times New Roman" w:cs="Times New Roman"/>
+        </w:rPr>
+        <w:t xml:space="preserve">Chỉ ra </w:t>
+      </w:r>
+      <w:r>
+        <w:rPr>
+          <w:rFonts w:ascii="Times New Roman" w:hAnsi="Times New Roman" w:cs="Times New Roman"/>
+          <w:b/>
+          <w:bCs/>
+        </w:rPr>
+        <w:t>research gap</w:t>
+      </w:r>
+      <w:r>
+        <w:rPr>
+          <w:rFonts w:ascii="Times New Roman" w:hAnsi="Times New Roman" w:cs="Times New Roman"/>
+        </w:rPr>
+        <w:t>:</w:t>
+      </w:r>
+    </w:p>
+    <w:p>
+      <w:pPr>
+        <w:numPr>
+          <w:ilvl w:val="1"/>
+          <w:numId w:val="9"/>
+        </w:numPr>
+        <w:rPr>
+          <w:rFonts w:ascii="Times New Roman" w:hAnsi="Times New Roman" w:cs="Times New Roman"/>
+        </w:rPr>
+      </w:pPr>
+      <w:r>
+        <w:rPr>
+          <w:rFonts w:ascii="Times New Roman" w:hAnsi="Times New Roman" w:cs="Times New Roman"/>
+        </w:rPr>
+        <w:t>Thiếu nền tảng tích hợp Process + Rule + AI recommendation</w:t>
+      </w:r>
+    </w:p>
+    <w:p>
+      <w:pPr>
+        <w:pStyle w:val="Heading1"/>
+      </w:pPr>
+      <w:bookmarkStart w:id="11" w:name="_Toc220753097"/>
+      <w:r>
+        <w:lastRenderedPageBreak/>
+        <w:t>CHƯƠNG 3. PHƯƠNG PHÁP NGHIÊN CỨU</w:t>
+      </w:r>
+      <w:bookmarkEnd w:id="11"/>
+    </w:p>
+    <w:p>
+      <w:pPr>
+        <w:pStyle w:val="Heading2"/>
+      </w:pPr>
+      <w:bookmarkStart w:id="12" w:name="_Toc220753098"/>
+      <w:r>
+        <w:t>3.1. Lý do chọn Design Science Research (DSR)</w:t>
+      </w:r>
+      <w:bookmarkEnd w:id="12"/>
+    </w:p>
+    <w:p>
+      <w:pPr>
+        <w:numPr>
+          <w:ilvl w:val="0"/>
+          <w:numId w:val="10"/>
+        </w:numPr>
+        <w:rPr>
+          <w:rFonts w:ascii="Times New Roman" w:hAnsi="Times New Roman" w:cs="Times New Roman"/>
+        </w:rPr>
+      </w:pPr>
+      <w:r>
+        <w:rPr>
+          <w:rFonts w:ascii="Times New Roman" w:hAnsi="Times New Roman" w:cs="Times New Roman"/>
+        </w:rPr>
+        <w:t>Vì sao DSR phù hợp HTTT</w:t>
+      </w:r>
+    </w:p>
+    <w:p>
+      <w:pPr>
+        <w:numPr>
+          <w:ilvl w:val="0"/>
+          <w:numId w:val="10"/>
+        </w:numPr>
+        <w:rPr>
+          <w:rFonts w:ascii="Times New Roman" w:hAnsi="Times New Roman" w:cs="Times New Roman"/>
+        </w:rPr>
+      </w:pPr>
+      <w:r>
+        <w:rPr>
+          <w:rFonts w:ascii="Times New Roman" w:hAnsi="Times New Roman" w:cs="Times New Roman"/>
+        </w:rPr>
+        <w:t>Vì sao không dùng case study thuần</w:t>
+      </w:r>
+    </w:p>
+    <w:p>
+      <w:pPr>
+        <w:pStyle w:val="Heading2"/>
+      </w:pPr>
+      <w:bookmarkStart w:id="13" w:name="_Toc220753099"/>
+      <w:r>
+        <w:t>3.2. Quy trình DSR áp dụng trong luận văn</w:t>
+      </w:r>
+      <w:bookmarkEnd w:id="13"/>
+    </w:p>
+    <w:p>
+      <w:pPr>
+        <w:numPr>
+          <w:ilvl w:val="0"/>
+          <w:numId w:val="11"/>
+        </w:numPr>
+        <w:rPr>
+          <w:rFonts w:ascii="Times New Roman" w:hAnsi="Times New Roman" w:cs="Times New Roman"/>
+        </w:rPr>
+      </w:pPr>
+      <w:r>
+        <w:rPr>
+          <w:rFonts w:ascii="Times New Roman" w:hAnsi="Times New Roman" w:cs="Times New Roman"/>
+        </w:rPr>
+        <w:t>Problem identification</w:t>
+      </w:r>
+    </w:p>
+    <w:p>
+      <w:pPr>
+        <w:numPr>
+          <w:ilvl w:val="0"/>
+          <w:numId w:val="11"/>
+        </w:numPr>
+        <w:rPr>
+          <w:rFonts w:ascii="Times New Roman" w:hAnsi="Times New Roman" w:cs="Times New Roman"/>
+        </w:rPr>
+      </w:pPr>
+      <w:r>
+        <w:rPr>
+          <w:rFonts w:ascii="Times New Roman" w:hAnsi="Times New Roman" w:cs="Times New Roman"/>
+        </w:rPr>
+        <w:t>Objectives of solution</w:t>
+      </w:r>
+    </w:p>
+    <w:p>
+      <w:pPr>
+        <w:numPr>
+          <w:ilvl w:val="0"/>
+          <w:numId w:val="11"/>
+        </w:numPr>
+        <w:rPr>
+          <w:rFonts w:ascii="Times New Roman" w:hAnsi="Times New Roman" w:cs="Times New Roman"/>
+        </w:rPr>
+      </w:pPr>
+      <w:r>
+        <w:rPr>
+          <w:rFonts w:ascii="Times New Roman" w:hAnsi="Times New Roman" w:cs="Times New Roman"/>
+        </w:rPr>
+        <w:t>Design &amp; development</w:t>
+      </w:r>
+    </w:p>
+    <w:p>
+      <w:pPr>
+        <w:numPr>
+          <w:ilvl w:val="0"/>
+          <w:numId w:val="11"/>
+        </w:numPr>
+        <w:rPr>
+          <w:rFonts w:ascii="Times New Roman" w:hAnsi="Times New Roman" w:cs="Times New Roman"/>
+        </w:rPr>
+      </w:pPr>
+      <w:r>
+        <w:rPr>
+          <w:rFonts w:ascii="Times New Roman" w:hAnsi="Times New Roman" w:cs="Times New Roman"/>
+        </w:rPr>
+        <w:t>Demonstration</w:t>
+      </w:r>
+    </w:p>
+    <w:p>
+      <w:pPr>
+        <w:numPr>
+          <w:ilvl w:val="0"/>
+          <w:numId w:val="11"/>
+        </w:numPr>
+        <w:rPr>
+          <w:rFonts w:ascii="Times New Roman" w:hAnsi="Times New Roman" w:cs="Times New Roman"/>
+        </w:rPr>
+      </w:pPr>
+      <w:r>
+        <w:rPr>
+          <w:rFonts w:ascii="Times New Roman" w:hAnsi="Times New Roman" w:cs="Times New Roman"/>
+        </w:rPr>
+        <w:t>Evaluation</w:t>
+      </w:r>
+    </w:p>
+    <w:p>
+      <w:pPr>
+        <w:rPr>
+          <w:rFonts w:ascii="Times New Roman" w:hAnsi="Times New Roman" w:cs="Times New Roman"/>
+        </w:rPr>
+      </w:pPr>
+      <w:r>
+        <w:rPr>
+          <w:rFonts w:ascii="Times New Roman" w:hAnsi="Times New Roman" w:cs="Times New Roman"/>
+        </w:rPr>
+        <w:t>1 hình DSR là đủ.</w:t>
+      </w:r>
+    </w:p>
+    <w:p>
+      <w:pPr>
+        <w:pStyle w:val="Heading2"/>
+      </w:pPr>
+      <w:bookmarkStart w:id="14" w:name="_Toc220753100"/>
+      <w:r>
+        <w:t>3.3. Artefact của nghiên cứu</w:t>
+      </w:r>
+      <w:bookmarkEnd w:id="14"/>
+    </w:p>
+    <w:p>
+      <w:pPr>
+        <w:numPr>
+          <w:ilvl w:val="0"/>
+          <w:numId w:val="12"/>
+        </w:numPr>
+        <w:rPr>
+          <w:rFonts w:ascii="Times New Roman" w:hAnsi="Times New Roman" w:cs="Times New Roman"/>
+        </w:rPr>
+      </w:pPr>
+      <w:r>
+        <w:rPr>
+          <w:rFonts w:ascii="Times New Roman" w:hAnsi="Times New Roman" w:cs="Times New Roman"/>
+        </w:rPr>
+        <w:t>Nền tảng số hóa quy trình nghiệp vụ</w:t>
+      </w:r>
+    </w:p>
+    <w:p>
+      <w:pPr>
+        <w:numPr>
+          <w:ilvl w:val="0"/>
+          <w:numId w:val="12"/>
+        </w:numPr>
+        <w:rPr>
+          <w:rFonts w:ascii="Times New Roman" w:hAnsi="Times New Roman" w:cs="Times New Roman"/>
+        </w:rPr>
+      </w:pPr>
+      <w:r>
+        <w:rPr>
+          <w:rFonts w:ascii="Times New Roman" w:hAnsi="Times New Roman" w:cs="Times New Roman"/>
+        </w:rPr>
+        <w:t>Thành phần chính</w:t>
+      </w:r>
+    </w:p>
+    <w:p>
+      <w:pPr>
+        <w:numPr>
+          <w:ilvl w:val="0"/>
+          <w:numId w:val="12"/>
+        </w:numPr>
+        <w:rPr>
+          <w:rFonts w:ascii="Times New Roman" w:hAnsi="Times New Roman" w:cs="Times New Roman"/>
+        </w:rPr>
+      </w:pPr>
+      <w:r>
+        <w:rPr>
+          <w:rFonts w:ascii="Times New Roman" w:hAnsi="Times New Roman" w:cs="Times New Roman"/>
+        </w:rPr>
+        <w:t>Phạm vi artefact</w:t>
+      </w:r>
+    </w:p>
+    <w:p>
+      <w:pPr>
+        <w:rPr>
+          <w:rFonts w:ascii="Times New Roman" w:hAnsi="Times New Roman" w:cs="Times New Roman"/>
+        </w:rPr>
+      </w:pPr>
+      <w:r>
+        <w:rPr>
+          <w:rFonts w:ascii="Times New Roman" w:hAnsi="Times New Roman" w:cs="Times New Roman"/>
+          <w:b/>
+          <w:bCs/>
+        </w:rPr>
+        <w:t>Đây là cầu nối sang Chương 4</w:t>
+      </w:r>
+      <w:r>
+        <w:rPr>
+          <w:rFonts w:ascii="Times New Roman" w:hAnsi="Times New Roman" w:cs="Times New Roman"/>
+        </w:rPr>
+        <w:t>.</w:t>
+      </w:r>
+    </w:p>
+    <w:p>
+      <w:pPr>
+        <w:pStyle w:val="Heading1"/>
+      </w:pPr>
+      <w:bookmarkStart w:id="15" w:name="_Toc220753101"/>
+      <w:r>
+        <w:t>CHƯƠNG 4. THIẾT KẾ NỀN TẢNG ĐỀ XUẤT</w:t>
+      </w:r>
+      <w:bookmarkEnd w:id="15"/>
+    </w:p>
+    <w:p>
+      <w:pPr>
+        <w:rPr>
+          <w:rFonts w:ascii="Times New Roman" w:hAnsi="Times New Roman" w:cs="Times New Roman"/>
+        </w:rPr>
+      </w:pPr>
+      <w:r>
+        <w:rPr>
+          <w:rFonts w:ascii="Times New Roman" w:hAnsi="Times New Roman" w:cs="Times New Roman"/>
+        </w:rPr>
+        <w:t>CHƯƠNG TRỌNG TÂM SỐ 1 (IS + kiến trúc)</w:t>
+      </w:r>
+    </w:p>
+    <w:p>
+      <w:pPr>
+        <w:pStyle w:val="Heading2"/>
+      </w:pPr>
+      <w:bookmarkStart w:id="16" w:name="_Toc220753102"/>
+      <w:r>
+        <w:t>4.1. Tổng quan kiến trúc nền tảng</w:t>
+      </w:r>
+      <w:bookmarkEnd w:id="16"/>
+    </w:p>
+    <w:p>
+      <w:pPr>
+        <w:pStyle w:val="NormalWeb"/>
+        <w:numPr>
+          <w:ilvl w:val="0"/>
+          <w:numId w:val="13"/>
+        </w:numPr>
+        <w:spacing w:before="120" w:beforeAutospacing="0" w:after="0" w:afterAutospacing="0" w:line="288" w:lineRule="auto"/>
+      </w:pPr>
+      <w:r>
+        <w:t xml:space="preserve">Nền tảng đề xuất được thiết kế nhằm hỗ trợ số hóa và quản trị linh hoạt các quy trình nghiệp vụ có nhiều điểm ra quyết định, thông qua việc tích hợp </w:t>
+      </w:r>
+      <w:r>
+        <w:rPr>
+          <w:rStyle w:val="Strong"/>
+          <w:rFonts w:eastAsiaTheme="majorEastAsia"/>
+        </w:rPr>
+        <w:t>Process Engine</w:t>
+      </w:r>
+      <w:r>
+        <w:t xml:space="preserve">, </w:t>
+      </w:r>
+      <w:r>
+        <w:rPr>
+          <w:rStyle w:val="Strong"/>
+          <w:rFonts w:eastAsiaTheme="majorEastAsia"/>
+        </w:rPr>
+        <w:t>Rule Engine</w:t>
+      </w:r>
+      <w:r>
+        <w:t xml:space="preserve"> và </w:t>
+      </w:r>
+      <w:r>
+        <w:rPr>
+          <w:rStyle w:val="Strong"/>
+          <w:rFonts w:eastAsiaTheme="majorEastAsia"/>
+        </w:rPr>
+        <w:t>module AI hỗ trợ đề xuất luật nghiệp vụ</w:t>
+      </w:r>
+      <w:r>
+        <w:t>. Kiến trúc nền tảng tuân theo nguyên tắc tách biệt mối quan tâm (separation of concerns), trong đó mỗi thành phần đảm nhận một vai trò rõ ràng và độc lập.</w:t>
+      </w:r>
+    </w:p>
+    <w:p>
+      <w:pPr>
+        <w:pStyle w:val="NormalWeb"/>
+        <w:numPr>
+          <w:ilvl w:val="0"/>
+          <w:numId w:val="13"/>
+        </w:numPr>
+        <w:spacing w:before="120" w:beforeAutospacing="0" w:after="0" w:afterAutospacing="0" w:line="288" w:lineRule="auto"/>
+      </w:pPr>
+      <w:r>
+        <w:t xml:space="preserve">Process Engine chịu trách nhiệm điều phối và thực thi quy trình nghiệp vụ theo mô hình BPMN. Rule Engine được tích hợp tại các điểm ra quyết định nhằm thực thi các luật nghiệp vụ được định nghĩa độc lập với quy trình. Module AI không tham gia trực tiếp vào luồng thực thi mà hoạt động theo cơ chế </w:t>
+      </w:r>
+      <w:r>
+        <w:rPr>
+          <w:rStyle w:val="Strong"/>
+          <w:rFonts w:eastAsiaTheme="majorEastAsia"/>
+        </w:rPr>
+        <w:t>offline/batch</w:t>
+      </w:r>
+      <w:r>
+        <w:t xml:space="preserve">, phân tích dữ liệu vận hành của quy trình để hỗ trợ đánh giá và đề xuất điều chỉnh luật nghiệp vụ theo cơ chế </w:t>
+      </w:r>
+      <w:r>
+        <w:rPr>
+          <w:rStyle w:val="Strong"/>
+          <w:rFonts w:eastAsiaTheme="majorEastAsia"/>
+        </w:rPr>
+        <w:t>human-in-the-loop</w:t>
+      </w:r>
+      <w:r>
+        <w:t>.</w:t>
+      </w:r>
+    </w:p>
+    <w:p>
+      <w:pPr>
+        <w:pStyle w:val="NormalWeb"/>
+        <w:numPr>
+          <w:ilvl w:val="0"/>
+          <w:numId w:val="13"/>
+        </w:numPr>
+        <w:spacing w:before="120" w:beforeAutospacing="0" w:after="0" w:afterAutospacing="0" w:line="288" w:lineRule="auto"/>
+      </w:pPr>
+      <w:r>
+        <w:lastRenderedPageBreak/>
+        <w:t>Kiến trúc này cho phép kết hợp ưu điểm của hệ thống dựa trên luật (tính nhất quán, tuân thủ chính sách) với khả năng khai thác dữ liệu của AI, đồng thời tránh rủi ro khi để AI tự động ra quyết định nghiệp vụ.</w:t>
+      </w:r>
+    </w:p>
+    <w:p>
+      <w:pPr>
+        <w:ind w:left="720"/>
+        <w:rPr>
+          <w:rFonts w:ascii="Times New Roman" w:hAnsi="Times New Roman" w:cs="Times New Roman"/>
+        </w:rPr>
+      </w:pPr>
+    </w:p>
+    <w:p>
+      <w:pPr>
+        <w:pStyle w:val="Heading2"/>
+      </w:pPr>
+      <w:bookmarkStart w:id="17" w:name="_Toc220753103"/>
+      <w:r>
+        <w:t>4.2. Thiết kế Process Engine</w:t>
+      </w:r>
+      <w:bookmarkEnd w:id="17"/>
+    </w:p>
+    <w:p>
+      <w:pPr>
+        <w:numPr>
+          <w:ilvl w:val="0"/>
+          <w:numId w:val="14"/>
+        </w:numPr>
+        <w:rPr>
+          <w:rFonts w:ascii="Times New Roman" w:hAnsi="Times New Roman" w:cs="Times New Roman"/>
+        </w:rPr>
+      </w:pPr>
+      <w:r>
+        <w:rPr>
+          <w:rFonts w:ascii="Times New Roman" w:hAnsi="Times New Roman" w:cs="Times New Roman"/>
+        </w:rPr>
+        <w:t>BPMN Employee Recruitment &amp; Onboarding</w:t>
+      </w:r>
+    </w:p>
+    <w:p>
+      <w:pPr>
+        <w:numPr>
+          <w:ilvl w:val="0"/>
+          <w:numId w:val="14"/>
+        </w:numPr>
+        <w:rPr>
+          <w:rFonts w:ascii="Times New Roman" w:hAnsi="Times New Roman" w:cs="Times New Roman"/>
+        </w:rPr>
+      </w:pPr>
+      <w:r>
+        <w:rPr>
+          <w:rFonts w:ascii="Times New Roman" w:hAnsi="Times New Roman" w:cs="Times New Roman"/>
+        </w:rPr>
+        <w:t>Các bước chính</w:t>
+      </w:r>
+    </w:p>
+    <w:p>
+      <w:pPr>
+        <w:numPr>
+          <w:ilvl w:val="0"/>
+          <w:numId w:val="14"/>
+        </w:numPr>
+        <w:rPr>
+          <w:rFonts w:ascii="Times New Roman" w:hAnsi="Times New Roman" w:cs="Times New Roman"/>
+        </w:rPr>
+      </w:pPr>
+      <w:r>
+        <w:rPr>
+          <w:rFonts w:ascii="Times New Roman" w:hAnsi="Times New Roman" w:cs="Times New Roman"/>
+        </w:rPr>
+        <w:t>Event log được thu thập</w:t>
+      </w:r>
+    </w:p>
+    <w:p>
+      <w:pPr>
+        <w:rPr>
+          <w:rFonts w:ascii="Times New Roman" w:hAnsi="Times New Roman" w:cs="Times New Roman"/>
+        </w:rPr>
+      </w:pPr>
+      <w:r>
+        <w:rPr>
+          <w:rFonts w:ascii="Times New Roman" w:hAnsi="Times New Roman" w:cs="Times New Roman"/>
+        </w:rPr>
+        <w:t xml:space="preserve">Có </w:t>
+      </w:r>
+      <w:r>
+        <w:rPr>
+          <w:rFonts w:ascii="Times New Roman" w:hAnsi="Times New Roman" w:cs="Times New Roman"/>
+          <w:b/>
+          <w:bCs/>
+        </w:rPr>
+        <w:t>BPMN đầy đủ</w:t>
+      </w:r>
+      <w:r>
+        <w:rPr>
+          <w:rFonts w:ascii="Times New Roman" w:hAnsi="Times New Roman" w:cs="Times New Roman"/>
+        </w:rPr>
+        <w:t xml:space="preserve"> ở đây (không phải đề cương).</w:t>
+      </w:r>
+    </w:p>
+    <w:p>
+      <w:pPr>
+        <w:pStyle w:val="Heading2"/>
+      </w:pPr>
+      <w:bookmarkStart w:id="18" w:name="_Toc220753104"/>
+      <w:r>
+        <w:t>4.3. Thiết kế Rule Engine &amp; Decision Model</w:t>
+      </w:r>
+      <w:bookmarkEnd w:id="18"/>
+    </w:p>
+    <w:p>
+      <w:pPr>
+        <w:numPr>
+          <w:ilvl w:val="0"/>
+          <w:numId w:val="15"/>
+        </w:numPr>
+        <w:rPr>
+          <w:rFonts w:ascii="Times New Roman" w:hAnsi="Times New Roman" w:cs="Times New Roman"/>
+        </w:rPr>
+      </w:pPr>
+      <w:r>
+        <w:rPr>
+          <w:rFonts w:ascii="Times New Roman" w:hAnsi="Times New Roman" w:cs="Times New Roman"/>
+        </w:rPr>
+        <w:t>Các decision point</w:t>
+      </w:r>
+    </w:p>
+    <w:p>
+      <w:pPr>
+        <w:numPr>
+          <w:ilvl w:val="0"/>
+          <w:numId w:val="15"/>
+        </w:numPr>
+        <w:rPr>
+          <w:rFonts w:ascii="Times New Roman" w:hAnsi="Times New Roman" w:cs="Times New Roman"/>
+        </w:rPr>
+      </w:pPr>
+      <w:r>
+        <w:rPr>
+          <w:rFonts w:ascii="Times New Roman" w:hAnsi="Times New Roman" w:cs="Times New Roman"/>
+        </w:rPr>
+        <w:t>DMN tables</w:t>
+      </w:r>
+    </w:p>
+    <w:p>
+      <w:pPr>
+        <w:numPr>
+          <w:ilvl w:val="0"/>
+          <w:numId w:val="15"/>
+        </w:numPr>
+        <w:rPr>
+          <w:rFonts w:ascii="Times New Roman" w:hAnsi="Times New Roman" w:cs="Times New Roman"/>
+        </w:rPr>
+      </w:pPr>
+      <w:r>
+        <w:rPr>
+          <w:rFonts w:ascii="Times New Roman" w:hAnsi="Times New Roman" w:cs="Times New Roman"/>
+        </w:rPr>
+        <w:t>Ví dụ luật nghiệp vụ</w:t>
+      </w:r>
+    </w:p>
+    <w:p>
+      <w:pPr>
+        <w:pStyle w:val="Heading2"/>
+      </w:pPr>
+      <w:bookmarkStart w:id="19" w:name="_Toc220753105"/>
+      <w:r>
+        <w:t>4.4. Thiết kế module AI hỗ trợ đề xuất luật</w:t>
+      </w:r>
+      <w:bookmarkEnd w:id="19"/>
+    </w:p>
+    <w:p>
+      <w:pPr>
+        <w:numPr>
+          <w:ilvl w:val="0"/>
+          <w:numId w:val="16"/>
+        </w:numPr>
+        <w:rPr>
+          <w:rFonts w:ascii="Times New Roman" w:hAnsi="Times New Roman" w:cs="Times New Roman"/>
+        </w:rPr>
+      </w:pPr>
+      <w:r>
+        <w:rPr>
+          <w:rFonts w:ascii="Times New Roman" w:hAnsi="Times New Roman" w:cs="Times New Roman"/>
+          <w:b/>
+          <w:bCs/>
+        </w:rPr>
+        <w:t>Process-aware classification for decision support</w:t>
+      </w:r>
+    </w:p>
+    <w:p>
+      <w:pPr>
+        <w:numPr>
+          <w:ilvl w:val="0"/>
+          <w:numId w:val="16"/>
+        </w:numPr>
+        <w:rPr>
+          <w:rFonts w:ascii="Times New Roman" w:hAnsi="Times New Roman" w:cs="Times New Roman"/>
+        </w:rPr>
+      </w:pPr>
+      <w:r>
+        <w:rPr>
+          <w:rFonts w:ascii="Times New Roman" w:hAnsi="Times New Roman" w:cs="Times New Roman"/>
+        </w:rPr>
+        <w:t>Input:</w:t>
+      </w:r>
+    </w:p>
+    <w:p>
+      <w:pPr>
+        <w:numPr>
+          <w:ilvl w:val="1"/>
+          <w:numId w:val="16"/>
+        </w:numPr>
+        <w:rPr>
+          <w:rFonts w:ascii="Times New Roman" w:hAnsi="Times New Roman" w:cs="Times New Roman"/>
+        </w:rPr>
+      </w:pPr>
+      <w:r>
+        <w:rPr>
+          <w:rFonts w:ascii="Times New Roman" w:hAnsi="Times New Roman" w:cs="Times New Roman"/>
+        </w:rPr>
+        <w:t>Candidate features</w:t>
+      </w:r>
+    </w:p>
+    <w:p>
+      <w:pPr>
+        <w:numPr>
+          <w:ilvl w:val="1"/>
+          <w:numId w:val="16"/>
+        </w:numPr>
+        <w:rPr>
+          <w:rFonts w:ascii="Times New Roman" w:hAnsi="Times New Roman" w:cs="Times New Roman"/>
+        </w:rPr>
+      </w:pPr>
+      <w:r>
+        <w:rPr>
+          <w:rFonts w:ascii="Times New Roman" w:hAnsi="Times New Roman" w:cs="Times New Roman"/>
+        </w:rPr>
+        <w:t>Process context</w:t>
+      </w:r>
+    </w:p>
+    <w:p>
+      <w:pPr>
+        <w:numPr>
+          <w:ilvl w:val="1"/>
+          <w:numId w:val="16"/>
+        </w:numPr>
+        <w:rPr>
+          <w:rFonts w:ascii="Times New Roman" w:hAnsi="Times New Roman" w:cs="Times New Roman"/>
+        </w:rPr>
+      </w:pPr>
+      <w:r>
+        <w:rPr>
+          <w:rFonts w:ascii="Times New Roman" w:hAnsi="Times New Roman" w:cs="Times New Roman"/>
+        </w:rPr>
+        <w:t>Rule outcomes</w:t>
+      </w:r>
+    </w:p>
+    <w:p>
+      <w:pPr>
+        <w:numPr>
+          <w:ilvl w:val="0"/>
+          <w:numId w:val="16"/>
+        </w:numPr>
+        <w:rPr>
+          <w:rFonts w:ascii="Times New Roman" w:hAnsi="Times New Roman" w:cs="Times New Roman"/>
+        </w:rPr>
+      </w:pPr>
+      <w:r>
+        <w:rPr>
+          <w:rFonts w:ascii="Times New Roman" w:hAnsi="Times New Roman" w:cs="Times New Roman"/>
+        </w:rPr>
+        <w:t>Output:</w:t>
+      </w:r>
+    </w:p>
+    <w:p>
+      <w:pPr>
+        <w:numPr>
+          <w:ilvl w:val="1"/>
+          <w:numId w:val="16"/>
+        </w:numPr>
+        <w:rPr>
+          <w:rFonts w:ascii="Times New Roman" w:hAnsi="Times New Roman" w:cs="Times New Roman"/>
+        </w:rPr>
+      </w:pPr>
+      <w:r>
+        <w:rPr>
+          <w:rFonts w:ascii="Times New Roman" w:hAnsi="Times New Roman" w:cs="Times New Roman"/>
+        </w:rPr>
+        <w:t>Score / probability cho outcome</w:t>
+      </w:r>
+    </w:p>
+    <w:p>
+      <w:pPr>
+        <w:rPr>
+          <w:rFonts w:ascii="Times New Roman" w:hAnsi="Times New Roman" w:cs="Times New Roman"/>
+        </w:rPr>
+      </w:pPr>
+      <w:r>
+        <w:rPr>
+          <w:rFonts w:ascii="Times New Roman" w:hAnsi="Times New Roman" w:cs="Times New Roman"/>
+        </w:rPr>
+        <w:t>Nhấn mạnh:</w:t>
+      </w:r>
+    </w:p>
+    <w:p>
+      <w:pPr>
+        <w:rPr>
+          <w:rFonts w:ascii="Times New Roman" w:hAnsi="Times New Roman" w:cs="Times New Roman"/>
+          <w:b/>
+          <w:bCs/>
+        </w:rPr>
+      </w:pPr>
+      <w:r>
+        <w:rPr>
+          <w:rFonts w:ascii="Times New Roman" w:hAnsi="Times New Roman" w:cs="Times New Roman"/>
+        </w:rPr>
+        <w:t xml:space="preserve">AI </w:t>
+      </w:r>
+      <w:r>
+        <w:rPr>
+          <w:rFonts w:ascii="Times New Roman" w:hAnsi="Times New Roman" w:cs="Times New Roman"/>
+          <w:b/>
+          <w:bCs/>
+        </w:rPr>
+        <w:t>recommend</w:t>
+      </w:r>
+      <w:r>
+        <w:rPr>
+          <w:rFonts w:ascii="Times New Roman" w:hAnsi="Times New Roman" w:cs="Times New Roman"/>
+        </w:rPr>
+        <w:t xml:space="preserve">, Rule Engine </w:t>
+      </w:r>
+      <w:r>
+        <w:rPr>
+          <w:rFonts w:ascii="Times New Roman" w:hAnsi="Times New Roman" w:cs="Times New Roman"/>
+          <w:b/>
+          <w:bCs/>
+        </w:rPr>
+        <w:t>decide</w:t>
+      </w:r>
+      <w:r>
+        <w:rPr>
+          <w:rFonts w:ascii="Times New Roman" w:hAnsi="Times New Roman" w:cs="Times New Roman"/>
+        </w:rPr>
+        <w:t xml:space="preserve">, Process Engine </w:t>
+      </w:r>
+      <w:r>
+        <w:rPr>
+          <w:rFonts w:ascii="Times New Roman" w:hAnsi="Times New Roman" w:cs="Times New Roman"/>
+          <w:b/>
+          <w:bCs/>
+        </w:rPr>
+        <w:t>execute</w:t>
+      </w:r>
+    </w:p>
+    <w:p>
+      <w:pPr>
+        <w:pStyle w:val="Heading1"/>
+      </w:pPr>
+      <w:bookmarkStart w:id="20" w:name="_Toc220753106"/>
+      <w:r>
+        <w:t>CHƯƠNG 5. TRIỂN KHAI &amp; THỰC NGHIỆM</w:t>
+      </w:r>
+      <w:bookmarkEnd w:id="20"/>
+    </w:p>
+    <w:p>
+      <w:pPr>
+        <w:rPr>
+          <w:rFonts w:ascii="Times New Roman" w:hAnsi="Times New Roman" w:cs="Times New Roman"/>
+        </w:rPr>
+      </w:pPr>
+      <w:r>
+        <w:rPr>
+          <w:rFonts w:ascii="Times New Roman" w:hAnsi="Times New Roman" w:cs="Times New Roman"/>
+        </w:rPr>
+        <w:t>CHƯƠNG TRỌNG TÂM SỐ 2 (thực nghiệm, không phải ML khoe kỹ thuật)</w:t>
+      </w:r>
+    </w:p>
+    <w:p>
+      <w:pPr>
+        <w:pStyle w:val="Heading2"/>
+      </w:pPr>
+      <w:bookmarkStart w:id="21" w:name="_Toc220753107"/>
+      <w:r>
+        <w:t>5.1. Môi trường triển khai</w:t>
+      </w:r>
+      <w:bookmarkEnd w:id="21"/>
+    </w:p>
+    <w:p>
+      <w:pPr>
+        <w:numPr>
+          <w:ilvl w:val="0"/>
+          <w:numId w:val="17"/>
+        </w:numPr>
+        <w:rPr>
+          <w:rFonts w:ascii="Times New Roman" w:hAnsi="Times New Roman" w:cs="Times New Roman"/>
+        </w:rPr>
+      </w:pPr>
+      <w:r>
+        <w:rPr>
+          <w:rFonts w:ascii="Times New Roman" w:hAnsi="Times New Roman" w:cs="Times New Roman"/>
+        </w:rPr>
+        <w:t>Công nghệ sử dụng (ở mức vừa phải)</w:t>
+      </w:r>
+    </w:p>
+    <w:p>
+      <w:pPr>
+        <w:numPr>
+          <w:ilvl w:val="0"/>
+          <w:numId w:val="17"/>
+        </w:numPr>
+        <w:rPr>
+          <w:rFonts w:ascii="Times New Roman" w:hAnsi="Times New Roman" w:cs="Times New Roman"/>
+        </w:rPr>
+      </w:pPr>
+      <w:r>
+        <w:rPr>
+          <w:rFonts w:ascii="Times New Roman" w:hAnsi="Times New Roman" w:cs="Times New Roman"/>
+        </w:rPr>
+        <w:t>Dữ liệu giả lập (synthetic HR data)</w:t>
+      </w:r>
+    </w:p>
+    <w:p>
+      <w:pPr>
+        <w:pStyle w:val="Heading2"/>
+      </w:pPr>
+      <w:bookmarkStart w:id="22" w:name="_Toc220753108"/>
+      <w:r>
+        <w:lastRenderedPageBreak/>
+        <w:t>5.2. Kịch bản thực nghiệm</w:t>
+      </w:r>
+      <w:bookmarkEnd w:id="22"/>
+    </w:p>
+    <w:p>
+      <w:pPr>
+        <w:numPr>
+          <w:ilvl w:val="0"/>
+          <w:numId w:val="18"/>
+        </w:numPr>
+        <w:rPr>
+          <w:rFonts w:ascii="Times New Roman" w:hAnsi="Times New Roman" w:cs="Times New Roman"/>
+        </w:rPr>
+      </w:pPr>
+      <w:r>
+        <w:rPr>
+          <w:rFonts w:ascii="Times New Roman" w:hAnsi="Times New Roman" w:cs="Times New Roman"/>
+        </w:rPr>
+        <w:t>Kịch bản 1: Process only</w:t>
+      </w:r>
+    </w:p>
+    <w:p>
+      <w:pPr>
+        <w:numPr>
+          <w:ilvl w:val="0"/>
+          <w:numId w:val="18"/>
+        </w:numPr>
+        <w:rPr>
+          <w:rFonts w:ascii="Times New Roman" w:hAnsi="Times New Roman" w:cs="Times New Roman"/>
+        </w:rPr>
+      </w:pPr>
+      <w:r>
+        <w:rPr>
+          <w:rFonts w:ascii="Times New Roman" w:hAnsi="Times New Roman" w:cs="Times New Roman"/>
+        </w:rPr>
+        <w:t>Kịch bản 2: Process + Rule</w:t>
+      </w:r>
+    </w:p>
+    <w:p>
+      <w:pPr>
+        <w:numPr>
+          <w:ilvl w:val="0"/>
+          <w:numId w:val="18"/>
+        </w:numPr>
+        <w:rPr>
+          <w:rFonts w:ascii="Times New Roman" w:hAnsi="Times New Roman" w:cs="Times New Roman"/>
+        </w:rPr>
+      </w:pPr>
+      <w:r>
+        <w:rPr>
+          <w:rFonts w:ascii="Times New Roman" w:hAnsi="Times New Roman" w:cs="Times New Roman"/>
+        </w:rPr>
+        <w:t>Kịch bản 3: Process + Rule + AI</w:t>
+      </w:r>
+    </w:p>
+    <w:p>
+      <w:pPr>
+        <w:pStyle w:val="Heading2"/>
+      </w:pPr>
+      <w:bookmarkStart w:id="23" w:name="_Toc220753109"/>
+      <w:r>
+        <w:t>5.3. Mô hình AI được sử dụng</w:t>
+      </w:r>
+      <w:bookmarkEnd w:id="23"/>
+    </w:p>
+    <w:p>
+      <w:pPr>
+        <w:numPr>
+          <w:ilvl w:val="0"/>
+          <w:numId w:val="19"/>
+        </w:numPr>
+        <w:rPr>
+          <w:rFonts w:ascii="Times New Roman" w:hAnsi="Times New Roman" w:cs="Times New Roman"/>
+        </w:rPr>
+      </w:pPr>
+      <w:r>
+        <w:rPr>
+          <w:rFonts w:ascii="Times New Roman" w:hAnsi="Times New Roman" w:cs="Times New Roman"/>
+        </w:rPr>
+        <w:t>Logistic Regression (baseline)</w:t>
+      </w:r>
+    </w:p>
+    <w:p>
+      <w:pPr>
+        <w:numPr>
+          <w:ilvl w:val="0"/>
+          <w:numId w:val="19"/>
+        </w:numPr>
+        <w:rPr>
+          <w:rFonts w:ascii="Times New Roman" w:hAnsi="Times New Roman" w:cs="Times New Roman"/>
+        </w:rPr>
+      </w:pPr>
+      <w:r>
+        <w:rPr>
+          <w:rFonts w:ascii="Times New Roman" w:hAnsi="Times New Roman" w:cs="Times New Roman"/>
+        </w:rPr>
+        <w:t>Random Forest</w:t>
+      </w:r>
+    </w:p>
+    <w:p>
+      <w:pPr>
+        <w:numPr>
+          <w:ilvl w:val="0"/>
+          <w:numId w:val="19"/>
+        </w:numPr>
+        <w:rPr>
+          <w:rFonts w:ascii="Times New Roman" w:hAnsi="Times New Roman" w:cs="Times New Roman"/>
+        </w:rPr>
+      </w:pPr>
+      <w:r>
+        <w:rPr>
+          <w:rFonts w:ascii="Times New Roman" w:hAnsi="Times New Roman" w:cs="Times New Roman"/>
+        </w:rPr>
+        <w:t>LightGBM</w:t>
+      </w:r>
+    </w:p>
+    <w:p>
+      <w:pPr>
+        <w:rPr>
+          <w:rFonts w:ascii="Times New Roman" w:hAnsi="Times New Roman" w:cs="Times New Roman"/>
+        </w:rPr>
+      </w:pPr>
+      <w:r>
+        <w:rPr>
+          <w:rFonts w:ascii="Times New Roman" w:hAnsi="Times New Roman" w:cs="Times New Roman"/>
+        </w:rPr>
+        <w:t>logic &amp; lý do chọn.</w:t>
+      </w:r>
+    </w:p>
+    <w:p>
+      <w:pPr>
+        <w:rPr>
+          <w:rFonts w:ascii="Times New Roman" w:hAnsi="Times New Roman" w:cs="Times New Roman"/>
+          <w:b/>
+          <w:bCs/>
+        </w:rPr>
+      </w:pPr>
+    </w:p>
+    <w:p>
+      <w:pPr>
+        <w:pStyle w:val="Heading1"/>
+      </w:pPr>
+      <w:bookmarkStart w:id="24" w:name="_Toc220753110"/>
+      <w:r>
+        <w:t>CHƯƠNG 6. ĐÁNH GIÁ &amp; THẢO LUẬN</w:t>
+      </w:r>
+      <w:bookmarkEnd w:id="24"/>
+    </w:p>
+    <w:p>
+      <w:pPr>
+        <w:pStyle w:val="Heading2"/>
+      </w:pPr>
+      <w:bookmarkStart w:id="25" w:name="_Toc220753111"/>
+      <w:r>
+        <w:t>6.1. Tiêu chí đánh giá</w:t>
+      </w:r>
+      <w:bookmarkEnd w:id="25"/>
+    </w:p>
+    <w:p>
+      <w:pPr>
+        <w:numPr>
+          <w:ilvl w:val="0"/>
+          <w:numId w:val="20"/>
+        </w:numPr>
+        <w:rPr>
+          <w:rFonts w:ascii="Times New Roman" w:hAnsi="Times New Roman" w:cs="Times New Roman"/>
+        </w:rPr>
+      </w:pPr>
+      <w:r>
+        <w:rPr>
+          <w:rFonts w:ascii="Times New Roman" w:hAnsi="Times New Roman" w:cs="Times New Roman"/>
+        </w:rPr>
+        <w:t>Hiệu quả</w:t>
+      </w:r>
+    </w:p>
+    <w:p>
+      <w:pPr>
+        <w:numPr>
+          <w:ilvl w:val="0"/>
+          <w:numId w:val="20"/>
+        </w:numPr>
+        <w:rPr>
+          <w:rFonts w:ascii="Times New Roman" w:hAnsi="Times New Roman" w:cs="Times New Roman"/>
+        </w:rPr>
+      </w:pPr>
+      <w:r>
+        <w:rPr>
+          <w:rFonts w:ascii="Times New Roman" w:hAnsi="Times New Roman" w:cs="Times New Roman"/>
+        </w:rPr>
+        <w:t>Linh hoạt</w:t>
+      </w:r>
+    </w:p>
+    <w:p>
+      <w:pPr>
+        <w:numPr>
+          <w:ilvl w:val="0"/>
+          <w:numId w:val="20"/>
+        </w:numPr>
+        <w:rPr>
+          <w:rFonts w:ascii="Times New Roman" w:hAnsi="Times New Roman" w:cs="Times New Roman"/>
+        </w:rPr>
+      </w:pPr>
+      <w:r>
+        <w:rPr>
+          <w:rFonts w:ascii="Times New Roman" w:hAnsi="Times New Roman" w:cs="Times New Roman"/>
+        </w:rPr>
+        <w:t>Bảo trì</w:t>
+      </w:r>
+    </w:p>
+    <w:p>
+      <w:pPr>
+        <w:numPr>
+          <w:ilvl w:val="0"/>
+          <w:numId w:val="20"/>
+        </w:numPr>
+        <w:rPr>
+          <w:rFonts w:ascii="Times New Roman" w:hAnsi="Times New Roman" w:cs="Times New Roman"/>
+        </w:rPr>
+      </w:pPr>
+      <w:r>
+        <w:rPr>
+          <w:rFonts w:ascii="Times New Roman" w:hAnsi="Times New Roman" w:cs="Times New Roman"/>
+        </w:rPr>
+        <w:t>AI support</w:t>
+      </w:r>
+    </w:p>
+    <w:p>
+      <w:pPr>
+        <w:pStyle w:val="Heading2"/>
+      </w:pPr>
+      <w:bookmarkStart w:id="26" w:name="_Toc220753112"/>
+      <w:r>
+        <w:t>6.2. Kết quả đánh giá</w:t>
+      </w:r>
+      <w:bookmarkEnd w:id="26"/>
+    </w:p>
+    <w:p>
+      <w:pPr>
+        <w:numPr>
+          <w:ilvl w:val="0"/>
+          <w:numId w:val="21"/>
+        </w:numPr>
+        <w:rPr>
+          <w:rFonts w:ascii="Times New Roman" w:hAnsi="Times New Roman" w:cs="Times New Roman"/>
+        </w:rPr>
+      </w:pPr>
+      <w:r>
+        <w:rPr>
+          <w:rFonts w:ascii="Times New Roman" w:hAnsi="Times New Roman" w:cs="Times New Roman"/>
+        </w:rPr>
+        <w:t>So sánh 3 kịch bản</w:t>
+      </w:r>
+    </w:p>
+    <w:p>
+      <w:pPr>
+        <w:numPr>
+          <w:ilvl w:val="0"/>
+          <w:numId w:val="21"/>
+        </w:numPr>
+        <w:rPr>
+          <w:rFonts w:ascii="Times New Roman" w:hAnsi="Times New Roman" w:cs="Times New Roman"/>
+        </w:rPr>
+      </w:pPr>
+      <w:r>
+        <w:rPr>
+          <w:rFonts w:ascii="Times New Roman" w:hAnsi="Times New Roman" w:cs="Times New Roman"/>
+        </w:rPr>
+        <w:t>Bảng + biểu đồ đơn giản</w:t>
+      </w:r>
+    </w:p>
+    <w:p>
+      <w:pPr>
+        <w:pStyle w:val="Heading2"/>
+      </w:pPr>
+      <w:bookmarkStart w:id="27" w:name="_Toc220753113"/>
+      <w:r>
+        <w:t>6.3. Thảo luận kết quả</w:t>
+      </w:r>
+      <w:bookmarkEnd w:id="27"/>
+    </w:p>
+    <w:p>
+      <w:pPr>
+        <w:numPr>
+          <w:ilvl w:val="0"/>
+          <w:numId w:val="22"/>
+        </w:numPr>
+        <w:rPr>
+          <w:rFonts w:ascii="Times New Roman" w:hAnsi="Times New Roman" w:cs="Times New Roman"/>
+        </w:rPr>
+      </w:pPr>
+      <w:r>
+        <w:rPr>
+          <w:rFonts w:ascii="Times New Roman" w:hAnsi="Times New Roman" w:cs="Times New Roman"/>
+        </w:rPr>
+        <w:t>Trả lời RQ1–RQ3</w:t>
+      </w:r>
+    </w:p>
+    <w:p>
+      <w:pPr>
+        <w:numPr>
+          <w:ilvl w:val="0"/>
+          <w:numId w:val="22"/>
+        </w:numPr>
+        <w:rPr>
+          <w:rFonts w:ascii="Times New Roman" w:hAnsi="Times New Roman" w:cs="Times New Roman"/>
+        </w:rPr>
+      </w:pPr>
+      <w:r>
+        <w:rPr>
+          <w:rFonts w:ascii="Times New Roman" w:hAnsi="Times New Roman" w:cs="Times New Roman"/>
+        </w:rPr>
+        <w:t>Phân tích ý nghĩa</w:t>
+      </w:r>
+    </w:p>
+    <w:p>
+      <w:pPr>
+        <w:pStyle w:val="Heading1"/>
+      </w:pPr>
+      <w:bookmarkStart w:id="28" w:name="_Toc220753114"/>
+      <w:r>
+        <w:t>CHƯƠNG 7. KẾT LUẬN &amp; HƯỚNG PHÁT TRIỂN</w:t>
+      </w:r>
+      <w:bookmarkEnd w:id="28"/>
+    </w:p>
+    <w:p>
+      <w:pPr>
+        <w:pStyle w:val="Heading2"/>
+      </w:pPr>
+      <w:bookmarkStart w:id="29" w:name="_Toc220753115"/>
+      <w:r>
+        <w:t>7.1. Kết luận</w:t>
+      </w:r>
+      <w:bookmarkEnd w:id="29"/>
+    </w:p>
+    <w:p>
+      <w:pPr>
+        <w:numPr>
+          <w:ilvl w:val="0"/>
+          <w:numId w:val="23"/>
+        </w:numPr>
+        <w:rPr>
+          <w:rFonts w:ascii="Times New Roman" w:hAnsi="Times New Roman" w:cs="Times New Roman"/>
+        </w:rPr>
+      </w:pPr>
+      <w:r>
+        <w:rPr>
+          <w:rFonts w:ascii="Times New Roman" w:hAnsi="Times New Roman" w:cs="Times New Roman"/>
+        </w:rPr>
+        <w:t>Tổng kết đóng góp</w:t>
+      </w:r>
+    </w:p>
+    <w:p>
+      <w:pPr>
+        <w:numPr>
+          <w:ilvl w:val="0"/>
+          <w:numId w:val="23"/>
+        </w:numPr>
+        <w:rPr>
+          <w:rFonts w:ascii="Times New Roman" w:hAnsi="Times New Roman" w:cs="Times New Roman"/>
+        </w:rPr>
+      </w:pPr>
+      <w:r>
+        <w:rPr>
+          <w:rFonts w:ascii="Times New Roman" w:hAnsi="Times New Roman" w:cs="Times New Roman"/>
+        </w:rPr>
+        <w:t>Nhấn mạnh giá trị IS</w:t>
+      </w:r>
+    </w:p>
+    <w:p>
+      <w:pPr>
+        <w:rPr>
+          <w:rFonts w:ascii="Times New Roman" w:hAnsi="Times New Roman" w:cs="Times New Roman"/>
+        </w:rPr>
+      </w:pPr>
+    </w:p>
+    <w:p>
+      <w:pPr>
+        <w:pStyle w:val="Heading2"/>
+      </w:pPr>
+      <w:bookmarkStart w:id="30" w:name="_Toc220753116"/>
+      <w:r>
+        <w:t>7.2. Hạn chế</w:t>
+      </w:r>
+      <w:bookmarkEnd w:id="30"/>
+    </w:p>
+    <w:p>
+      <w:pPr>
+        <w:numPr>
+          <w:ilvl w:val="0"/>
+          <w:numId w:val="24"/>
+        </w:numPr>
+        <w:rPr>
+          <w:rFonts w:ascii="Times New Roman" w:hAnsi="Times New Roman" w:cs="Times New Roman"/>
+        </w:rPr>
+      </w:pPr>
+      <w:r>
+        <w:rPr>
+          <w:rFonts w:ascii="Times New Roman" w:hAnsi="Times New Roman" w:cs="Times New Roman"/>
+        </w:rPr>
+        <w:t>Phạm vi dữ liệu</w:t>
+      </w:r>
+    </w:p>
+    <w:p>
+      <w:pPr>
+        <w:numPr>
+          <w:ilvl w:val="0"/>
+          <w:numId w:val="24"/>
+        </w:numPr>
+        <w:rPr>
+          <w:rFonts w:ascii="Times New Roman" w:hAnsi="Times New Roman" w:cs="Times New Roman"/>
+        </w:rPr>
+      </w:pPr>
+      <w:r>
+        <w:rPr>
+          <w:rFonts w:ascii="Times New Roman" w:hAnsi="Times New Roman" w:cs="Times New Roman"/>
+        </w:rPr>
+        <w:t>AI mới ở mức recommendation</w:t>
+      </w:r>
+    </w:p>
+    <w:p>
+      <w:pPr>
+        <w:pStyle w:val="Heading2"/>
+      </w:pPr>
+      <w:bookmarkStart w:id="31" w:name="_Toc220753117"/>
+      <w:r>
+        <w:t>7.3. Hướng phát triển</w:t>
+      </w:r>
+      <w:bookmarkEnd w:id="31"/>
+    </w:p>
+    <w:p>
+      <w:pPr>
+        <w:numPr>
+          <w:ilvl w:val="0"/>
+          <w:numId w:val="25"/>
+        </w:numPr>
+        <w:rPr>
+          <w:rFonts w:ascii="Times New Roman" w:hAnsi="Times New Roman" w:cs="Times New Roman"/>
+        </w:rPr>
+      </w:pPr>
+      <w:r>
+        <w:rPr>
+          <w:rFonts w:ascii="Times New Roman" w:hAnsi="Times New Roman" w:cs="Times New Roman"/>
+        </w:rPr>
+        <w:t>Mở rộng domain</w:t>
+      </w:r>
+    </w:p>
+    <w:p>
+      <w:pPr>
+        <w:numPr>
+          <w:ilvl w:val="0"/>
+          <w:numId w:val="25"/>
+        </w:numPr>
+        <w:rPr>
+          <w:rFonts w:ascii="Times New Roman" w:hAnsi="Times New Roman" w:cs="Times New Roman"/>
+        </w:rPr>
+      </w:pPr>
+      <w:r>
+        <w:rPr>
+          <w:rFonts w:ascii="Times New Roman" w:hAnsi="Times New Roman" w:cs="Times New Roman"/>
+        </w:rPr>
+        <w:t>Online learning</w:t>
+      </w:r>
+    </w:p>
+    <w:p>
+      <w:pPr>
+        <w:numPr>
+          <w:ilvl w:val="0"/>
+          <w:numId w:val="25"/>
+        </w:numPr>
+        <w:rPr>
+          <w:rFonts w:ascii="Times New Roman" w:hAnsi="Times New Roman" w:cs="Times New Roman"/>
+        </w:rPr>
+      </w:pPr>
+      <w:r>
+        <w:rPr>
+          <w:rFonts w:ascii="Times New Roman" w:hAnsi="Times New Roman" w:cs="Times New Roman"/>
+        </w:rPr>
+        <w:t>NLP / LLM (future work)</w:t>
+      </w:r>
+    </w:p>
+    <w:p>
+      <w:pPr>
+        <w:rPr>
+          <w:rFonts w:ascii="Times New Roman" w:hAnsi="Times New Roman" w:cs="Times New Roman"/>
+        </w:rPr>
+      </w:pPr>
+    </w:p>
+    <w:p>
+      <w:pPr>
+        <w:rPr>
+          <w:rFonts w:ascii="Times New Roman" w:hAnsi="Times New Roman" w:cs="Times New Roman"/>
+        </w:rPr>
+      </w:pPr>
+    </w:p>
+    <w:p>
+      <w:pPr>
+        <w:rPr>
+          <w:rFonts w:ascii="Times New Roman" w:hAnsi="Times New Roman" w:cs="Times New Roman"/>
+        </w:rPr>
+      </w:pPr>
+    </w:p>
+    <w:p>
+      <w:pPr>
+        <w:pStyle w:val="Heading1"/>
+      </w:pPr>
+      <w:bookmarkStart w:id="32" w:name="_Toc220753118"/>
+      <w:r>
+        <w:t xml:space="preserve">CHƯƠNG </w:t>
+      </w:r>
+      <w:r>
+        <w:t>8</w:t>
+      </w:r>
+      <w:r>
+        <w:t xml:space="preserve">. </w:t>
+      </w:r>
+      <w:r>
+        <w:t>TÀI LIỆU THAM KHẢO</w:t>
+      </w:r>
+      <w:bookmarkEnd w:id="32"/>
+    </w:p>
+    <w:p/>
     <w:sectPr>
       <w:pgSz w:w="12240" w:h="15840"/>
-      <w:pgMar w:top="1440" w:right="1440" w:bottom="1440" w:left="1440" w:header="720" w:footer="720" w:gutter="0"/>
+      <w:pgMar w:top="1440" w:right="1170" w:bottom="1440" w:left="1350" w:header="720" w:footer="720" w:gutter="0"/>
       <w:cols w:space="720"/>
       <w:docGrid w:linePitch="360"/>
     </w:sectPr>
   </w:body>
 </w:document>
+</file>
+
+<file path=word/numbering.xml><?xml version="1.0" encoding="utf-8"?>
+<w:numbering xmlns:wpc="http://schemas.microsoft.com/office/word/2010/wordprocessingCanvas" xmlns:cx="http://schemas.microsoft.com/office/drawing/2014/chartex" xmlns:cx1="http://schemas.microsoft.com/office/drawing/2015/9/8/chartex" xmlns:cx2="http://schemas.microsoft.com/office/drawing/2015/10/21/chartex" xmlns:cx3="http://schemas.microsoft.com/office/drawing/2016/5/9/chartex" xmlns:cx4="http://schemas.microsoft.com/office/drawing/2016/5/10/chartex" xmlns:cx5="http://schemas.microsoft.com/office/drawing/2016/5/11/chartex" xmlns:cx6="http://schemas.microsoft.com/office/drawing/2016/5/12/chartex" xmlns:cx7="http://schemas.microsoft.com/office/drawing/2016/5/13/chartex" xmlns:cx8="http://schemas.microsoft.com/office/drawing/2016/5/14/chartex" xmlns:mc="http://schemas.openxmlformats.org/markup-compatibility/2006" xmlns:aink="http://schemas.microsoft.com/office/drawing/2016/ink" xmlns:am3d="http://schemas.microsoft.com/office/drawing/2017/model3d" xmlns:o="urn:schemas-microsoft-com:office:office" xmlns:oel="http://schemas.microsoft.com/office/2019/extlst" xmlns:r="http://schemas.openxmlformats.org/officeDocument/2006/relationships" xmlns:m="http://schemas.openxmlformats.org/officeDocument/2006/math" xmlns:v="urn:schemas-microsoft-com:vml" xmlns:wp14="http://schemas.microsoft.com/office/word/2010/wordprocessingDrawing" xmlns:wp="http://schemas.openxmlformats.org/drawingml/2006/wordprocessingDrawing" xmlns:w10="urn:schemas-microsoft-com:office:word" xmlns:w="http://schemas.openxmlformats.org/wordprocessingml/2006/main" xmlns:w14="http://schemas.microsoft.com/office/word/2010/wordml" xmlns:w15="http://schemas.microsoft.com/office/word/2012/wordml" xmlns:w16cex="http://schemas.microsoft.com/office/word/2018/wordml/cex" xmlns:w16cid="http://schemas.microsoft.com/office/word/2016/wordml/cid" xmlns:w16="http://schemas.microsoft.com/office/word/2018/wordml" xmlns:w16du="http://schemas.microsoft.com/office/word/2023/wordml/word16du" xmlns:w16sdtdh="http://schemas.microsoft.com/office/word/2020/wordml/sdtdatahash" xmlns:w16sdtfl="http://schemas.microsoft.com/office/word/2024/wordml/sdtformatlock" xmlns:w16se="http://schemas.microsoft.com/office/word/2015/wordml/symex" xmlns:wpg="http://schemas.microsoft.com/office/word/2010/wordprocessingGroup" xmlns:wpi="http://schemas.microsoft.com/office/word/2010/wordprocessingInk" xmlns:wne="http://schemas.microsoft.com/office/word/2006/wordml" xmlns:wps="http://schemas.microsoft.com/office/word/2010/wordprocessingShape" mc:Ignorable="w14 w15 w16se w16cid w16 w16cex w16sdtdh w16sdtfl w16du wp14">
+  <w:abstractNum w:abstractNumId="0" w15:restartNumberingAfterBreak="0">
+    <w:nsid w:val="08ED22BD"/>
+    <w:multiLevelType w:val="multilevel"/>
+    <w:tmpl w:val="E35E1176"/>
+    <w:lvl w:ilvl="0">
+      <w:start w:val="1"/>
+      <w:numFmt w:val="bullet"/>
+      <w:lvlText w:val=""/>
+      <w:lvlJc w:val="left"/>
+      <w:pPr>
+        <w:tabs>
+          <w:tab w:val="num" w:pos="720"/>
+        </w:tabs>
+        <w:ind w:left="720" w:hanging="360"/>
+      </w:pPr>
+      <w:rPr>
+        <w:rFonts w:ascii="Symbol" w:hAnsi="Symbol" w:hint="default"/>
+        <w:sz w:val="20"/>
+      </w:rPr>
+    </w:lvl>
+    <w:lvl w:ilvl="1" w:tentative="1">
+      <w:start w:val="1"/>
+      <w:numFmt w:val="bullet"/>
+      <w:lvlText w:val="o"/>
+      <w:lvlJc w:val="left"/>
+      <w:pPr>
+        <w:tabs>
+          <w:tab w:val="num" w:pos="1440"/>
+        </w:tabs>
+        <w:ind w:left="1440" w:hanging="360"/>
+      </w:pPr>
+      <w:rPr>
+        <w:rFonts w:ascii="Courier New" w:hAnsi="Courier New" w:hint="default"/>
+        <w:sz w:val="20"/>
+      </w:rPr>
+    </w:lvl>
+    <w:lvl w:ilvl="2" w:tentative="1">
+      <w:start w:val="1"/>
+      <w:numFmt w:val="bullet"/>
+      <w:lvlText w:val=""/>
+      <w:lvlJc w:val="left"/>
+      <w:pPr>
+        <w:tabs>
+          <w:tab w:val="num" w:pos="2160"/>
+        </w:tabs>
+        <w:ind w:left="2160" w:hanging="360"/>
+      </w:pPr>
+      <w:rPr>
+        <w:rFonts w:ascii="Wingdings" w:hAnsi="Wingdings" w:hint="default"/>
+        <w:sz w:val="20"/>
+      </w:rPr>
+    </w:lvl>
+    <w:lvl w:ilvl="3" w:tentative="1">
+      <w:start w:val="1"/>
+      <w:numFmt w:val="bullet"/>
+      <w:lvlText w:val=""/>
+      <w:lvlJc w:val="left"/>
+      <w:pPr>
+        <w:tabs>
+          <w:tab w:val="num" w:pos="2880"/>
+        </w:tabs>
+        <w:ind w:left="2880" w:hanging="360"/>
+      </w:pPr>
+      <w:rPr>
+        <w:rFonts w:ascii="Wingdings" w:hAnsi="Wingdings" w:hint="default"/>
+        <w:sz w:val="20"/>
+      </w:rPr>
+    </w:lvl>
+    <w:lvl w:ilvl="4" w:tentative="1">
+      <w:start w:val="1"/>
+      <w:numFmt w:val="bullet"/>
+      <w:lvlText w:val=""/>
+      <w:lvlJc w:val="left"/>
+      <w:pPr>
+        <w:tabs>
+          <w:tab w:val="num" w:pos="3600"/>
+        </w:tabs>
+        <w:ind w:left="3600" w:hanging="360"/>
+      </w:pPr>
+      <w:rPr>
+        <w:rFonts w:ascii="Wingdings" w:hAnsi="Wingdings" w:hint="default"/>
+        <w:sz w:val="20"/>
+      </w:rPr>
+    </w:lvl>
+    <w:lvl w:ilvl="5" w:tentative="1">
+      <w:start w:val="1"/>
+      <w:numFmt w:val="bullet"/>
+      <w:lvlText w:val=""/>
+      <w:lvlJc w:val="left"/>
+      <w:pPr>
+        <w:tabs>
+          <w:tab w:val="num" w:pos="4320"/>
+        </w:tabs>
+        <w:ind w:left="4320" w:hanging="360"/>
+      </w:pPr>
+      <w:rPr>
+        <w:rFonts w:ascii="Wingdings" w:hAnsi="Wingdings" w:hint="default"/>
+        <w:sz w:val="20"/>
+      </w:rPr>
+    </w:lvl>
+    <w:lvl w:ilvl="6" w:tentative="1">
+      <w:start w:val="1"/>
+      <w:numFmt w:val="bullet"/>
+      <w:lvlText w:val=""/>
+      <w:lvlJc w:val="left"/>
+      <w:pPr>
+        <w:tabs>
+          <w:tab w:val="num" w:pos="5040"/>
+        </w:tabs>
+        <w:ind w:left="5040" w:hanging="360"/>
+      </w:pPr>
+      <w:rPr>
+        <w:rFonts w:ascii="Wingdings" w:hAnsi="Wingdings" w:hint="default"/>
+        <w:sz w:val="20"/>
+      </w:rPr>
+    </w:lvl>
+    <w:lvl w:ilvl="7" w:tentative="1">
+      <w:start w:val="1"/>
+      <w:numFmt w:val="bullet"/>
+      <w:lvlText w:val=""/>
+      <w:lvlJc w:val="left"/>
+      <w:pPr>
+        <w:tabs>
+          <w:tab w:val="num" w:pos="5760"/>
+        </w:tabs>
+        <w:ind w:left="5760" w:hanging="360"/>
+      </w:pPr>
+      <w:rPr>
+        <w:rFonts w:ascii="Wingdings" w:hAnsi="Wingdings" w:hint="default"/>
+        <w:sz w:val="20"/>
+      </w:rPr>
+    </w:lvl>
+    <w:lvl w:ilvl="8" w:tentative="1">
+      <w:start w:val="1"/>
+      <w:numFmt w:val="bullet"/>
+      <w:lvlText w:val=""/>
+      <w:lvlJc w:val="left"/>
+      <w:pPr>
+        <w:tabs>
+          <w:tab w:val="num" w:pos="6480"/>
+        </w:tabs>
+        <w:ind w:left="6480" w:hanging="360"/>
+      </w:pPr>
+      <w:rPr>
+        <w:rFonts w:ascii="Wingdings" w:hAnsi="Wingdings" w:hint="default"/>
+        <w:sz w:val="20"/>
+      </w:rPr>
+    </w:lvl>
+  </w:abstractNum>
+  <w:abstractNum w:abstractNumId="1" w15:restartNumberingAfterBreak="0">
+    <w:nsid w:val="19DE000E"/>
+    <w:multiLevelType w:val="multilevel"/>
+    <w:tmpl w:val="7406709E"/>
+    <w:lvl w:ilvl="0">
+      <w:start w:val="1"/>
+      <w:numFmt w:val="bullet"/>
+      <w:lvlText w:val=""/>
+      <w:lvlJc w:val="left"/>
+      <w:pPr>
+        <w:tabs>
+          <w:tab w:val="num" w:pos="720"/>
+        </w:tabs>
+        <w:ind w:left="720" w:hanging="360"/>
+      </w:pPr>
+      <w:rPr>
+        <w:rFonts w:ascii="Symbol" w:hAnsi="Symbol" w:hint="default"/>
+        <w:sz w:val="20"/>
+      </w:rPr>
+    </w:lvl>
+    <w:lvl w:ilvl="1" w:tentative="1">
+      <w:start w:val="1"/>
+      <w:numFmt w:val="bullet"/>
+      <w:lvlText w:val="o"/>
+      <w:lvlJc w:val="left"/>
+      <w:pPr>
+        <w:tabs>
+          <w:tab w:val="num" w:pos="1440"/>
+        </w:tabs>
+        <w:ind w:left="1440" w:hanging="360"/>
+      </w:pPr>
+      <w:rPr>
+        <w:rFonts w:ascii="Courier New" w:hAnsi="Courier New" w:hint="default"/>
+        <w:sz w:val="20"/>
+      </w:rPr>
+    </w:lvl>
+    <w:lvl w:ilvl="2" w:tentative="1">
+      <w:start w:val="1"/>
+      <w:numFmt w:val="bullet"/>
+      <w:lvlText w:val=""/>
+      <w:lvlJc w:val="left"/>
+      <w:pPr>
+        <w:tabs>
+          <w:tab w:val="num" w:pos="2160"/>
+        </w:tabs>
+        <w:ind w:left="2160" w:hanging="360"/>
+      </w:pPr>
+      <w:rPr>
+        <w:rFonts w:ascii="Wingdings" w:hAnsi="Wingdings" w:hint="default"/>
+        <w:sz w:val="20"/>
+      </w:rPr>
+    </w:lvl>
+    <w:lvl w:ilvl="3" w:tentative="1">
+      <w:start w:val="1"/>
+      <w:numFmt w:val="bullet"/>
+      <w:lvlText w:val=""/>
+      <w:lvlJc w:val="left"/>
+      <w:pPr>
+        <w:tabs>
+          <w:tab w:val="num" w:pos="2880"/>
+        </w:tabs>
+        <w:ind w:left="2880" w:hanging="360"/>
+      </w:pPr>
+      <w:rPr>
+        <w:rFonts w:ascii="Wingdings" w:hAnsi="Wingdings" w:hint="default"/>
+        <w:sz w:val="20"/>
+      </w:rPr>
+    </w:lvl>
+    <w:lvl w:ilvl="4" w:tentative="1">
+      <w:start w:val="1"/>
+      <w:numFmt w:val="bullet"/>
+      <w:lvlText w:val=""/>
+      <w:lvlJc w:val="left"/>
+      <w:pPr>
+        <w:tabs>
+          <w:tab w:val="num" w:pos="3600"/>
+        </w:tabs>
+        <w:ind w:left="3600" w:hanging="360"/>
+      </w:pPr>
+      <w:rPr>
+        <w:rFonts w:ascii="Wingdings" w:hAnsi="Wingdings" w:hint="default"/>
+        <w:sz w:val="20"/>
+      </w:rPr>
+    </w:lvl>
+    <w:lvl w:ilvl="5" w:tentative="1">
+      <w:start w:val="1"/>
+      <w:numFmt w:val="bullet"/>
+      <w:lvlText w:val=""/>
+      <w:lvlJc w:val="left"/>
+      <w:pPr>
+        <w:tabs>
+          <w:tab w:val="num" w:pos="4320"/>
+        </w:tabs>
+        <w:ind w:left="4320" w:hanging="360"/>
+      </w:pPr>
+      <w:rPr>
+        <w:rFonts w:ascii="Wingdings" w:hAnsi="Wingdings" w:hint="default"/>
+        <w:sz w:val="20"/>
+      </w:rPr>
+    </w:lvl>
+    <w:lvl w:ilvl="6" w:tentative="1">
+      <w:start w:val="1"/>
+      <w:numFmt w:val="bullet"/>
+      <w:lvlText w:val=""/>
+      <w:lvlJc w:val="left"/>
+      <w:pPr>
+        <w:tabs>
+          <w:tab w:val="num" w:pos="5040"/>
+        </w:tabs>
+        <w:ind w:left="5040" w:hanging="360"/>
+      </w:pPr>
+      <w:rPr>
+        <w:rFonts w:ascii="Wingdings" w:hAnsi="Wingdings" w:hint="default"/>
+        <w:sz w:val="20"/>
+      </w:rPr>
+    </w:lvl>
+    <w:lvl w:ilvl="7" w:tentative="1">
+      <w:start w:val="1"/>
+      <w:numFmt w:val="bullet"/>
+      <w:lvlText w:val=""/>
+      <w:lvlJc w:val="left"/>
+      <w:pPr>
+        <w:tabs>
+          <w:tab w:val="num" w:pos="5760"/>
+        </w:tabs>
+        <w:ind w:left="5760" w:hanging="360"/>
+      </w:pPr>
+      <w:rPr>
+        <w:rFonts w:ascii="Wingdings" w:hAnsi="Wingdings" w:hint="default"/>
+        <w:sz w:val="20"/>
+      </w:rPr>
+    </w:lvl>
+    <w:lvl w:ilvl="8" w:tentative="1">
+      <w:start w:val="1"/>
+      <w:numFmt w:val="bullet"/>
+      <w:lvlText w:val=""/>
+      <w:lvlJc w:val="left"/>
+      <w:pPr>
+        <w:tabs>
+          <w:tab w:val="num" w:pos="6480"/>
+        </w:tabs>
+        <w:ind w:left="6480" w:hanging="360"/>
+      </w:pPr>
+      <w:rPr>
+        <w:rFonts w:ascii="Wingdings" w:hAnsi="Wingdings" w:hint="default"/>
+        <w:sz w:val="20"/>
+      </w:rPr>
+    </w:lvl>
+  </w:abstractNum>
+  <w:abstractNum w:abstractNumId="2" w15:restartNumberingAfterBreak="0">
+    <w:nsid w:val="1EEE532D"/>
+    <w:multiLevelType w:val="multilevel"/>
+    <w:tmpl w:val="56CC3028"/>
+    <w:lvl w:ilvl="0">
+      <w:start w:val="1"/>
+      <w:numFmt w:val="bullet"/>
+      <w:lvlText w:val=""/>
+      <w:lvlJc w:val="left"/>
+      <w:pPr>
+        <w:tabs>
+          <w:tab w:val="num" w:pos="720"/>
+        </w:tabs>
+        <w:ind w:left="720" w:hanging="360"/>
+      </w:pPr>
+      <w:rPr>
+        <w:rFonts w:ascii="Symbol" w:hAnsi="Symbol" w:hint="default"/>
+        <w:sz w:val="20"/>
+      </w:rPr>
+    </w:lvl>
+    <w:lvl w:ilvl="1" w:tentative="1">
+      <w:start w:val="1"/>
+      <w:numFmt w:val="bullet"/>
+      <w:lvlText w:val="o"/>
+      <w:lvlJc w:val="left"/>
+      <w:pPr>
+        <w:tabs>
+          <w:tab w:val="num" w:pos="1440"/>
+        </w:tabs>
+        <w:ind w:left="1440" w:hanging="360"/>
+      </w:pPr>
+      <w:rPr>
+        <w:rFonts w:ascii="Courier New" w:hAnsi="Courier New" w:hint="default"/>
+        <w:sz w:val="20"/>
+      </w:rPr>
+    </w:lvl>
+    <w:lvl w:ilvl="2" w:tentative="1">
+      <w:start w:val="1"/>
+      <w:numFmt w:val="bullet"/>
+      <w:lvlText w:val=""/>
+      <w:lvlJc w:val="left"/>
+      <w:pPr>
+        <w:tabs>
+          <w:tab w:val="num" w:pos="2160"/>
+        </w:tabs>
+        <w:ind w:left="2160" w:hanging="360"/>
+      </w:pPr>
+      <w:rPr>
+        <w:rFonts w:ascii="Wingdings" w:hAnsi="Wingdings" w:hint="default"/>
+        <w:sz w:val="20"/>
+      </w:rPr>
+    </w:lvl>
+    <w:lvl w:ilvl="3" w:tentative="1">
+      <w:start w:val="1"/>
+      <w:numFmt w:val="bullet"/>
+      <w:lvlText w:val=""/>
+      <w:lvlJc w:val="left"/>
+      <w:pPr>
+        <w:tabs>
+          <w:tab w:val="num" w:pos="2880"/>
+        </w:tabs>
+        <w:ind w:left="2880" w:hanging="360"/>
+      </w:pPr>
+      <w:rPr>
+        <w:rFonts w:ascii="Wingdings" w:hAnsi="Wingdings" w:hint="default"/>
+        <w:sz w:val="20"/>
+      </w:rPr>
+    </w:lvl>
+    <w:lvl w:ilvl="4" w:tentative="1">
+      <w:start w:val="1"/>
+      <w:numFmt w:val="bullet"/>
+      <w:lvlText w:val=""/>
+      <w:lvlJc w:val="left"/>
+      <w:pPr>
+        <w:tabs>
+          <w:tab w:val="num" w:pos="3600"/>
+        </w:tabs>
+        <w:ind w:left="3600" w:hanging="360"/>
+      </w:pPr>
+      <w:rPr>
+        <w:rFonts w:ascii="Wingdings" w:hAnsi="Wingdings" w:hint="default"/>
+        <w:sz w:val="20"/>
+      </w:rPr>
+    </w:lvl>
+    <w:lvl w:ilvl="5" w:tentative="1">
+      <w:start w:val="1"/>
+      <w:numFmt w:val="bullet"/>
+      <w:lvlText w:val=""/>
+      <w:lvlJc w:val="left"/>
+      <w:pPr>
+        <w:tabs>
+          <w:tab w:val="num" w:pos="4320"/>
+        </w:tabs>
+        <w:ind w:left="4320" w:hanging="360"/>
+      </w:pPr>
+      <w:rPr>
+        <w:rFonts w:ascii="Wingdings" w:hAnsi="Wingdings" w:hint="default"/>
+        <w:sz w:val="20"/>
+      </w:rPr>
+    </w:lvl>
+    <w:lvl w:ilvl="6" w:tentative="1">
+      <w:start w:val="1"/>
+      <w:numFmt w:val="bullet"/>
+      <w:lvlText w:val=""/>
+      <w:lvlJc w:val="left"/>
+      <w:pPr>
+        <w:tabs>
+          <w:tab w:val="num" w:pos="5040"/>
+        </w:tabs>
+        <w:ind w:left="5040" w:hanging="360"/>
+      </w:pPr>
+      <w:rPr>
+        <w:rFonts w:ascii="Wingdings" w:hAnsi="Wingdings" w:hint="default"/>
+        <w:sz w:val="20"/>
+      </w:rPr>
+    </w:lvl>
+    <w:lvl w:ilvl="7" w:tentative="1">
+      <w:start w:val="1"/>
+      <w:numFmt w:val="bullet"/>
+      <w:lvlText w:val=""/>
+      <w:lvlJc w:val="left"/>
+      <w:pPr>
+        <w:tabs>
+          <w:tab w:val="num" w:pos="5760"/>
+        </w:tabs>
+        <w:ind w:left="5760" w:hanging="360"/>
+      </w:pPr>
+      <w:rPr>
+        <w:rFonts w:ascii="Wingdings" w:hAnsi="Wingdings" w:hint="default"/>
+        <w:sz w:val="20"/>
+      </w:rPr>
+    </w:lvl>
+    <w:lvl w:ilvl="8" w:tentative="1">
+      <w:start w:val="1"/>
+      <w:numFmt w:val="bullet"/>
+      <w:lvlText w:val=""/>
+      <w:lvlJc w:val="left"/>
+      <w:pPr>
+        <w:tabs>
+          <w:tab w:val="num" w:pos="6480"/>
+        </w:tabs>
+        <w:ind w:left="6480" w:hanging="360"/>
+      </w:pPr>
+      <w:rPr>
+        <w:rFonts w:ascii="Wingdings" w:hAnsi="Wingdings" w:hint="default"/>
+        <w:sz w:val="20"/>
+      </w:rPr>
+    </w:lvl>
+  </w:abstractNum>
+  <w:abstractNum w:abstractNumId="3" w15:restartNumberingAfterBreak="0">
+    <w:nsid w:val="2043727C"/>
+    <w:multiLevelType w:val="multilevel"/>
+    <w:tmpl w:val="7C5EBFC2"/>
+    <w:lvl w:ilvl="0">
+      <w:start w:val="1"/>
+      <w:numFmt w:val="bullet"/>
+      <w:lvlText w:val=""/>
+      <w:lvlJc w:val="left"/>
+      <w:pPr>
+        <w:tabs>
+          <w:tab w:val="num" w:pos="720"/>
+        </w:tabs>
+        <w:ind w:left="720" w:hanging="360"/>
+      </w:pPr>
+      <w:rPr>
+        <w:rFonts w:ascii="Symbol" w:hAnsi="Symbol" w:hint="default"/>
+        <w:sz w:val="20"/>
+      </w:rPr>
+    </w:lvl>
+    <w:lvl w:ilvl="1" w:tentative="1">
+      <w:start w:val="1"/>
+      <w:numFmt w:val="bullet"/>
+      <w:lvlText w:val="o"/>
+      <w:lvlJc w:val="left"/>
+      <w:pPr>
+        <w:tabs>
+          <w:tab w:val="num" w:pos="1440"/>
+        </w:tabs>
+        <w:ind w:left="1440" w:hanging="360"/>
+      </w:pPr>
+      <w:rPr>
+        <w:rFonts w:ascii="Courier New" w:hAnsi="Courier New" w:hint="default"/>
+        <w:sz w:val="20"/>
+      </w:rPr>
+    </w:lvl>
+    <w:lvl w:ilvl="2" w:tentative="1">
+      <w:start w:val="1"/>
+      <w:numFmt w:val="bullet"/>
+      <w:lvlText w:val=""/>
+      <w:lvlJc w:val="left"/>
+      <w:pPr>
+        <w:tabs>
+          <w:tab w:val="num" w:pos="2160"/>
+        </w:tabs>
+        <w:ind w:left="2160" w:hanging="360"/>
+      </w:pPr>
+      <w:rPr>
+        <w:rFonts w:ascii="Wingdings" w:hAnsi="Wingdings" w:hint="default"/>
+        <w:sz w:val="20"/>
+      </w:rPr>
+    </w:lvl>
+    <w:lvl w:ilvl="3" w:tentative="1">
+      <w:start w:val="1"/>
+      <w:numFmt w:val="bullet"/>
+      <w:lvlText w:val=""/>
+      <w:lvlJc w:val="left"/>
+      <w:pPr>
+        <w:tabs>
+          <w:tab w:val="num" w:pos="2880"/>
+        </w:tabs>
+        <w:ind w:left="2880" w:hanging="360"/>
+      </w:pPr>
+      <w:rPr>
+        <w:rFonts w:ascii="Wingdings" w:hAnsi="Wingdings" w:hint="default"/>
+        <w:sz w:val="20"/>
+      </w:rPr>
+    </w:lvl>
+    <w:lvl w:ilvl="4" w:tentative="1">
+      <w:start w:val="1"/>
+      <w:numFmt w:val="bullet"/>
+      <w:lvlText w:val=""/>
+      <w:lvlJc w:val="left"/>
+      <w:pPr>
+        <w:tabs>
+          <w:tab w:val="num" w:pos="3600"/>
+        </w:tabs>
+        <w:ind w:left="3600" w:hanging="360"/>
+      </w:pPr>
+      <w:rPr>
+        <w:rFonts w:ascii="Wingdings" w:hAnsi="Wingdings" w:hint="default"/>
+        <w:sz w:val="20"/>
+      </w:rPr>
+    </w:lvl>
+    <w:lvl w:ilvl="5" w:tentative="1">
+      <w:start w:val="1"/>
+      <w:numFmt w:val="bullet"/>
+      <w:lvlText w:val=""/>
+      <w:lvlJc w:val="left"/>
+      <w:pPr>
+        <w:tabs>
+          <w:tab w:val="num" w:pos="4320"/>
+        </w:tabs>
+        <w:ind w:left="4320" w:hanging="360"/>
+      </w:pPr>
+      <w:rPr>
+        <w:rFonts w:ascii="Wingdings" w:hAnsi="Wingdings" w:hint="default"/>
+        <w:sz w:val="20"/>
+      </w:rPr>
+    </w:lvl>
+    <w:lvl w:ilvl="6" w:tentative="1">
+      <w:start w:val="1"/>
+      <w:numFmt w:val="bullet"/>
+      <w:lvlText w:val=""/>
+      <w:lvlJc w:val="left"/>
+      <w:pPr>
+        <w:tabs>
+          <w:tab w:val="num" w:pos="5040"/>
+        </w:tabs>
+        <w:ind w:left="5040" w:hanging="360"/>
+      </w:pPr>
+      <w:rPr>
+        <w:rFonts w:ascii="Wingdings" w:hAnsi="Wingdings" w:hint="default"/>
+        <w:sz w:val="20"/>
+      </w:rPr>
+    </w:lvl>
+    <w:lvl w:ilvl="7" w:tentative="1">
+      <w:start w:val="1"/>
+      <w:numFmt w:val="bullet"/>
+      <w:lvlText w:val=""/>
+      <w:lvlJc w:val="left"/>
+      <w:pPr>
+        <w:tabs>
+          <w:tab w:val="num" w:pos="5760"/>
+        </w:tabs>
+        <w:ind w:left="5760" w:hanging="360"/>
+      </w:pPr>
+      <w:rPr>
+        <w:rFonts w:ascii="Wingdings" w:hAnsi="Wingdings" w:hint="default"/>
+        <w:sz w:val="20"/>
+      </w:rPr>
+    </w:lvl>
+    <w:lvl w:ilvl="8" w:tentative="1">
+      <w:start w:val="1"/>
+      <w:numFmt w:val="bullet"/>
+      <w:lvlText w:val=""/>
+      <w:lvlJc w:val="left"/>
+      <w:pPr>
+        <w:tabs>
+          <w:tab w:val="num" w:pos="6480"/>
+        </w:tabs>
+        <w:ind w:left="6480" w:hanging="360"/>
+      </w:pPr>
+      <w:rPr>
+        <w:rFonts w:ascii="Wingdings" w:hAnsi="Wingdings" w:hint="default"/>
+        <w:sz w:val="20"/>
+      </w:rPr>
+    </w:lvl>
+  </w:abstractNum>
+  <w:abstractNum w:abstractNumId="4" w15:restartNumberingAfterBreak="0">
+    <w:nsid w:val="23330DFF"/>
+    <w:multiLevelType w:val="multilevel"/>
+    <w:tmpl w:val="50FC3438"/>
+    <w:lvl w:ilvl="0">
+      <w:start w:val="1"/>
+      <w:numFmt w:val="bullet"/>
+      <w:lvlText w:val=""/>
+      <w:lvlJc w:val="left"/>
+      <w:pPr>
+        <w:tabs>
+          <w:tab w:val="num" w:pos="720"/>
+        </w:tabs>
+        <w:ind w:left="720" w:hanging="360"/>
+      </w:pPr>
+      <w:rPr>
+        <w:rFonts w:ascii="Symbol" w:hAnsi="Symbol" w:hint="default"/>
+        <w:sz w:val="20"/>
+      </w:rPr>
+    </w:lvl>
+    <w:lvl w:ilvl="1" w:tentative="1">
+      <w:start w:val="1"/>
+      <w:numFmt w:val="bullet"/>
+      <w:lvlText w:val="o"/>
+      <w:lvlJc w:val="left"/>
+      <w:pPr>
+        <w:tabs>
+          <w:tab w:val="num" w:pos="1440"/>
+        </w:tabs>
+        <w:ind w:left="1440" w:hanging="360"/>
+      </w:pPr>
+      <w:rPr>
+        <w:rFonts w:ascii="Courier New" w:hAnsi="Courier New" w:hint="default"/>
+        <w:sz w:val="20"/>
+      </w:rPr>
+    </w:lvl>
+    <w:lvl w:ilvl="2" w:tentative="1">
+      <w:start w:val="1"/>
+      <w:numFmt w:val="bullet"/>
+      <w:lvlText w:val=""/>
+      <w:lvlJc w:val="left"/>
+      <w:pPr>
+        <w:tabs>
+          <w:tab w:val="num" w:pos="2160"/>
+        </w:tabs>
+        <w:ind w:left="2160" w:hanging="360"/>
+      </w:pPr>
+      <w:rPr>
+        <w:rFonts w:ascii="Wingdings" w:hAnsi="Wingdings" w:hint="default"/>
+        <w:sz w:val="20"/>
+      </w:rPr>
+    </w:lvl>
+    <w:lvl w:ilvl="3" w:tentative="1">
+      <w:start w:val="1"/>
+      <w:numFmt w:val="bullet"/>
+      <w:lvlText w:val=""/>
+      <w:lvlJc w:val="left"/>
+      <w:pPr>
+        <w:tabs>
+          <w:tab w:val="num" w:pos="2880"/>
+        </w:tabs>
+        <w:ind w:left="2880" w:hanging="360"/>
+      </w:pPr>
+      <w:rPr>
+        <w:rFonts w:ascii="Wingdings" w:hAnsi="Wingdings" w:hint="default"/>
+        <w:sz w:val="20"/>
+      </w:rPr>
+    </w:lvl>
+    <w:lvl w:ilvl="4" w:tentative="1">
+      <w:start w:val="1"/>
+      <w:numFmt w:val="bullet"/>
+      <w:lvlText w:val=""/>
+      <w:lvlJc w:val="left"/>
+      <w:pPr>
+        <w:tabs>
+          <w:tab w:val="num" w:pos="3600"/>
+        </w:tabs>
+        <w:ind w:left="3600" w:hanging="360"/>
+      </w:pPr>
+      <w:rPr>
+        <w:rFonts w:ascii="Wingdings" w:hAnsi="Wingdings" w:hint="default"/>
+        <w:sz w:val="20"/>
+      </w:rPr>
+    </w:lvl>
+    <w:lvl w:ilvl="5" w:tentative="1">
+      <w:start w:val="1"/>
+      <w:numFmt w:val="bullet"/>
+      <w:lvlText w:val=""/>
+      <w:lvlJc w:val="left"/>
+      <w:pPr>
+        <w:tabs>
+          <w:tab w:val="num" w:pos="4320"/>
+        </w:tabs>
+        <w:ind w:left="4320" w:hanging="360"/>
+      </w:pPr>
+      <w:rPr>
+        <w:rFonts w:ascii="Wingdings" w:hAnsi="Wingdings" w:hint="default"/>
+        <w:sz w:val="20"/>
+      </w:rPr>
+    </w:lvl>
+    <w:lvl w:ilvl="6" w:tentative="1">
+      <w:start w:val="1"/>
+      <w:numFmt w:val="bullet"/>
+      <w:lvlText w:val=""/>
+      <w:lvlJc w:val="left"/>
+      <w:pPr>
+        <w:tabs>
+          <w:tab w:val="num" w:pos="5040"/>
+        </w:tabs>
+        <w:ind w:left="5040" w:hanging="360"/>
+      </w:pPr>
+      <w:rPr>
+        <w:rFonts w:ascii="Wingdings" w:hAnsi="Wingdings" w:hint="default"/>
+        <w:sz w:val="20"/>
+      </w:rPr>
+    </w:lvl>
+    <w:lvl w:ilvl="7" w:tentative="1">
+      <w:start w:val="1"/>
+      <w:numFmt w:val="bullet"/>
+      <w:lvlText w:val=""/>
+      <w:lvlJc w:val="left"/>
+      <w:pPr>
+        <w:tabs>
+          <w:tab w:val="num" w:pos="5760"/>
+        </w:tabs>
+        <w:ind w:left="5760" w:hanging="360"/>
+      </w:pPr>
+      <w:rPr>
+        <w:rFonts w:ascii="Wingdings" w:hAnsi="Wingdings" w:hint="default"/>
+        <w:sz w:val="20"/>
+      </w:rPr>
+    </w:lvl>
+    <w:lvl w:ilvl="8" w:tentative="1">
+      <w:start w:val="1"/>
+      <w:numFmt w:val="bullet"/>
+      <w:lvlText w:val=""/>
+      <w:lvlJc w:val="left"/>
+      <w:pPr>
+        <w:tabs>
+          <w:tab w:val="num" w:pos="6480"/>
+        </w:tabs>
+        <w:ind w:left="6480" w:hanging="360"/>
+      </w:pPr>
+      <w:rPr>
+        <w:rFonts w:ascii="Wingdings" w:hAnsi="Wingdings" w:hint="default"/>
+        <w:sz w:val="20"/>
+      </w:rPr>
+    </w:lvl>
+  </w:abstractNum>
+  <w:abstractNum w:abstractNumId="5" w15:restartNumberingAfterBreak="0">
+    <w:nsid w:val="29276941"/>
+    <w:multiLevelType w:val="multilevel"/>
+    <w:tmpl w:val="817E30A6"/>
+    <w:lvl w:ilvl="0">
+      <w:start w:val="1"/>
+      <w:numFmt w:val="bullet"/>
+      <w:lvlText w:val=""/>
+      <w:lvlJc w:val="left"/>
+      <w:pPr>
+        <w:tabs>
+          <w:tab w:val="num" w:pos="720"/>
+        </w:tabs>
+        <w:ind w:left="720" w:hanging="360"/>
+      </w:pPr>
+      <w:rPr>
+        <w:rFonts w:ascii="Symbol" w:hAnsi="Symbol" w:hint="default"/>
+        <w:sz w:val="20"/>
+      </w:rPr>
+    </w:lvl>
+    <w:lvl w:ilvl="1" w:tentative="1">
+      <w:start w:val="1"/>
+      <w:numFmt w:val="bullet"/>
+      <w:lvlText w:val="o"/>
+      <w:lvlJc w:val="left"/>
+      <w:pPr>
+        <w:tabs>
+          <w:tab w:val="num" w:pos="1440"/>
+        </w:tabs>
+        <w:ind w:left="1440" w:hanging="360"/>
+      </w:pPr>
+      <w:rPr>
+        <w:rFonts w:ascii="Courier New" w:hAnsi="Courier New" w:hint="default"/>
+        <w:sz w:val="20"/>
+      </w:rPr>
+    </w:lvl>
+    <w:lvl w:ilvl="2" w:tentative="1">
+      <w:start w:val="1"/>
+      <w:numFmt w:val="bullet"/>
+      <w:lvlText w:val=""/>
+      <w:lvlJc w:val="left"/>
+      <w:pPr>
+        <w:tabs>
+          <w:tab w:val="num" w:pos="2160"/>
+        </w:tabs>
+        <w:ind w:left="2160" w:hanging="360"/>
+      </w:pPr>
+      <w:rPr>
+        <w:rFonts w:ascii="Wingdings" w:hAnsi="Wingdings" w:hint="default"/>
+        <w:sz w:val="20"/>
+      </w:rPr>
+    </w:lvl>
+    <w:lvl w:ilvl="3" w:tentative="1">
+      <w:start w:val="1"/>
+      <w:numFmt w:val="bullet"/>
+      <w:lvlText w:val=""/>
+      <w:lvlJc w:val="left"/>
+      <w:pPr>
+        <w:tabs>
+          <w:tab w:val="num" w:pos="2880"/>
+        </w:tabs>
+        <w:ind w:left="2880" w:hanging="360"/>
+      </w:pPr>
+      <w:rPr>
+        <w:rFonts w:ascii="Wingdings" w:hAnsi="Wingdings" w:hint="default"/>
+        <w:sz w:val="20"/>
+      </w:rPr>
+    </w:lvl>
+    <w:lvl w:ilvl="4" w:tentative="1">
+      <w:start w:val="1"/>
+      <w:numFmt w:val="bullet"/>
+      <w:lvlText w:val=""/>
+      <w:lvlJc w:val="left"/>
+      <w:pPr>
+        <w:tabs>
+          <w:tab w:val="num" w:pos="3600"/>
+        </w:tabs>
+        <w:ind w:left="3600" w:hanging="360"/>
+      </w:pPr>
+      <w:rPr>
+        <w:rFonts w:ascii="Wingdings" w:hAnsi="Wingdings" w:hint="default"/>
+        <w:sz w:val="20"/>
+      </w:rPr>
+    </w:lvl>
+    <w:lvl w:ilvl="5" w:tentative="1">
+      <w:start w:val="1"/>
+      <w:numFmt w:val="bullet"/>
+      <w:lvlText w:val=""/>
+      <w:lvlJc w:val="left"/>
+      <w:pPr>
+        <w:tabs>
+          <w:tab w:val="num" w:pos="4320"/>
+        </w:tabs>
+        <w:ind w:left="4320" w:hanging="360"/>
+      </w:pPr>
+      <w:rPr>
+        <w:rFonts w:ascii="Wingdings" w:hAnsi="Wingdings" w:hint="default"/>
+        <w:sz w:val="20"/>
+      </w:rPr>
+    </w:lvl>
+    <w:lvl w:ilvl="6" w:tentative="1">
+      <w:start w:val="1"/>
+      <w:numFmt w:val="bullet"/>
+      <w:lvlText w:val=""/>
+      <w:lvlJc w:val="left"/>
+      <w:pPr>
+        <w:tabs>
+          <w:tab w:val="num" w:pos="5040"/>
+        </w:tabs>
+        <w:ind w:left="5040" w:hanging="360"/>
+      </w:pPr>
+      <w:rPr>
+        <w:rFonts w:ascii="Wingdings" w:hAnsi="Wingdings" w:hint="default"/>
+        <w:sz w:val="20"/>
+      </w:rPr>
+    </w:lvl>
+    <w:lvl w:ilvl="7" w:tentative="1">
+      <w:start w:val="1"/>
+      <w:numFmt w:val="bullet"/>
+      <w:lvlText w:val=""/>
+      <w:lvlJc w:val="left"/>
+      <w:pPr>
+        <w:tabs>
+          <w:tab w:val="num" w:pos="5760"/>
+        </w:tabs>
+        <w:ind w:left="5760" w:hanging="360"/>
+      </w:pPr>
+      <w:rPr>
+        <w:rFonts w:ascii="Wingdings" w:hAnsi="Wingdings" w:hint="default"/>
+        <w:sz w:val="20"/>
+      </w:rPr>
+    </w:lvl>
+    <w:lvl w:ilvl="8" w:tentative="1">
+      <w:start w:val="1"/>
+      <w:numFmt w:val="bullet"/>
+      <w:lvlText w:val=""/>
+      <w:lvlJc w:val="left"/>
+      <w:pPr>
+        <w:tabs>
+          <w:tab w:val="num" w:pos="6480"/>
+        </w:tabs>
+        <w:ind w:left="6480" w:hanging="360"/>
+      </w:pPr>
+      <w:rPr>
+        <w:rFonts w:ascii="Wingdings" w:hAnsi="Wingdings" w:hint="default"/>
+        <w:sz w:val="20"/>
+      </w:rPr>
+    </w:lvl>
+  </w:abstractNum>
+  <w:abstractNum w:abstractNumId="6" w15:restartNumberingAfterBreak="0">
+    <w:nsid w:val="2D332F0E"/>
+    <w:multiLevelType w:val="multilevel"/>
+    <w:tmpl w:val="F0405616"/>
+    <w:lvl w:ilvl="0">
+      <w:start w:val="1"/>
+      <w:numFmt w:val="bullet"/>
+      <w:lvlText w:val=""/>
+      <w:lvlJc w:val="left"/>
+      <w:pPr>
+        <w:tabs>
+          <w:tab w:val="num" w:pos="720"/>
+        </w:tabs>
+        <w:ind w:left="720" w:hanging="360"/>
+      </w:pPr>
+      <w:rPr>
+        <w:rFonts w:ascii="Symbol" w:hAnsi="Symbol" w:hint="default"/>
+        <w:sz w:val="20"/>
+      </w:rPr>
+    </w:lvl>
+    <w:lvl w:ilvl="1" w:tentative="1">
+      <w:start w:val="1"/>
+      <w:numFmt w:val="bullet"/>
+      <w:lvlText w:val="o"/>
+      <w:lvlJc w:val="left"/>
+      <w:pPr>
+        <w:tabs>
+          <w:tab w:val="num" w:pos="1440"/>
+        </w:tabs>
+        <w:ind w:left="1440" w:hanging="360"/>
+      </w:pPr>
+      <w:rPr>
+        <w:rFonts w:ascii="Courier New" w:hAnsi="Courier New" w:hint="default"/>
+        <w:sz w:val="20"/>
+      </w:rPr>
+    </w:lvl>
+    <w:lvl w:ilvl="2" w:tentative="1">
+      <w:start w:val="1"/>
+      <w:numFmt w:val="bullet"/>
+      <w:lvlText w:val=""/>
+      <w:lvlJc w:val="left"/>
+      <w:pPr>
+        <w:tabs>
+          <w:tab w:val="num" w:pos="2160"/>
+        </w:tabs>
+        <w:ind w:left="2160" w:hanging="360"/>
+      </w:pPr>
+      <w:rPr>
+        <w:rFonts w:ascii="Wingdings" w:hAnsi="Wingdings" w:hint="default"/>
+        <w:sz w:val="20"/>
+      </w:rPr>
+    </w:lvl>
+    <w:lvl w:ilvl="3" w:tentative="1">
+      <w:start w:val="1"/>
+      <w:numFmt w:val="bullet"/>
+      <w:lvlText w:val=""/>
+      <w:lvlJc w:val="left"/>
+      <w:pPr>
+        <w:tabs>
+          <w:tab w:val="num" w:pos="2880"/>
+        </w:tabs>
+        <w:ind w:left="2880" w:hanging="360"/>
+      </w:pPr>
+      <w:rPr>
+        <w:rFonts w:ascii="Wingdings" w:hAnsi="Wingdings" w:hint="default"/>
+        <w:sz w:val="20"/>
+      </w:rPr>
+    </w:lvl>
+    <w:lvl w:ilvl="4" w:tentative="1">
+      <w:start w:val="1"/>
+      <w:numFmt w:val="bullet"/>
+      <w:lvlText w:val=""/>
+      <w:lvlJc w:val="left"/>
+      <w:pPr>
+        <w:tabs>
+          <w:tab w:val="num" w:pos="3600"/>
+        </w:tabs>
+        <w:ind w:left="3600" w:hanging="360"/>
+      </w:pPr>
+      <w:rPr>
+        <w:rFonts w:ascii="Wingdings" w:hAnsi="Wingdings" w:hint="default"/>
+        <w:sz w:val="20"/>
+      </w:rPr>
+    </w:lvl>
+    <w:lvl w:ilvl="5" w:tentative="1">
+      <w:start w:val="1"/>
+      <w:numFmt w:val="bullet"/>
+      <w:lvlText w:val=""/>
+      <w:lvlJc w:val="left"/>
+      <w:pPr>
+        <w:tabs>
+          <w:tab w:val="num" w:pos="4320"/>
+        </w:tabs>
+        <w:ind w:left="4320" w:hanging="360"/>
+      </w:pPr>
+      <w:rPr>
+        <w:rFonts w:ascii="Wingdings" w:hAnsi="Wingdings" w:hint="default"/>
+        <w:sz w:val="20"/>
+      </w:rPr>
+    </w:lvl>
+    <w:lvl w:ilvl="6" w:tentative="1">
+      <w:start w:val="1"/>
+      <w:numFmt w:val="bullet"/>
+      <w:lvlText w:val=""/>
+      <w:lvlJc w:val="left"/>
+      <w:pPr>
+        <w:tabs>
+          <w:tab w:val="num" w:pos="5040"/>
+        </w:tabs>
+        <w:ind w:left="5040" w:hanging="360"/>
+      </w:pPr>
+      <w:rPr>
+        <w:rFonts w:ascii="Wingdings" w:hAnsi="Wingdings" w:hint="default"/>
+        <w:sz w:val="20"/>
+      </w:rPr>
+    </w:lvl>
+    <w:lvl w:ilvl="7" w:tentative="1">
+      <w:start w:val="1"/>
+      <w:numFmt w:val="bullet"/>
+      <w:lvlText w:val=""/>
+      <w:lvlJc w:val="left"/>
+      <w:pPr>
+        <w:tabs>
+          <w:tab w:val="num" w:pos="5760"/>
+        </w:tabs>
+        <w:ind w:left="5760" w:hanging="360"/>
+      </w:pPr>
+      <w:rPr>
+        <w:rFonts w:ascii="Wingdings" w:hAnsi="Wingdings" w:hint="default"/>
+        <w:sz w:val="20"/>
+      </w:rPr>
+    </w:lvl>
+    <w:lvl w:ilvl="8" w:tentative="1">
+      <w:start w:val="1"/>
+      <w:numFmt w:val="bullet"/>
+      <w:lvlText w:val=""/>
+      <w:lvlJc w:val="left"/>
+      <w:pPr>
+        <w:tabs>
+          <w:tab w:val="num" w:pos="6480"/>
+        </w:tabs>
+        <w:ind w:left="6480" w:hanging="360"/>
+      </w:pPr>
+      <w:rPr>
+        <w:rFonts w:ascii="Wingdings" w:hAnsi="Wingdings" w:hint="default"/>
+        <w:sz w:val="20"/>
+      </w:rPr>
+    </w:lvl>
+  </w:abstractNum>
+  <w:abstractNum w:abstractNumId="7" w15:restartNumberingAfterBreak="0">
+    <w:nsid w:val="2D5F4DAA"/>
+    <w:multiLevelType w:val="multilevel"/>
+    <w:tmpl w:val="94BED0F0"/>
+    <w:lvl w:ilvl="0">
+      <w:start w:val="1"/>
+      <w:numFmt w:val="bullet"/>
+      <w:lvlText w:val=""/>
+      <w:lvlJc w:val="left"/>
+      <w:pPr>
+        <w:tabs>
+          <w:tab w:val="num" w:pos="720"/>
+        </w:tabs>
+        <w:ind w:left="720" w:hanging="360"/>
+      </w:pPr>
+      <w:rPr>
+        <w:rFonts w:ascii="Symbol" w:hAnsi="Symbol" w:hint="default"/>
+        <w:sz w:val="20"/>
+      </w:rPr>
+    </w:lvl>
+    <w:lvl w:ilvl="1" w:tentative="1">
+      <w:start w:val="1"/>
+      <w:numFmt w:val="bullet"/>
+      <w:lvlText w:val="o"/>
+      <w:lvlJc w:val="left"/>
+      <w:pPr>
+        <w:tabs>
+          <w:tab w:val="num" w:pos="1440"/>
+        </w:tabs>
+        <w:ind w:left="1440" w:hanging="360"/>
+      </w:pPr>
+      <w:rPr>
+        <w:rFonts w:ascii="Courier New" w:hAnsi="Courier New" w:hint="default"/>
+        <w:sz w:val="20"/>
+      </w:rPr>
+    </w:lvl>
+    <w:lvl w:ilvl="2" w:tentative="1">
+      <w:start w:val="1"/>
+      <w:numFmt w:val="bullet"/>
+      <w:lvlText w:val=""/>
+      <w:lvlJc w:val="left"/>
+      <w:pPr>
+        <w:tabs>
+          <w:tab w:val="num" w:pos="2160"/>
+        </w:tabs>
+        <w:ind w:left="2160" w:hanging="360"/>
+      </w:pPr>
+      <w:rPr>
+        <w:rFonts w:ascii="Wingdings" w:hAnsi="Wingdings" w:hint="default"/>
+        <w:sz w:val="20"/>
+      </w:rPr>
+    </w:lvl>
+    <w:lvl w:ilvl="3" w:tentative="1">
+      <w:start w:val="1"/>
+      <w:numFmt w:val="bullet"/>
+      <w:lvlText w:val=""/>
+      <w:lvlJc w:val="left"/>
+      <w:pPr>
+        <w:tabs>
+          <w:tab w:val="num" w:pos="2880"/>
+        </w:tabs>
+        <w:ind w:left="2880" w:hanging="360"/>
+      </w:pPr>
+      <w:rPr>
+        <w:rFonts w:ascii="Wingdings" w:hAnsi="Wingdings" w:hint="default"/>
+        <w:sz w:val="20"/>
+      </w:rPr>
+    </w:lvl>
+    <w:lvl w:ilvl="4" w:tentative="1">
+      <w:start w:val="1"/>
+      <w:numFmt w:val="bullet"/>
+      <w:lvlText w:val=""/>
+      <w:lvlJc w:val="left"/>
+      <w:pPr>
+        <w:tabs>
+          <w:tab w:val="num" w:pos="3600"/>
+        </w:tabs>
+        <w:ind w:left="3600" w:hanging="360"/>
+      </w:pPr>
+      <w:rPr>
+        <w:rFonts w:ascii="Wingdings" w:hAnsi="Wingdings" w:hint="default"/>
+        <w:sz w:val="20"/>
+      </w:rPr>
+    </w:lvl>
+    <w:lvl w:ilvl="5" w:tentative="1">
+      <w:start w:val="1"/>
+      <w:numFmt w:val="bullet"/>
+      <w:lvlText w:val=""/>
+      <w:lvlJc w:val="left"/>
+      <w:pPr>
+        <w:tabs>
+          <w:tab w:val="num" w:pos="4320"/>
+        </w:tabs>
+        <w:ind w:left="4320" w:hanging="360"/>
+      </w:pPr>
+      <w:rPr>
+        <w:rFonts w:ascii="Wingdings" w:hAnsi="Wingdings" w:hint="default"/>
+        <w:sz w:val="20"/>
+      </w:rPr>
+    </w:lvl>
+    <w:lvl w:ilvl="6" w:tentative="1">
+      <w:start w:val="1"/>
+      <w:numFmt w:val="bullet"/>
+      <w:lvlText w:val=""/>
+      <w:lvlJc w:val="left"/>
+      <w:pPr>
+        <w:tabs>
+          <w:tab w:val="num" w:pos="5040"/>
+        </w:tabs>
+        <w:ind w:left="5040" w:hanging="360"/>
+      </w:pPr>
+      <w:rPr>
+        <w:rFonts w:ascii="Wingdings" w:hAnsi="Wingdings" w:hint="default"/>
+        <w:sz w:val="20"/>
+      </w:rPr>
+    </w:lvl>
+    <w:lvl w:ilvl="7" w:tentative="1">
+      <w:start w:val="1"/>
+      <w:numFmt w:val="bullet"/>
+      <w:lvlText w:val=""/>
+      <w:lvlJc w:val="left"/>
+      <w:pPr>
+        <w:tabs>
+          <w:tab w:val="num" w:pos="5760"/>
+        </w:tabs>
+        <w:ind w:left="5760" w:hanging="360"/>
+      </w:pPr>
+      <w:rPr>
+        <w:rFonts w:ascii="Wingdings" w:hAnsi="Wingdings" w:hint="default"/>
+        <w:sz w:val="20"/>
+      </w:rPr>
+    </w:lvl>
+    <w:lvl w:ilvl="8" w:tentative="1">
+      <w:start w:val="1"/>
+      <w:numFmt w:val="bullet"/>
+      <w:lvlText w:val=""/>
+      <w:lvlJc w:val="left"/>
+      <w:pPr>
+        <w:tabs>
+          <w:tab w:val="num" w:pos="6480"/>
+        </w:tabs>
+        <w:ind w:left="6480" w:hanging="360"/>
+      </w:pPr>
+      <w:rPr>
+        <w:rFonts w:ascii="Wingdings" w:hAnsi="Wingdings" w:hint="default"/>
+        <w:sz w:val="20"/>
+      </w:rPr>
+    </w:lvl>
+  </w:abstractNum>
+  <w:abstractNum w:abstractNumId="8" w15:restartNumberingAfterBreak="0">
+    <w:nsid w:val="37434F1B"/>
+    <w:multiLevelType w:val="multilevel"/>
+    <w:tmpl w:val="E3C490F0"/>
+    <w:lvl w:ilvl="0">
+      <w:start w:val="1"/>
+      <w:numFmt w:val="bullet"/>
+      <w:lvlText w:val=""/>
+      <w:lvlJc w:val="left"/>
+      <w:pPr>
+        <w:tabs>
+          <w:tab w:val="num" w:pos="720"/>
+        </w:tabs>
+        <w:ind w:left="720" w:hanging="360"/>
+      </w:pPr>
+      <w:rPr>
+        <w:rFonts w:ascii="Symbol" w:hAnsi="Symbol" w:hint="default"/>
+        <w:sz w:val="20"/>
+      </w:rPr>
+    </w:lvl>
+    <w:lvl w:ilvl="1" w:tentative="1">
+      <w:start w:val="1"/>
+      <w:numFmt w:val="bullet"/>
+      <w:lvlText w:val="o"/>
+      <w:lvlJc w:val="left"/>
+      <w:pPr>
+        <w:tabs>
+          <w:tab w:val="num" w:pos="1440"/>
+        </w:tabs>
+        <w:ind w:left="1440" w:hanging="360"/>
+      </w:pPr>
+      <w:rPr>
+        <w:rFonts w:ascii="Courier New" w:hAnsi="Courier New" w:hint="default"/>
+        <w:sz w:val="20"/>
+      </w:rPr>
+    </w:lvl>
+    <w:lvl w:ilvl="2" w:tentative="1">
+      <w:start w:val="1"/>
+      <w:numFmt w:val="bullet"/>
+      <w:lvlText w:val=""/>
+      <w:lvlJc w:val="left"/>
+      <w:pPr>
+        <w:tabs>
+          <w:tab w:val="num" w:pos="2160"/>
+        </w:tabs>
+        <w:ind w:left="2160" w:hanging="360"/>
+      </w:pPr>
+      <w:rPr>
+        <w:rFonts w:ascii="Wingdings" w:hAnsi="Wingdings" w:hint="default"/>
+        <w:sz w:val="20"/>
+      </w:rPr>
+    </w:lvl>
+    <w:lvl w:ilvl="3" w:tentative="1">
+      <w:start w:val="1"/>
+      <w:numFmt w:val="bullet"/>
+      <w:lvlText w:val=""/>
+      <w:lvlJc w:val="left"/>
+      <w:pPr>
+        <w:tabs>
+          <w:tab w:val="num" w:pos="2880"/>
+        </w:tabs>
+        <w:ind w:left="2880" w:hanging="360"/>
+      </w:pPr>
+      <w:rPr>
+        <w:rFonts w:ascii="Wingdings" w:hAnsi="Wingdings" w:hint="default"/>
+        <w:sz w:val="20"/>
+      </w:rPr>
+    </w:lvl>
+    <w:lvl w:ilvl="4" w:tentative="1">
+      <w:start w:val="1"/>
+      <w:numFmt w:val="bullet"/>
+      <w:lvlText w:val=""/>
+      <w:lvlJc w:val="left"/>
+      <w:pPr>
+        <w:tabs>
+          <w:tab w:val="num" w:pos="3600"/>
+        </w:tabs>
+        <w:ind w:left="3600" w:hanging="360"/>
+      </w:pPr>
+      <w:rPr>
+        <w:rFonts w:ascii="Wingdings" w:hAnsi="Wingdings" w:hint="default"/>
+        <w:sz w:val="20"/>
+      </w:rPr>
+    </w:lvl>
+    <w:lvl w:ilvl="5" w:tentative="1">
+      <w:start w:val="1"/>
+      <w:numFmt w:val="bullet"/>
+      <w:lvlText w:val=""/>
+      <w:lvlJc w:val="left"/>
+      <w:pPr>
+        <w:tabs>
+          <w:tab w:val="num" w:pos="4320"/>
+        </w:tabs>
+        <w:ind w:left="4320" w:hanging="360"/>
+      </w:pPr>
+      <w:rPr>
+        <w:rFonts w:ascii="Wingdings" w:hAnsi="Wingdings" w:hint="default"/>
+        <w:sz w:val="20"/>
+      </w:rPr>
+    </w:lvl>
+    <w:lvl w:ilvl="6" w:tentative="1">
+      <w:start w:val="1"/>
+      <w:numFmt w:val="bullet"/>
+      <w:lvlText w:val=""/>
+      <w:lvlJc w:val="left"/>
+      <w:pPr>
+        <w:tabs>
+          <w:tab w:val="num" w:pos="5040"/>
+        </w:tabs>
+        <w:ind w:left="5040" w:hanging="360"/>
+      </w:pPr>
+      <w:rPr>
+        <w:rFonts w:ascii="Wingdings" w:hAnsi="Wingdings" w:hint="default"/>
+        <w:sz w:val="20"/>
+      </w:rPr>
+    </w:lvl>
+    <w:lvl w:ilvl="7" w:tentative="1">
+      <w:start w:val="1"/>
+      <w:numFmt w:val="bullet"/>
+      <w:lvlText w:val=""/>
+      <w:lvlJc w:val="left"/>
+      <w:pPr>
+        <w:tabs>
+          <w:tab w:val="num" w:pos="5760"/>
+        </w:tabs>
+        <w:ind w:left="5760" w:hanging="360"/>
+      </w:pPr>
+      <w:rPr>
+        <w:rFonts w:ascii="Wingdings" w:hAnsi="Wingdings" w:hint="default"/>
+        <w:sz w:val="20"/>
+      </w:rPr>
+    </w:lvl>
+    <w:lvl w:ilvl="8" w:tentative="1">
+      <w:start w:val="1"/>
+      <w:numFmt w:val="bullet"/>
+      <w:lvlText w:val=""/>
+      <w:lvlJc w:val="left"/>
+      <w:pPr>
+        <w:tabs>
+          <w:tab w:val="num" w:pos="6480"/>
+        </w:tabs>
+        <w:ind w:left="6480" w:hanging="360"/>
+      </w:pPr>
+      <w:rPr>
+        <w:rFonts w:ascii="Wingdings" w:hAnsi="Wingdings" w:hint="default"/>
+        <w:sz w:val="20"/>
+      </w:rPr>
+    </w:lvl>
+  </w:abstractNum>
+  <w:abstractNum w:abstractNumId="9" w15:restartNumberingAfterBreak="0">
+    <w:nsid w:val="38E32AB4"/>
+    <w:multiLevelType w:val="multilevel"/>
+    <w:tmpl w:val="D98EBF42"/>
+    <w:lvl w:ilvl="0">
+      <w:start w:val="1"/>
+      <w:numFmt w:val="bullet"/>
+      <w:lvlText w:val=""/>
+      <w:lvlJc w:val="left"/>
+      <w:pPr>
+        <w:tabs>
+          <w:tab w:val="num" w:pos="720"/>
+        </w:tabs>
+        <w:ind w:left="720" w:hanging="360"/>
+      </w:pPr>
+      <w:rPr>
+        <w:rFonts w:ascii="Symbol" w:hAnsi="Symbol" w:hint="default"/>
+        <w:sz w:val="20"/>
+      </w:rPr>
+    </w:lvl>
+    <w:lvl w:ilvl="1">
+      <w:start w:val="1"/>
+      <w:numFmt w:val="bullet"/>
+      <w:lvlText w:val="o"/>
+      <w:lvlJc w:val="left"/>
+      <w:pPr>
+        <w:tabs>
+          <w:tab w:val="num" w:pos="1440"/>
+        </w:tabs>
+        <w:ind w:left="1440" w:hanging="360"/>
+      </w:pPr>
+      <w:rPr>
+        <w:rFonts w:ascii="Courier New" w:hAnsi="Courier New" w:hint="default"/>
+        <w:sz w:val="20"/>
+      </w:rPr>
+    </w:lvl>
+    <w:lvl w:ilvl="2" w:tentative="1">
+      <w:start w:val="1"/>
+      <w:numFmt w:val="bullet"/>
+      <w:lvlText w:val=""/>
+      <w:lvlJc w:val="left"/>
+      <w:pPr>
+        <w:tabs>
+          <w:tab w:val="num" w:pos="2160"/>
+        </w:tabs>
+        <w:ind w:left="2160" w:hanging="360"/>
+      </w:pPr>
+      <w:rPr>
+        <w:rFonts w:ascii="Wingdings" w:hAnsi="Wingdings" w:hint="default"/>
+        <w:sz w:val="20"/>
+      </w:rPr>
+    </w:lvl>
+    <w:lvl w:ilvl="3" w:tentative="1">
+      <w:start w:val="1"/>
+      <w:numFmt w:val="bullet"/>
+      <w:lvlText w:val=""/>
+      <w:lvlJc w:val="left"/>
+      <w:pPr>
+        <w:tabs>
+          <w:tab w:val="num" w:pos="2880"/>
+        </w:tabs>
+        <w:ind w:left="2880" w:hanging="360"/>
+      </w:pPr>
+      <w:rPr>
+        <w:rFonts w:ascii="Wingdings" w:hAnsi="Wingdings" w:hint="default"/>
+        <w:sz w:val="20"/>
+      </w:rPr>
+    </w:lvl>
+    <w:lvl w:ilvl="4" w:tentative="1">
+      <w:start w:val="1"/>
+      <w:numFmt w:val="bullet"/>
+      <w:lvlText w:val=""/>
+      <w:lvlJc w:val="left"/>
+      <w:pPr>
+        <w:tabs>
+          <w:tab w:val="num" w:pos="3600"/>
+        </w:tabs>
+        <w:ind w:left="3600" w:hanging="360"/>
+      </w:pPr>
+      <w:rPr>
+        <w:rFonts w:ascii="Wingdings" w:hAnsi="Wingdings" w:hint="default"/>
+        <w:sz w:val="20"/>
+      </w:rPr>
+    </w:lvl>
+    <w:lvl w:ilvl="5" w:tentative="1">
+      <w:start w:val="1"/>
+      <w:numFmt w:val="bullet"/>
+      <w:lvlText w:val=""/>
+      <w:lvlJc w:val="left"/>
+      <w:pPr>
+        <w:tabs>
+          <w:tab w:val="num" w:pos="4320"/>
+        </w:tabs>
+        <w:ind w:left="4320" w:hanging="360"/>
+      </w:pPr>
+      <w:rPr>
+        <w:rFonts w:ascii="Wingdings" w:hAnsi="Wingdings" w:hint="default"/>
+        <w:sz w:val="20"/>
+      </w:rPr>
+    </w:lvl>
+    <w:lvl w:ilvl="6" w:tentative="1">
+      <w:start w:val="1"/>
+      <w:numFmt w:val="bullet"/>
+      <w:lvlText w:val=""/>
+      <w:lvlJc w:val="left"/>
+      <w:pPr>
+        <w:tabs>
+          <w:tab w:val="num" w:pos="5040"/>
+        </w:tabs>
+        <w:ind w:left="5040" w:hanging="360"/>
+      </w:pPr>
+      <w:rPr>
+        <w:rFonts w:ascii="Wingdings" w:hAnsi="Wingdings" w:hint="default"/>
+        <w:sz w:val="20"/>
+      </w:rPr>
+    </w:lvl>
+    <w:lvl w:ilvl="7" w:tentative="1">
+      <w:start w:val="1"/>
+      <w:numFmt w:val="bullet"/>
+      <w:lvlText w:val=""/>
+      <w:lvlJc w:val="left"/>
+      <w:pPr>
+        <w:tabs>
+          <w:tab w:val="num" w:pos="5760"/>
+        </w:tabs>
+        <w:ind w:left="5760" w:hanging="360"/>
+      </w:pPr>
+      <w:rPr>
+        <w:rFonts w:ascii="Wingdings" w:hAnsi="Wingdings" w:hint="default"/>
+        <w:sz w:val="20"/>
+      </w:rPr>
+    </w:lvl>
+    <w:lvl w:ilvl="8" w:tentative="1">
+      <w:start w:val="1"/>
+      <w:numFmt w:val="bullet"/>
+      <w:lvlText w:val=""/>
+      <w:lvlJc w:val="left"/>
+      <w:pPr>
+        <w:tabs>
+          <w:tab w:val="num" w:pos="6480"/>
+        </w:tabs>
+        <w:ind w:left="6480" w:hanging="360"/>
+      </w:pPr>
+      <w:rPr>
+        <w:rFonts w:ascii="Wingdings" w:hAnsi="Wingdings" w:hint="default"/>
+        <w:sz w:val="20"/>
+      </w:rPr>
+    </w:lvl>
+  </w:abstractNum>
+  <w:abstractNum w:abstractNumId="10" w15:restartNumberingAfterBreak="0">
+    <w:nsid w:val="3CED2189"/>
+    <w:multiLevelType w:val="multilevel"/>
+    <w:tmpl w:val="6922CB6A"/>
+    <w:lvl w:ilvl="0">
+      <w:start w:val="1"/>
+      <w:numFmt w:val="bullet"/>
+      <w:lvlText w:val=""/>
+      <w:lvlJc w:val="left"/>
+      <w:pPr>
+        <w:tabs>
+          <w:tab w:val="num" w:pos="720"/>
+        </w:tabs>
+        <w:ind w:left="720" w:hanging="360"/>
+      </w:pPr>
+      <w:rPr>
+        <w:rFonts w:ascii="Symbol" w:hAnsi="Symbol" w:hint="default"/>
+        <w:sz w:val="20"/>
+      </w:rPr>
+    </w:lvl>
+    <w:lvl w:ilvl="1" w:tentative="1">
+      <w:start w:val="1"/>
+      <w:numFmt w:val="bullet"/>
+      <w:lvlText w:val="o"/>
+      <w:lvlJc w:val="left"/>
+      <w:pPr>
+        <w:tabs>
+          <w:tab w:val="num" w:pos="1440"/>
+        </w:tabs>
+        <w:ind w:left="1440" w:hanging="360"/>
+      </w:pPr>
+      <w:rPr>
+        <w:rFonts w:ascii="Courier New" w:hAnsi="Courier New" w:hint="default"/>
+        <w:sz w:val="20"/>
+      </w:rPr>
+    </w:lvl>
+    <w:lvl w:ilvl="2" w:tentative="1">
+      <w:start w:val="1"/>
+      <w:numFmt w:val="bullet"/>
+      <w:lvlText w:val=""/>
+      <w:lvlJc w:val="left"/>
+      <w:pPr>
+        <w:tabs>
+          <w:tab w:val="num" w:pos="2160"/>
+        </w:tabs>
+        <w:ind w:left="2160" w:hanging="360"/>
+      </w:pPr>
+      <w:rPr>
+        <w:rFonts w:ascii="Wingdings" w:hAnsi="Wingdings" w:hint="default"/>
+        <w:sz w:val="20"/>
+      </w:rPr>
+    </w:lvl>
+    <w:lvl w:ilvl="3" w:tentative="1">
+      <w:start w:val="1"/>
+      <w:numFmt w:val="bullet"/>
+      <w:lvlText w:val=""/>
+      <w:lvlJc w:val="left"/>
+      <w:pPr>
+        <w:tabs>
+          <w:tab w:val="num" w:pos="2880"/>
+        </w:tabs>
+        <w:ind w:left="2880" w:hanging="360"/>
+      </w:pPr>
+      <w:rPr>
+        <w:rFonts w:ascii="Wingdings" w:hAnsi="Wingdings" w:hint="default"/>
+        <w:sz w:val="20"/>
+      </w:rPr>
+    </w:lvl>
+    <w:lvl w:ilvl="4" w:tentative="1">
+      <w:start w:val="1"/>
+      <w:numFmt w:val="bullet"/>
+      <w:lvlText w:val=""/>
+      <w:lvlJc w:val="left"/>
+      <w:pPr>
+        <w:tabs>
+          <w:tab w:val="num" w:pos="3600"/>
+        </w:tabs>
+        <w:ind w:left="3600" w:hanging="360"/>
+      </w:pPr>
+      <w:rPr>
+        <w:rFonts w:ascii="Wingdings" w:hAnsi="Wingdings" w:hint="default"/>
+        <w:sz w:val="20"/>
+      </w:rPr>
+    </w:lvl>
+    <w:lvl w:ilvl="5" w:tentative="1">
+      <w:start w:val="1"/>
+      <w:numFmt w:val="bullet"/>
+      <w:lvlText w:val=""/>
+      <w:lvlJc w:val="left"/>
+      <w:pPr>
+        <w:tabs>
+          <w:tab w:val="num" w:pos="4320"/>
+        </w:tabs>
+        <w:ind w:left="4320" w:hanging="360"/>
+      </w:pPr>
+      <w:rPr>
+        <w:rFonts w:ascii="Wingdings" w:hAnsi="Wingdings" w:hint="default"/>
+        <w:sz w:val="20"/>
+      </w:rPr>
+    </w:lvl>
+    <w:lvl w:ilvl="6" w:tentative="1">
+      <w:start w:val="1"/>
+      <w:numFmt w:val="bullet"/>
+      <w:lvlText w:val=""/>
+      <w:lvlJc w:val="left"/>
+      <w:pPr>
+        <w:tabs>
+          <w:tab w:val="num" w:pos="5040"/>
+        </w:tabs>
+        <w:ind w:left="5040" w:hanging="360"/>
+      </w:pPr>
+      <w:rPr>
+        <w:rFonts w:ascii="Wingdings" w:hAnsi="Wingdings" w:hint="default"/>
+        <w:sz w:val="20"/>
+      </w:rPr>
+    </w:lvl>
+    <w:lvl w:ilvl="7" w:tentative="1">
+      <w:start w:val="1"/>
+      <w:numFmt w:val="bullet"/>
+      <w:lvlText w:val=""/>
+      <w:lvlJc w:val="left"/>
+      <w:pPr>
+        <w:tabs>
+          <w:tab w:val="num" w:pos="5760"/>
+        </w:tabs>
+        <w:ind w:left="5760" w:hanging="360"/>
+      </w:pPr>
+      <w:rPr>
+        <w:rFonts w:ascii="Wingdings" w:hAnsi="Wingdings" w:hint="default"/>
+        <w:sz w:val="20"/>
+      </w:rPr>
+    </w:lvl>
+    <w:lvl w:ilvl="8" w:tentative="1">
+      <w:start w:val="1"/>
+      <w:numFmt w:val="bullet"/>
+      <w:lvlText w:val=""/>
+      <w:lvlJc w:val="left"/>
+      <w:pPr>
+        <w:tabs>
+          <w:tab w:val="num" w:pos="6480"/>
+        </w:tabs>
+        <w:ind w:left="6480" w:hanging="360"/>
+      </w:pPr>
+      <w:rPr>
+        <w:rFonts w:ascii="Wingdings" w:hAnsi="Wingdings" w:hint="default"/>
+        <w:sz w:val="20"/>
+      </w:rPr>
+    </w:lvl>
+  </w:abstractNum>
+  <w:abstractNum w:abstractNumId="11" w15:restartNumberingAfterBreak="0">
+    <w:nsid w:val="3F427EC4"/>
+    <w:multiLevelType w:val="multilevel"/>
+    <w:tmpl w:val="EE443C68"/>
+    <w:lvl w:ilvl="0">
+      <w:start w:val="1"/>
+      <w:numFmt w:val="bullet"/>
+      <w:lvlText w:val=""/>
+      <w:lvlJc w:val="left"/>
+      <w:pPr>
+        <w:tabs>
+          <w:tab w:val="num" w:pos="720"/>
+        </w:tabs>
+        <w:ind w:left="720" w:hanging="360"/>
+      </w:pPr>
+      <w:rPr>
+        <w:rFonts w:ascii="Symbol" w:hAnsi="Symbol" w:hint="default"/>
+        <w:sz w:val="20"/>
+      </w:rPr>
+    </w:lvl>
+    <w:lvl w:ilvl="1" w:tentative="1">
+      <w:start w:val="1"/>
+      <w:numFmt w:val="bullet"/>
+      <w:lvlText w:val="o"/>
+      <w:lvlJc w:val="left"/>
+      <w:pPr>
+        <w:tabs>
+          <w:tab w:val="num" w:pos="1440"/>
+        </w:tabs>
+        <w:ind w:left="1440" w:hanging="360"/>
+      </w:pPr>
+      <w:rPr>
+        <w:rFonts w:ascii="Courier New" w:hAnsi="Courier New" w:hint="default"/>
+        <w:sz w:val="20"/>
+      </w:rPr>
+    </w:lvl>
+    <w:lvl w:ilvl="2" w:tentative="1">
+      <w:start w:val="1"/>
+      <w:numFmt w:val="bullet"/>
+      <w:lvlText w:val=""/>
+      <w:lvlJc w:val="left"/>
+      <w:pPr>
+        <w:tabs>
+          <w:tab w:val="num" w:pos="2160"/>
+        </w:tabs>
+        <w:ind w:left="2160" w:hanging="360"/>
+      </w:pPr>
+      <w:rPr>
+        <w:rFonts w:ascii="Wingdings" w:hAnsi="Wingdings" w:hint="default"/>
+        <w:sz w:val="20"/>
+      </w:rPr>
+    </w:lvl>
+    <w:lvl w:ilvl="3" w:tentative="1">
+      <w:start w:val="1"/>
+      <w:numFmt w:val="bullet"/>
+      <w:lvlText w:val=""/>
+      <w:lvlJc w:val="left"/>
+      <w:pPr>
+        <w:tabs>
+          <w:tab w:val="num" w:pos="2880"/>
+        </w:tabs>
+        <w:ind w:left="2880" w:hanging="360"/>
+      </w:pPr>
+      <w:rPr>
+        <w:rFonts w:ascii="Wingdings" w:hAnsi="Wingdings" w:hint="default"/>
+        <w:sz w:val="20"/>
+      </w:rPr>
+    </w:lvl>
+    <w:lvl w:ilvl="4" w:tentative="1">
+      <w:start w:val="1"/>
+      <w:numFmt w:val="bullet"/>
+      <w:lvlText w:val=""/>
+      <w:lvlJc w:val="left"/>
+      <w:pPr>
+        <w:tabs>
+          <w:tab w:val="num" w:pos="3600"/>
+        </w:tabs>
+        <w:ind w:left="3600" w:hanging="360"/>
+      </w:pPr>
+      <w:rPr>
+        <w:rFonts w:ascii="Wingdings" w:hAnsi="Wingdings" w:hint="default"/>
+        <w:sz w:val="20"/>
+      </w:rPr>
+    </w:lvl>
+    <w:lvl w:ilvl="5" w:tentative="1">
+      <w:start w:val="1"/>
+      <w:numFmt w:val="bullet"/>
+      <w:lvlText w:val=""/>
+      <w:lvlJc w:val="left"/>
+      <w:pPr>
+        <w:tabs>
+          <w:tab w:val="num" w:pos="4320"/>
+        </w:tabs>
+        <w:ind w:left="4320" w:hanging="360"/>
+      </w:pPr>
+      <w:rPr>
+        <w:rFonts w:ascii="Wingdings" w:hAnsi="Wingdings" w:hint="default"/>
+        <w:sz w:val="20"/>
+      </w:rPr>
+    </w:lvl>
+    <w:lvl w:ilvl="6" w:tentative="1">
+      <w:start w:val="1"/>
+      <w:numFmt w:val="bullet"/>
+      <w:lvlText w:val=""/>
+      <w:lvlJc w:val="left"/>
+      <w:pPr>
+        <w:tabs>
+          <w:tab w:val="num" w:pos="5040"/>
+        </w:tabs>
+        <w:ind w:left="5040" w:hanging="360"/>
+      </w:pPr>
+      <w:rPr>
+        <w:rFonts w:ascii="Wingdings" w:hAnsi="Wingdings" w:hint="default"/>
+        <w:sz w:val="20"/>
+      </w:rPr>
+    </w:lvl>
+    <w:lvl w:ilvl="7" w:tentative="1">
+      <w:start w:val="1"/>
+      <w:numFmt w:val="bullet"/>
+      <w:lvlText w:val=""/>
+      <w:lvlJc w:val="left"/>
+      <w:pPr>
+        <w:tabs>
+          <w:tab w:val="num" w:pos="5760"/>
+        </w:tabs>
+        <w:ind w:left="5760" w:hanging="360"/>
+      </w:pPr>
+      <w:rPr>
+        <w:rFonts w:ascii="Wingdings" w:hAnsi="Wingdings" w:hint="default"/>
+        <w:sz w:val="20"/>
+      </w:rPr>
+    </w:lvl>
+    <w:lvl w:ilvl="8" w:tentative="1">
+      <w:start w:val="1"/>
+      <w:numFmt w:val="bullet"/>
+      <w:lvlText w:val=""/>
+      <w:lvlJc w:val="left"/>
+      <w:pPr>
+        <w:tabs>
+          <w:tab w:val="num" w:pos="6480"/>
+        </w:tabs>
+        <w:ind w:left="6480" w:hanging="360"/>
+      </w:pPr>
+      <w:rPr>
+        <w:rFonts w:ascii="Wingdings" w:hAnsi="Wingdings" w:hint="default"/>
+        <w:sz w:val="20"/>
+      </w:rPr>
+    </w:lvl>
+  </w:abstractNum>
+  <w:abstractNum w:abstractNumId="12" w15:restartNumberingAfterBreak="0">
+    <w:nsid w:val="49534AA5"/>
+    <w:multiLevelType w:val="multilevel"/>
+    <w:tmpl w:val="C80C0820"/>
+    <w:lvl w:ilvl="0">
+      <w:start w:val="1"/>
+      <w:numFmt w:val="bullet"/>
+      <w:lvlText w:val=""/>
+      <w:lvlJc w:val="left"/>
+      <w:pPr>
+        <w:tabs>
+          <w:tab w:val="num" w:pos="720"/>
+        </w:tabs>
+        <w:ind w:left="720" w:hanging="360"/>
+      </w:pPr>
+      <w:rPr>
+        <w:rFonts w:ascii="Symbol" w:hAnsi="Symbol" w:hint="default"/>
+        <w:sz w:val="20"/>
+      </w:rPr>
+    </w:lvl>
+    <w:lvl w:ilvl="1" w:tentative="1">
+      <w:start w:val="1"/>
+      <w:numFmt w:val="bullet"/>
+      <w:lvlText w:val="o"/>
+      <w:lvlJc w:val="left"/>
+      <w:pPr>
+        <w:tabs>
+          <w:tab w:val="num" w:pos="1440"/>
+        </w:tabs>
+        <w:ind w:left="1440" w:hanging="360"/>
+      </w:pPr>
+      <w:rPr>
+        <w:rFonts w:ascii="Courier New" w:hAnsi="Courier New" w:hint="default"/>
+        <w:sz w:val="20"/>
+      </w:rPr>
+    </w:lvl>
+    <w:lvl w:ilvl="2" w:tentative="1">
+      <w:start w:val="1"/>
+      <w:numFmt w:val="bullet"/>
+      <w:lvlText w:val=""/>
+      <w:lvlJc w:val="left"/>
+      <w:pPr>
+        <w:tabs>
+          <w:tab w:val="num" w:pos="2160"/>
+        </w:tabs>
+        <w:ind w:left="2160" w:hanging="360"/>
+      </w:pPr>
+      <w:rPr>
+        <w:rFonts w:ascii="Wingdings" w:hAnsi="Wingdings" w:hint="default"/>
+        <w:sz w:val="20"/>
+      </w:rPr>
+    </w:lvl>
+    <w:lvl w:ilvl="3" w:tentative="1">
+      <w:start w:val="1"/>
+      <w:numFmt w:val="bullet"/>
+      <w:lvlText w:val=""/>
+      <w:lvlJc w:val="left"/>
+      <w:pPr>
+        <w:tabs>
+          <w:tab w:val="num" w:pos="2880"/>
+        </w:tabs>
+        <w:ind w:left="2880" w:hanging="360"/>
+      </w:pPr>
+      <w:rPr>
+        <w:rFonts w:ascii="Wingdings" w:hAnsi="Wingdings" w:hint="default"/>
+        <w:sz w:val="20"/>
+      </w:rPr>
+    </w:lvl>
+    <w:lvl w:ilvl="4" w:tentative="1">
+      <w:start w:val="1"/>
+      <w:numFmt w:val="bullet"/>
+      <w:lvlText w:val=""/>
+      <w:lvlJc w:val="left"/>
+      <w:pPr>
+        <w:tabs>
+          <w:tab w:val="num" w:pos="3600"/>
+        </w:tabs>
+        <w:ind w:left="3600" w:hanging="360"/>
+      </w:pPr>
+      <w:rPr>
+        <w:rFonts w:ascii="Wingdings" w:hAnsi="Wingdings" w:hint="default"/>
+        <w:sz w:val="20"/>
+      </w:rPr>
+    </w:lvl>
+    <w:lvl w:ilvl="5" w:tentative="1">
+      <w:start w:val="1"/>
+      <w:numFmt w:val="bullet"/>
+      <w:lvlText w:val=""/>
+      <w:lvlJc w:val="left"/>
+      <w:pPr>
+        <w:tabs>
+          <w:tab w:val="num" w:pos="4320"/>
+        </w:tabs>
+        <w:ind w:left="4320" w:hanging="360"/>
+      </w:pPr>
+      <w:rPr>
+        <w:rFonts w:ascii="Wingdings" w:hAnsi="Wingdings" w:hint="default"/>
+        <w:sz w:val="20"/>
+      </w:rPr>
+    </w:lvl>
+    <w:lvl w:ilvl="6" w:tentative="1">
+      <w:start w:val="1"/>
+      <w:numFmt w:val="bullet"/>
+      <w:lvlText w:val=""/>
+      <w:lvlJc w:val="left"/>
+      <w:pPr>
+        <w:tabs>
+          <w:tab w:val="num" w:pos="5040"/>
+        </w:tabs>
+        <w:ind w:left="5040" w:hanging="360"/>
+      </w:pPr>
+      <w:rPr>
+        <w:rFonts w:ascii="Wingdings" w:hAnsi="Wingdings" w:hint="default"/>
+        <w:sz w:val="20"/>
+      </w:rPr>
+    </w:lvl>
+    <w:lvl w:ilvl="7" w:tentative="1">
+      <w:start w:val="1"/>
+      <w:numFmt w:val="bullet"/>
+      <w:lvlText w:val=""/>
+      <w:lvlJc w:val="left"/>
+      <w:pPr>
+        <w:tabs>
+          <w:tab w:val="num" w:pos="5760"/>
+        </w:tabs>
+        <w:ind w:left="5760" w:hanging="360"/>
+      </w:pPr>
+      <w:rPr>
+        <w:rFonts w:ascii="Wingdings" w:hAnsi="Wingdings" w:hint="default"/>
+        <w:sz w:val="20"/>
+      </w:rPr>
+    </w:lvl>
+    <w:lvl w:ilvl="8" w:tentative="1">
+      <w:start w:val="1"/>
+      <w:numFmt w:val="bullet"/>
+      <w:lvlText w:val=""/>
+      <w:lvlJc w:val="left"/>
+      <w:pPr>
+        <w:tabs>
+          <w:tab w:val="num" w:pos="6480"/>
+        </w:tabs>
+        <w:ind w:left="6480" w:hanging="360"/>
+      </w:pPr>
+      <w:rPr>
+        <w:rFonts w:ascii="Wingdings" w:hAnsi="Wingdings" w:hint="default"/>
+        <w:sz w:val="20"/>
+      </w:rPr>
+    </w:lvl>
+  </w:abstractNum>
+  <w:abstractNum w:abstractNumId="13" w15:restartNumberingAfterBreak="0">
+    <w:nsid w:val="4FCC104E"/>
+    <w:multiLevelType w:val="multilevel"/>
+    <w:tmpl w:val="897CD21C"/>
+    <w:lvl w:ilvl="0">
+      <w:start w:val="1"/>
+      <w:numFmt w:val="bullet"/>
+      <w:lvlText w:val=""/>
+      <w:lvlJc w:val="left"/>
+      <w:pPr>
+        <w:tabs>
+          <w:tab w:val="num" w:pos="720"/>
+        </w:tabs>
+        <w:ind w:left="720" w:hanging="360"/>
+      </w:pPr>
+      <w:rPr>
+        <w:rFonts w:ascii="Symbol" w:hAnsi="Symbol" w:hint="default"/>
+        <w:sz w:val="20"/>
+      </w:rPr>
+    </w:lvl>
+    <w:lvl w:ilvl="1" w:tentative="1">
+      <w:start w:val="1"/>
+      <w:numFmt w:val="bullet"/>
+      <w:lvlText w:val="o"/>
+      <w:lvlJc w:val="left"/>
+      <w:pPr>
+        <w:tabs>
+          <w:tab w:val="num" w:pos="1440"/>
+        </w:tabs>
+        <w:ind w:left="1440" w:hanging="360"/>
+      </w:pPr>
+      <w:rPr>
+        <w:rFonts w:ascii="Courier New" w:hAnsi="Courier New" w:hint="default"/>
+        <w:sz w:val="20"/>
+      </w:rPr>
+    </w:lvl>
+    <w:lvl w:ilvl="2" w:tentative="1">
+      <w:start w:val="1"/>
+      <w:numFmt w:val="bullet"/>
+      <w:lvlText w:val=""/>
+      <w:lvlJc w:val="left"/>
+      <w:pPr>
+        <w:tabs>
+          <w:tab w:val="num" w:pos="2160"/>
+        </w:tabs>
+        <w:ind w:left="2160" w:hanging="360"/>
+      </w:pPr>
+      <w:rPr>
+        <w:rFonts w:ascii="Wingdings" w:hAnsi="Wingdings" w:hint="default"/>
+        <w:sz w:val="20"/>
+      </w:rPr>
+    </w:lvl>
+    <w:lvl w:ilvl="3" w:tentative="1">
+      <w:start w:val="1"/>
+      <w:numFmt w:val="bullet"/>
+      <w:lvlText w:val=""/>
+      <w:lvlJc w:val="left"/>
+      <w:pPr>
+        <w:tabs>
+          <w:tab w:val="num" w:pos="2880"/>
+        </w:tabs>
+        <w:ind w:left="2880" w:hanging="360"/>
+      </w:pPr>
+      <w:rPr>
+        <w:rFonts w:ascii="Wingdings" w:hAnsi="Wingdings" w:hint="default"/>
+        <w:sz w:val="20"/>
+      </w:rPr>
+    </w:lvl>
+    <w:lvl w:ilvl="4" w:tentative="1">
+      <w:start w:val="1"/>
+      <w:numFmt w:val="bullet"/>
+      <w:lvlText w:val=""/>
+      <w:lvlJc w:val="left"/>
+      <w:pPr>
+        <w:tabs>
+          <w:tab w:val="num" w:pos="3600"/>
+        </w:tabs>
+        <w:ind w:left="3600" w:hanging="360"/>
+      </w:pPr>
+      <w:rPr>
+        <w:rFonts w:ascii="Wingdings" w:hAnsi="Wingdings" w:hint="default"/>
+        <w:sz w:val="20"/>
+      </w:rPr>
+    </w:lvl>
+    <w:lvl w:ilvl="5" w:tentative="1">
+      <w:start w:val="1"/>
+      <w:numFmt w:val="bullet"/>
+      <w:lvlText w:val=""/>
+      <w:lvlJc w:val="left"/>
+      <w:pPr>
+        <w:tabs>
+          <w:tab w:val="num" w:pos="4320"/>
+        </w:tabs>
+        <w:ind w:left="4320" w:hanging="360"/>
+      </w:pPr>
+      <w:rPr>
+        <w:rFonts w:ascii="Wingdings" w:hAnsi="Wingdings" w:hint="default"/>
+        <w:sz w:val="20"/>
+      </w:rPr>
+    </w:lvl>
+    <w:lvl w:ilvl="6" w:tentative="1">
+      <w:start w:val="1"/>
+      <w:numFmt w:val="bullet"/>
+      <w:lvlText w:val=""/>
+      <w:lvlJc w:val="left"/>
+      <w:pPr>
+        <w:tabs>
+          <w:tab w:val="num" w:pos="5040"/>
+        </w:tabs>
+        <w:ind w:left="5040" w:hanging="360"/>
+      </w:pPr>
+      <w:rPr>
+        <w:rFonts w:ascii="Wingdings" w:hAnsi="Wingdings" w:hint="default"/>
+        <w:sz w:val="20"/>
+      </w:rPr>
+    </w:lvl>
+    <w:lvl w:ilvl="7" w:tentative="1">
+      <w:start w:val="1"/>
+      <w:numFmt w:val="bullet"/>
+      <w:lvlText w:val=""/>
+      <w:lvlJc w:val="left"/>
+      <w:pPr>
+        <w:tabs>
+          <w:tab w:val="num" w:pos="5760"/>
+        </w:tabs>
+        <w:ind w:left="5760" w:hanging="360"/>
+      </w:pPr>
+      <w:rPr>
+        <w:rFonts w:ascii="Wingdings" w:hAnsi="Wingdings" w:hint="default"/>
+        <w:sz w:val="20"/>
+      </w:rPr>
+    </w:lvl>
+    <w:lvl w:ilvl="8" w:tentative="1">
+      <w:start w:val="1"/>
+      <w:numFmt w:val="bullet"/>
+      <w:lvlText w:val=""/>
+      <w:lvlJc w:val="left"/>
+      <w:pPr>
+        <w:tabs>
+          <w:tab w:val="num" w:pos="6480"/>
+        </w:tabs>
+        <w:ind w:left="6480" w:hanging="360"/>
+      </w:pPr>
+      <w:rPr>
+        <w:rFonts w:ascii="Wingdings" w:hAnsi="Wingdings" w:hint="default"/>
+        <w:sz w:val="20"/>
+      </w:rPr>
+    </w:lvl>
+  </w:abstractNum>
+  <w:abstractNum w:abstractNumId="14" w15:restartNumberingAfterBreak="0">
+    <w:nsid w:val="524F6737"/>
+    <w:multiLevelType w:val="multilevel"/>
+    <w:tmpl w:val="CEA64C4E"/>
+    <w:lvl w:ilvl="0">
+      <w:start w:val="1"/>
+      <w:numFmt w:val="bullet"/>
+      <w:lvlText w:val=""/>
+      <w:lvlJc w:val="left"/>
+      <w:pPr>
+        <w:tabs>
+          <w:tab w:val="num" w:pos="720"/>
+        </w:tabs>
+        <w:ind w:left="720" w:hanging="360"/>
+      </w:pPr>
+      <w:rPr>
+        <w:rFonts w:ascii="Symbol" w:hAnsi="Symbol" w:hint="default"/>
+        <w:sz w:val="20"/>
+      </w:rPr>
+    </w:lvl>
+    <w:lvl w:ilvl="1" w:tentative="1">
+      <w:start w:val="1"/>
+      <w:numFmt w:val="bullet"/>
+      <w:lvlText w:val="o"/>
+      <w:lvlJc w:val="left"/>
+      <w:pPr>
+        <w:tabs>
+          <w:tab w:val="num" w:pos="1440"/>
+        </w:tabs>
+        <w:ind w:left="1440" w:hanging="360"/>
+      </w:pPr>
+      <w:rPr>
+        <w:rFonts w:ascii="Courier New" w:hAnsi="Courier New" w:hint="default"/>
+        <w:sz w:val="20"/>
+      </w:rPr>
+    </w:lvl>
+    <w:lvl w:ilvl="2" w:tentative="1">
+      <w:start w:val="1"/>
+      <w:numFmt w:val="bullet"/>
+      <w:lvlText w:val=""/>
+      <w:lvlJc w:val="left"/>
+      <w:pPr>
+        <w:tabs>
+          <w:tab w:val="num" w:pos="2160"/>
+        </w:tabs>
+        <w:ind w:left="2160" w:hanging="360"/>
+      </w:pPr>
+      <w:rPr>
+        <w:rFonts w:ascii="Wingdings" w:hAnsi="Wingdings" w:hint="default"/>
+        <w:sz w:val="20"/>
+      </w:rPr>
+    </w:lvl>
+    <w:lvl w:ilvl="3" w:tentative="1">
+      <w:start w:val="1"/>
+      <w:numFmt w:val="bullet"/>
+      <w:lvlText w:val=""/>
+      <w:lvlJc w:val="left"/>
+      <w:pPr>
+        <w:tabs>
+          <w:tab w:val="num" w:pos="2880"/>
+        </w:tabs>
+        <w:ind w:left="2880" w:hanging="360"/>
+      </w:pPr>
+      <w:rPr>
+        <w:rFonts w:ascii="Wingdings" w:hAnsi="Wingdings" w:hint="default"/>
+        <w:sz w:val="20"/>
+      </w:rPr>
+    </w:lvl>
+    <w:lvl w:ilvl="4" w:tentative="1">
+      <w:start w:val="1"/>
+      <w:numFmt w:val="bullet"/>
+      <w:lvlText w:val=""/>
+      <w:lvlJc w:val="left"/>
+      <w:pPr>
+        <w:tabs>
+          <w:tab w:val="num" w:pos="3600"/>
+        </w:tabs>
+        <w:ind w:left="3600" w:hanging="360"/>
+      </w:pPr>
+      <w:rPr>
+        <w:rFonts w:ascii="Wingdings" w:hAnsi="Wingdings" w:hint="default"/>
+        <w:sz w:val="20"/>
+      </w:rPr>
+    </w:lvl>
+    <w:lvl w:ilvl="5" w:tentative="1">
+      <w:start w:val="1"/>
+      <w:numFmt w:val="bullet"/>
+      <w:lvlText w:val=""/>
+      <w:lvlJc w:val="left"/>
+      <w:pPr>
+        <w:tabs>
+          <w:tab w:val="num" w:pos="4320"/>
+        </w:tabs>
+        <w:ind w:left="4320" w:hanging="360"/>
+      </w:pPr>
+      <w:rPr>
+        <w:rFonts w:ascii="Wingdings" w:hAnsi="Wingdings" w:hint="default"/>
+        <w:sz w:val="20"/>
+      </w:rPr>
+    </w:lvl>
+    <w:lvl w:ilvl="6" w:tentative="1">
+      <w:start w:val="1"/>
+      <w:numFmt w:val="bullet"/>
+      <w:lvlText w:val=""/>
+      <w:lvlJc w:val="left"/>
+      <w:pPr>
+        <w:tabs>
+          <w:tab w:val="num" w:pos="5040"/>
+        </w:tabs>
+        <w:ind w:left="5040" w:hanging="360"/>
+      </w:pPr>
+      <w:rPr>
+        <w:rFonts w:ascii="Wingdings" w:hAnsi="Wingdings" w:hint="default"/>
+        <w:sz w:val="20"/>
+      </w:rPr>
+    </w:lvl>
+    <w:lvl w:ilvl="7" w:tentative="1">
+      <w:start w:val="1"/>
+      <w:numFmt w:val="bullet"/>
+      <w:lvlText w:val=""/>
+      <w:lvlJc w:val="left"/>
+      <w:pPr>
+        <w:tabs>
+          <w:tab w:val="num" w:pos="5760"/>
+        </w:tabs>
+        <w:ind w:left="5760" w:hanging="360"/>
+      </w:pPr>
+      <w:rPr>
+        <w:rFonts w:ascii="Wingdings" w:hAnsi="Wingdings" w:hint="default"/>
+        <w:sz w:val="20"/>
+      </w:rPr>
+    </w:lvl>
+    <w:lvl w:ilvl="8" w:tentative="1">
+      <w:start w:val="1"/>
+      <w:numFmt w:val="bullet"/>
+      <w:lvlText w:val=""/>
+      <w:lvlJc w:val="left"/>
+      <w:pPr>
+        <w:tabs>
+          <w:tab w:val="num" w:pos="6480"/>
+        </w:tabs>
+        <w:ind w:left="6480" w:hanging="360"/>
+      </w:pPr>
+      <w:rPr>
+        <w:rFonts w:ascii="Wingdings" w:hAnsi="Wingdings" w:hint="default"/>
+        <w:sz w:val="20"/>
+      </w:rPr>
+    </w:lvl>
+  </w:abstractNum>
+  <w:abstractNum w:abstractNumId="15" w15:restartNumberingAfterBreak="0">
+    <w:nsid w:val="52815C10"/>
+    <w:multiLevelType w:val="multilevel"/>
+    <w:tmpl w:val="13448100"/>
+    <w:lvl w:ilvl="0">
+      <w:start w:val="1"/>
+      <w:numFmt w:val="bullet"/>
+      <w:lvlText w:val=""/>
+      <w:lvlJc w:val="left"/>
+      <w:pPr>
+        <w:tabs>
+          <w:tab w:val="num" w:pos="720"/>
+        </w:tabs>
+        <w:ind w:left="720" w:hanging="360"/>
+      </w:pPr>
+      <w:rPr>
+        <w:rFonts w:ascii="Symbol" w:hAnsi="Symbol" w:hint="default"/>
+        <w:sz w:val="20"/>
+      </w:rPr>
+    </w:lvl>
+    <w:lvl w:ilvl="1" w:tentative="1">
+      <w:start w:val="1"/>
+      <w:numFmt w:val="bullet"/>
+      <w:lvlText w:val="o"/>
+      <w:lvlJc w:val="left"/>
+      <w:pPr>
+        <w:tabs>
+          <w:tab w:val="num" w:pos="1440"/>
+        </w:tabs>
+        <w:ind w:left="1440" w:hanging="360"/>
+      </w:pPr>
+      <w:rPr>
+        <w:rFonts w:ascii="Courier New" w:hAnsi="Courier New" w:hint="default"/>
+        <w:sz w:val="20"/>
+      </w:rPr>
+    </w:lvl>
+    <w:lvl w:ilvl="2" w:tentative="1">
+      <w:start w:val="1"/>
+      <w:numFmt w:val="bullet"/>
+      <w:lvlText w:val=""/>
+      <w:lvlJc w:val="left"/>
+      <w:pPr>
+        <w:tabs>
+          <w:tab w:val="num" w:pos="2160"/>
+        </w:tabs>
+        <w:ind w:left="2160" w:hanging="360"/>
+      </w:pPr>
+      <w:rPr>
+        <w:rFonts w:ascii="Wingdings" w:hAnsi="Wingdings" w:hint="default"/>
+        <w:sz w:val="20"/>
+      </w:rPr>
+    </w:lvl>
+    <w:lvl w:ilvl="3" w:tentative="1">
+      <w:start w:val="1"/>
+      <w:numFmt w:val="bullet"/>
+      <w:lvlText w:val=""/>
+      <w:lvlJc w:val="left"/>
+      <w:pPr>
+        <w:tabs>
+          <w:tab w:val="num" w:pos="2880"/>
+        </w:tabs>
+        <w:ind w:left="2880" w:hanging="360"/>
+      </w:pPr>
+      <w:rPr>
+        <w:rFonts w:ascii="Wingdings" w:hAnsi="Wingdings" w:hint="default"/>
+        <w:sz w:val="20"/>
+      </w:rPr>
+    </w:lvl>
+    <w:lvl w:ilvl="4" w:tentative="1">
+      <w:start w:val="1"/>
+      <w:numFmt w:val="bullet"/>
+      <w:lvlText w:val=""/>
+      <w:lvlJc w:val="left"/>
+      <w:pPr>
+        <w:tabs>
+          <w:tab w:val="num" w:pos="3600"/>
+        </w:tabs>
+        <w:ind w:left="3600" w:hanging="360"/>
+      </w:pPr>
+      <w:rPr>
+        <w:rFonts w:ascii="Wingdings" w:hAnsi="Wingdings" w:hint="default"/>
+        <w:sz w:val="20"/>
+      </w:rPr>
+    </w:lvl>
+    <w:lvl w:ilvl="5" w:tentative="1">
+      <w:start w:val="1"/>
+      <w:numFmt w:val="bullet"/>
+      <w:lvlText w:val=""/>
+      <w:lvlJc w:val="left"/>
+      <w:pPr>
+        <w:tabs>
+          <w:tab w:val="num" w:pos="4320"/>
+        </w:tabs>
+        <w:ind w:left="4320" w:hanging="360"/>
+      </w:pPr>
+      <w:rPr>
+        <w:rFonts w:ascii="Wingdings" w:hAnsi="Wingdings" w:hint="default"/>
+        <w:sz w:val="20"/>
+      </w:rPr>
+    </w:lvl>
+    <w:lvl w:ilvl="6" w:tentative="1">
+      <w:start w:val="1"/>
+      <w:numFmt w:val="bullet"/>
+      <w:lvlText w:val=""/>
+      <w:lvlJc w:val="left"/>
+      <w:pPr>
+        <w:tabs>
+          <w:tab w:val="num" w:pos="5040"/>
+        </w:tabs>
+        <w:ind w:left="5040" w:hanging="360"/>
+      </w:pPr>
+      <w:rPr>
+        <w:rFonts w:ascii="Wingdings" w:hAnsi="Wingdings" w:hint="default"/>
+        <w:sz w:val="20"/>
+      </w:rPr>
+    </w:lvl>
+    <w:lvl w:ilvl="7" w:tentative="1">
+      <w:start w:val="1"/>
+      <w:numFmt w:val="bullet"/>
+      <w:lvlText w:val=""/>
+      <w:lvlJc w:val="left"/>
+      <w:pPr>
+        <w:tabs>
+          <w:tab w:val="num" w:pos="5760"/>
+        </w:tabs>
+        <w:ind w:left="5760" w:hanging="360"/>
+      </w:pPr>
+      <w:rPr>
+        <w:rFonts w:ascii="Wingdings" w:hAnsi="Wingdings" w:hint="default"/>
+        <w:sz w:val="20"/>
+      </w:rPr>
+    </w:lvl>
+    <w:lvl w:ilvl="8" w:tentative="1">
+      <w:start w:val="1"/>
+      <w:numFmt w:val="bullet"/>
+      <w:lvlText w:val=""/>
+      <w:lvlJc w:val="left"/>
+      <w:pPr>
+        <w:tabs>
+          <w:tab w:val="num" w:pos="6480"/>
+        </w:tabs>
+        <w:ind w:left="6480" w:hanging="360"/>
+      </w:pPr>
+      <w:rPr>
+        <w:rFonts w:ascii="Wingdings" w:hAnsi="Wingdings" w:hint="default"/>
+        <w:sz w:val="20"/>
+      </w:rPr>
+    </w:lvl>
+  </w:abstractNum>
+  <w:abstractNum w:abstractNumId="16" w15:restartNumberingAfterBreak="0">
+    <w:nsid w:val="534543C4"/>
+    <w:multiLevelType w:val="multilevel"/>
+    <w:tmpl w:val="E3CEEA10"/>
+    <w:lvl w:ilvl="0">
+      <w:start w:val="1"/>
+      <w:numFmt w:val="bullet"/>
+      <w:lvlText w:val=""/>
+      <w:lvlJc w:val="left"/>
+      <w:pPr>
+        <w:tabs>
+          <w:tab w:val="num" w:pos="720"/>
+        </w:tabs>
+        <w:ind w:left="720" w:hanging="360"/>
+      </w:pPr>
+      <w:rPr>
+        <w:rFonts w:ascii="Symbol" w:hAnsi="Symbol" w:hint="default"/>
+        <w:sz w:val="20"/>
+      </w:rPr>
+    </w:lvl>
+    <w:lvl w:ilvl="1" w:tentative="1">
+      <w:start w:val="1"/>
+      <w:numFmt w:val="bullet"/>
+      <w:lvlText w:val="o"/>
+      <w:lvlJc w:val="left"/>
+      <w:pPr>
+        <w:tabs>
+          <w:tab w:val="num" w:pos="1440"/>
+        </w:tabs>
+        <w:ind w:left="1440" w:hanging="360"/>
+      </w:pPr>
+      <w:rPr>
+        <w:rFonts w:ascii="Courier New" w:hAnsi="Courier New" w:hint="default"/>
+        <w:sz w:val="20"/>
+      </w:rPr>
+    </w:lvl>
+    <w:lvl w:ilvl="2" w:tentative="1">
+      <w:start w:val="1"/>
+      <w:numFmt w:val="bullet"/>
+      <w:lvlText w:val=""/>
+      <w:lvlJc w:val="left"/>
+      <w:pPr>
+        <w:tabs>
+          <w:tab w:val="num" w:pos="2160"/>
+        </w:tabs>
+        <w:ind w:left="2160" w:hanging="360"/>
+      </w:pPr>
+      <w:rPr>
+        <w:rFonts w:ascii="Wingdings" w:hAnsi="Wingdings" w:hint="default"/>
+        <w:sz w:val="20"/>
+      </w:rPr>
+    </w:lvl>
+    <w:lvl w:ilvl="3" w:tentative="1">
+      <w:start w:val="1"/>
+      <w:numFmt w:val="bullet"/>
+      <w:lvlText w:val=""/>
+      <w:lvlJc w:val="left"/>
+      <w:pPr>
+        <w:tabs>
+          <w:tab w:val="num" w:pos="2880"/>
+        </w:tabs>
+        <w:ind w:left="2880" w:hanging="360"/>
+      </w:pPr>
+      <w:rPr>
+        <w:rFonts w:ascii="Wingdings" w:hAnsi="Wingdings" w:hint="default"/>
+        <w:sz w:val="20"/>
+      </w:rPr>
+    </w:lvl>
+    <w:lvl w:ilvl="4" w:tentative="1">
+      <w:start w:val="1"/>
+      <w:numFmt w:val="bullet"/>
+      <w:lvlText w:val=""/>
+      <w:lvlJc w:val="left"/>
+      <w:pPr>
+        <w:tabs>
+          <w:tab w:val="num" w:pos="3600"/>
+        </w:tabs>
+        <w:ind w:left="3600" w:hanging="360"/>
+      </w:pPr>
+      <w:rPr>
+        <w:rFonts w:ascii="Wingdings" w:hAnsi="Wingdings" w:hint="default"/>
+        <w:sz w:val="20"/>
+      </w:rPr>
+    </w:lvl>
+    <w:lvl w:ilvl="5" w:tentative="1">
+      <w:start w:val="1"/>
+      <w:numFmt w:val="bullet"/>
+      <w:lvlText w:val=""/>
+      <w:lvlJc w:val="left"/>
+      <w:pPr>
+        <w:tabs>
+          <w:tab w:val="num" w:pos="4320"/>
+        </w:tabs>
+        <w:ind w:left="4320" w:hanging="360"/>
+      </w:pPr>
+      <w:rPr>
+        <w:rFonts w:ascii="Wingdings" w:hAnsi="Wingdings" w:hint="default"/>
+        <w:sz w:val="20"/>
+      </w:rPr>
+    </w:lvl>
+    <w:lvl w:ilvl="6" w:tentative="1">
+      <w:start w:val="1"/>
+      <w:numFmt w:val="bullet"/>
+      <w:lvlText w:val=""/>
+      <w:lvlJc w:val="left"/>
+      <w:pPr>
+        <w:tabs>
+          <w:tab w:val="num" w:pos="5040"/>
+        </w:tabs>
+        <w:ind w:left="5040" w:hanging="360"/>
+      </w:pPr>
+      <w:rPr>
+        <w:rFonts w:ascii="Wingdings" w:hAnsi="Wingdings" w:hint="default"/>
+        <w:sz w:val="20"/>
+      </w:rPr>
+    </w:lvl>
+    <w:lvl w:ilvl="7" w:tentative="1">
+      <w:start w:val="1"/>
+      <w:numFmt w:val="bullet"/>
+      <w:lvlText w:val=""/>
+      <w:lvlJc w:val="left"/>
+      <w:pPr>
+        <w:tabs>
+          <w:tab w:val="num" w:pos="5760"/>
+        </w:tabs>
+        <w:ind w:left="5760" w:hanging="360"/>
+      </w:pPr>
+      <w:rPr>
+        <w:rFonts w:ascii="Wingdings" w:hAnsi="Wingdings" w:hint="default"/>
+        <w:sz w:val="20"/>
+      </w:rPr>
+    </w:lvl>
+    <w:lvl w:ilvl="8" w:tentative="1">
+      <w:start w:val="1"/>
+      <w:numFmt w:val="bullet"/>
+      <w:lvlText w:val=""/>
+      <w:lvlJc w:val="left"/>
+      <w:pPr>
+        <w:tabs>
+          <w:tab w:val="num" w:pos="6480"/>
+        </w:tabs>
+        <w:ind w:left="6480" w:hanging="360"/>
+      </w:pPr>
+      <w:rPr>
+        <w:rFonts w:ascii="Wingdings" w:hAnsi="Wingdings" w:hint="default"/>
+        <w:sz w:val="20"/>
+      </w:rPr>
+    </w:lvl>
+  </w:abstractNum>
+  <w:abstractNum w:abstractNumId="17" w15:restartNumberingAfterBreak="0">
+    <w:nsid w:val="54F16822"/>
+    <w:multiLevelType w:val="multilevel"/>
+    <w:tmpl w:val="6978B9C6"/>
+    <w:lvl w:ilvl="0">
+      <w:start w:val="1"/>
+      <w:numFmt w:val="bullet"/>
+      <w:lvlText w:val=""/>
+      <w:lvlJc w:val="left"/>
+      <w:pPr>
+        <w:tabs>
+          <w:tab w:val="num" w:pos="720"/>
+        </w:tabs>
+        <w:ind w:left="720" w:hanging="360"/>
+      </w:pPr>
+      <w:rPr>
+        <w:rFonts w:ascii="Symbol" w:hAnsi="Symbol" w:hint="default"/>
+        <w:sz w:val="20"/>
+      </w:rPr>
+    </w:lvl>
+    <w:lvl w:ilvl="1" w:tentative="1">
+      <w:start w:val="1"/>
+      <w:numFmt w:val="bullet"/>
+      <w:lvlText w:val="o"/>
+      <w:lvlJc w:val="left"/>
+      <w:pPr>
+        <w:tabs>
+          <w:tab w:val="num" w:pos="1440"/>
+        </w:tabs>
+        <w:ind w:left="1440" w:hanging="360"/>
+      </w:pPr>
+      <w:rPr>
+        <w:rFonts w:ascii="Courier New" w:hAnsi="Courier New" w:hint="default"/>
+        <w:sz w:val="20"/>
+      </w:rPr>
+    </w:lvl>
+    <w:lvl w:ilvl="2" w:tentative="1">
+      <w:start w:val="1"/>
+      <w:numFmt w:val="bullet"/>
+      <w:lvlText w:val=""/>
+      <w:lvlJc w:val="left"/>
+      <w:pPr>
+        <w:tabs>
+          <w:tab w:val="num" w:pos="2160"/>
+        </w:tabs>
+        <w:ind w:left="2160" w:hanging="360"/>
+      </w:pPr>
+      <w:rPr>
+        <w:rFonts w:ascii="Wingdings" w:hAnsi="Wingdings" w:hint="default"/>
+        <w:sz w:val="20"/>
+      </w:rPr>
+    </w:lvl>
+    <w:lvl w:ilvl="3" w:tentative="1">
+      <w:start w:val="1"/>
+      <w:numFmt w:val="bullet"/>
+      <w:lvlText w:val=""/>
+      <w:lvlJc w:val="left"/>
+      <w:pPr>
+        <w:tabs>
+          <w:tab w:val="num" w:pos="2880"/>
+        </w:tabs>
+        <w:ind w:left="2880" w:hanging="360"/>
+      </w:pPr>
+      <w:rPr>
+        <w:rFonts w:ascii="Wingdings" w:hAnsi="Wingdings" w:hint="default"/>
+        <w:sz w:val="20"/>
+      </w:rPr>
+    </w:lvl>
+    <w:lvl w:ilvl="4" w:tentative="1">
+      <w:start w:val="1"/>
+      <w:numFmt w:val="bullet"/>
+      <w:lvlText w:val=""/>
+      <w:lvlJc w:val="left"/>
+      <w:pPr>
+        <w:tabs>
+          <w:tab w:val="num" w:pos="3600"/>
+        </w:tabs>
+        <w:ind w:left="3600" w:hanging="360"/>
+      </w:pPr>
+      <w:rPr>
+        <w:rFonts w:ascii="Wingdings" w:hAnsi="Wingdings" w:hint="default"/>
+        <w:sz w:val="20"/>
+      </w:rPr>
+    </w:lvl>
+    <w:lvl w:ilvl="5" w:tentative="1">
+      <w:start w:val="1"/>
+      <w:numFmt w:val="bullet"/>
+      <w:lvlText w:val=""/>
+      <w:lvlJc w:val="left"/>
+      <w:pPr>
+        <w:tabs>
+          <w:tab w:val="num" w:pos="4320"/>
+        </w:tabs>
+        <w:ind w:left="4320" w:hanging="360"/>
+      </w:pPr>
+      <w:rPr>
+        <w:rFonts w:ascii="Wingdings" w:hAnsi="Wingdings" w:hint="default"/>
+        <w:sz w:val="20"/>
+      </w:rPr>
+    </w:lvl>
+    <w:lvl w:ilvl="6" w:tentative="1">
+      <w:start w:val="1"/>
+      <w:numFmt w:val="bullet"/>
+      <w:lvlText w:val=""/>
+      <w:lvlJc w:val="left"/>
+      <w:pPr>
+        <w:tabs>
+          <w:tab w:val="num" w:pos="5040"/>
+        </w:tabs>
+        <w:ind w:left="5040" w:hanging="360"/>
+      </w:pPr>
+      <w:rPr>
+        <w:rFonts w:ascii="Wingdings" w:hAnsi="Wingdings" w:hint="default"/>
+        <w:sz w:val="20"/>
+      </w:rPr>
+    </w:lvl>
+    <w:lvl w:ilvl="7" w:tentative="1">
+      <w:start w:val="1"/>
+      <w:numFmt w:val="bullet"/>
+      <w:lvlText w:val=""/>
+      <w:lvlJc w:val="left"/>
+      <w:pPr>
+        <w:tabs>
+          <w:tab w:val="num" w:pos="5760"/>
+        </w:tabs>
+        <w:ind w:left="5760" w:hanging="360"/>
+      </w:pPr>
+      <w:rPr>
+        <w:rFonts w:ascii="Wingdings" w:hAnsi="Wingdings" w:hint="default"/>
+        <w:sz w:val="20"/>
+      </w:rPr>
+    </w:lvl>
+    <w:lvl w:ilvl="8" w:tentative="1">
+      <w:start w:val="1"/>
+      <w:numFmt w:val="bullet"/>
+      <w:lvlText w:val=""/>
+      <w:lvlJc w:val="left"/>
+      <w:pPr>
+        <w:tabs>
+          <w:tab w:val="num" w:pos="6480"/>
+        </w:tabs>
+        <w:ind w:left="6480" w:hanging="360"/>
+      </w:pPr>
+      <w:rPr>
+        <w:rFonts w:ascii="Wingdings" w:hAnsi="Wingdings" w:hint="default"/>
+        <w:sz w:val="20"/>
+      </w:rPr>
+    </w:lvl>
+  </w:abstractNum>
+  <w:abstractNum w:abstractNumId="18" w15:restartNumberingAfterBreak="0">
+    <w:nsid w:val="59A851E8"/>
+    <w:multiLevelType w:val="multilevel"/>
+    <w:tmpl w:val="0DF0ED30"/>
+    <w:lvl w:ilvl="0">
+      <w:start w:val="1"/>
+      <w:numFmt w:val="bullet"/>
+      <w:lvlText w:val=""/>
+      <w:lvlJc w:val="left"/>
+      <w:pPr>
+        <w:tabs>
+          <w:tab w:val="num" w:pos="720"/>
+        </w:tabs>
+        <w:ind w:left="720" w:hanging="360"/>
+      </w:pPr>
+      <w:rPr>
+        <w:rFonts w:ascii="Symbol" w:hAnsi="Symbol" w:hint="default"/>
+        <w:sz w:val="20"/>
+      </w:rPr>
+    </w:lvl>
+    <w:lvl w:ilvl="1" w:tentative="1">
+      <w:start w:val="1"/>
+      <w:numFmt w:val="bullet"/>
+      <w:lvlText w:val="o"/>
+      <w:lvlJc w:val="left"/>
+      <w:pPr>
+        <w:tabs>
+          <w:tab w:val="num" w:pos="1440"/>
+        </w:tabs>
+        <w:ind w:left="1440" w:hanging="360"/>
+      </w:pPr>
+      <w:rPr>
+        <w:rFonts w:ascii="Courier New" w:hAnsi="Courier New" w:hint="default"/>
+        <w:sz w:val="20"/>
+      </w:rPr>
+    </w:lvl>
+    <w:lvl w:ilvl="2" w:tentative="1">
+      <w:start w:val="1"/>
+      <w:numFmt w:val="bullet"/>
+      <w:lvlText w:val=""/>
+      <w:lvlJc w:val="left"/>
+      <w:pPr>
+        <w:tabs>
+          <w:tab w:val="num" w:pos="2160"/>
+        </w:tabs>
+        <w:ind w:left="2160" w:hanging="360"/>
+      </w:pPr>
+      <w:rPr>
+        <w:rFonts w:ascii="Wingdings" w:hAnsi="Wingdings" w:hint="default"/>
+        <w:sz w:val="20"/>
+      </w:rPr>
+    </w:lvl>
+    <w:lvl w:ilvl="3" w:tentative="1">
+      <w:start w:val="1"/>
+      <w:numFmt w:val="bullet"/>
+      <w:lvlText w:val=""/>
+      <w:lvlJc w:val="left"/>
+      <w:pPr>
+        <w:tabs>
+          <w:tab w:val="num" w:pos="2880"/>
+        </w:tabs>
+        <w:ind w:left="2880" w:hanging="360"/>
+      </w:pPr>
+      <w:rPr>
+        <w:rFonts w:ascii="Wingdings" w:hAnsi="Wingdings" w:hint="default"/>
+        <w:sz w:val="20"/>
+      </w:rPr>
+    </w:lvl>
+    <w:lvl w:ilvl="4" w:tentative="1">
+      <w:start w:val="1"/>
+      <w:numFmt w:val="bullet"/>
+      <w:lvlText w:val=""/>
+      <w:lvlJc w:val="left"/>
+      <w:pPr>
+        <w:tabs>
+          <w:tab w:val="num" w:pos="3600"/>
+        </w:tabs>
+        <w:ind w:left="3600" w:hanging="360"/>
+      </w:pPr>
+      <w:rPr>
+        <w:rFonts w:ascii="Wingdings" w:hAnsi="Wingdings" w:hint="default"/>
+        <w:sz w:val="20"/>
+      </w:rPr>
+    </w:lvl>
+    <w:lvl w:ilvl="5" w:tentative="1">
+      <w:start w:val="1"/>
+      <w:numFmt w:val="bullet"/>
+      <w:lvlText w:val=""/>
+      <w:lvlJc w:val="left"/>
+      <w:pPr>
+        <w:tabs>
+          <w:tab w:val="num" w:pos="4320"/>
+        </w:tabs>
+        <w:ind w:left="4320" w:hanging="360"/>
+      </w:pPr>
+      <w:rPr>
+        <w:rFonts w:ascii="Wingdings" w:hAnsi="Wingdings" w:hint="default"/>
+        <w:sz w:val="20"/>
+      </w:rPr>
+    </w:lvl>
+    <w:lvl w:ilvl="6" w:tentative="1">
+      <w:start w:val="1"/>
+      <w:numFmt w:val="bullet"/>
+      <w:lvlText w:val=""/>
+      <w:lvlJc w:val="left"/>
+      <w:pPr>
+        <w:tabs>
+          <w:tab w:val="num" w:pos="5040"/>
+        </w:tabs>
+        <w:ind w:left="5040" w:hanging="360"/>
+      </w:pPr>
+      <w:rPr>
+        <w:rFonts w:ascii="Wingdings" w:hAnsi="Wingdings" w:hint="default"/>
+        <w:sz w:val="20"/>
+      </w:rPr>
+    </w:lvl>
+    <w:lvl w:ilvl="7" w:tentative="1">
+      <w:start w:val="1"/>
+      <w:numFmt w:val="bullet"/>
+      <w:lvlText w:val=""/>
+      <w:lvlJc w:val="left"/>
+      <w:pPr>
+        <w:tabs>
+          <w:tab w:val="num" w:pos="5760"/>
+        </w:tabs>
+        <w:ind w:left="5760" w:hanging="360"/>
+      </w:pPr>
+      <w:rPr>
+        <w:rFonts w:ascii="Wingdings" w:hAnsi="Wingdings" w:hint="default"/>
+        <w:sz w:val="20"/>
+      </w:rPr>
+    </w:lvl>
+    <w:lvl w:ilvl="8" w:tentative="1">
+      <w:start w:val="1"/>
+      <w:numFmt w:val="bullet"/>
+      <w:lvlText w:val=""/>
+      <w:lvlJc w:val="left"/>
+      <w:pPr>
+        <w:tabs>
+          <w:tab w:val="num" w:pos="6480"/>
+        </w:tabs>
+        <w:ind w:left="6480" w:hanging="360"/>
+      </w:pPr>
+      <w:rPr>
+        <w:rFonts w:ascii="Wingdings" w:hAnsi="Wingdings" w:hint="default"/>
+        <w:sz w:val="20"/>
+      </w:rPr>
+    </w:lvl>
+  </w:abstractNum>
+  <w:abstractNum w:abstractNumId="19" w15:restartNumberingAfterBreak="0">
+    <w:nsid w:val="604157F9"/>
+    <w:multiLevelType w:val="multilevel"/>
+    <w:tmpl w:val="68A84D90"/>
+    <w:lvl w:ilvl="0">
+      <w:start w:val="1"/>
+      <w:numFmt w:val="bullet"/>
+      <w:lvlText w:val=""/>
+      <w:lvlJc w:val="left"/>
+      <w:pPr>
+        <w:tabs>
+          <w:tab w:val="num" w:pos="720"/>
+        </w:tabs>
+        <w:ind w:left="720" w:hanging="360"/>
+      </w:pPr>
+      <w:rPr>
+        <w:rFonts w:ascii="Symbol" w:hAnsi="Symbol" w:hint="default"/>
+        <w:sz w:val="20"/>
+      </w:rPr>
+    </w:lvl>
+    <w:lvl w:ilvl="1" w:tentative="1">
+      <w:start w:val="1"/>
+      <w:numFmt w:val="bullet"/>
+      <w:lvlText w:val="o"/>
+      <w:lvlJc w:val="left"/>
+      <w:pPr>
+        <w:tabs>
+          <w:tab w:val="num" w:pos="1440"/>
+        </w:tabs>
+        <w:ind w:left="1440" w:hanging="360"/>
+      </w:pPr>
+      <w:rPr>
+        <w:rFonts w:ascii="Courier New" w:hAnsi="Courier New" w:hint="default"/>
+        <w:sz w:val="20"/>
+      </w:rPr>
+    </w:lvl>
+    <w:lvl w:ilvl="2" w:tentative="1">
+      <w:start w:val="1"/>
+      <w:numFmt w:val="bullet"/>
+      <w:lvlText w:val=""/>
+      <w:lvlJc w:val="left"/>
+      <w:pPr>
+        <w:tabs>
+          <w:tab w:val="num" w:pos="2160"/>
+        </w:tabs>
+        <w:ind w:left="2160" w:hanging="360"/>
+      </w:pPr>
+      <w:rPr>
+        <w:rFonts w:ascii="Wingdings" w:hAnsi="Wingdings" w:hint="default"/>
+        <w:sz w:val="20"/>
+      </w:rPr>
+    </w:lvl>
+    <w:lvl w:ilvl="3" w:tentative="1">
+      <w:start w:val="1"/>
+      <w:numFmt w:val="bullet"/>
+      <w:lvlText w:val=""/>
+      <w:lvlJc w:val="left"/>
+      <w:pPr>
+        <w:tabs>
+          <w:tab w:val="num" w:pos="2880"/>
+        </w:tabs>
+        <w:ind w:left="2880" w:hanging="360"/>
+      </w:pPr>
+      <w:rPr>
+        <w:rFonts w:ascii="Wingdings" w:hAnsi="Wingdings" w:hint="default"/>
+        <w:sz w:val="20"/>
+      </w:rPr>
+    </w:lvl>
+    <w:lvl w:ilvl="4" w:tentative="1">
+      <w:start w:val="1"/>
+      <w:numFmt w:val="bullet"/>
+      <w:lvlText w:val=""/>
+      <w:lvlJc w:val="left"/>
+      <w:pPr>
+        <w:tabs>
+          <w:tab w:val="num" w:pos="3600"/>
+        </w:tabs>
+        <w:ind w:left="3600" w:hanging="360"/>
+      </w:pPr>
+      <w:rPr>
+        <w:rFonts w:ascii="Wingdings" w:hAnsi="Wingdings" w:hint="default"/>
+        <w:sz w:val="20"/>
+      </w:rPr>
+    </w:lvl>
+    <w:lvl w:ilvl="5" w:tentative="1">
+      <w:start w:val="1"/>
+      <w:numFmt w:val="bullet"/>
+      <w:lvlText w:val=""/>
+      <w:lvlJc w:val="left"/>
+      <w:pPr>
+        <w:tabs>
+          <w:tab w:val="num" w:pos="4320"/>
+        </w:tabs>
+        <w:ind w:left="4320" w:hanging="360"/>
+      </w:pPr>
+      <w:rPr>
+        <w:rFonts w:ascii="Wingdings" w:hAnsi="Wingdings" w:hint="default"/>
+        <w:sz w:val="20"/>
+      </w:rPr>
+    </w:lvl>
+    <w:lvl w:ilvl="6" w:tentative="1">
+      <w:start w:val="1"/>
+      <w:numFmt w:val="bullet"/>
+      <w:lvlText w:val=""/>
+      <w:lvlJc w:val="left"/>
+      <w:pPr>
+        <w:tabs>
+          <w:tab w:val="num" w:pos="5040"/>
+        </w:tabs>
+        <w:ind w:left="5040" w:hanging="360"/>
+      </w:pPr>
+      <w:rPr>
+        <w:rFonts w:ascii="Wingdings" w:hAnsi="Wingdings" w:hint="default"/>
+        <w:sz w:val="20"/>
+      </w:rPr>
+    </w:lvl>
+    <w:lvl w:ilvl="7" w:tentative="1">
+      <w:start w:val="1"/>
+      <w:numFmt w:val="bullet"/>
+      <w:lvlText w:val=""/>
+      <w:lvlJc w:val="left"/>
+      <w:pPr>
+        <w:tabs>
+          <w:tab w:val="num" w:pos="5760"/>
+        </w:tabs>
+        <w:ind w:left="5760" w:hanging="360"/>
+      </w:pPr>
+      <w:rPr>
+        <w:rFonts w:ascii="Wingdings" w:hAnsi="Wingdings" w:hint="default"/>
+        <w:sz w:val="20"/>
+      </w:rPr>
+    </w:lvl>
+    <w:lvl w:ilvl="8" w:tentative="1">
+      <w:start w:val="1"/>
+      <w:numFmt w:val="bullet"/>
+      <w:lvlText w:val=""/>
+      <w:lvlJc w:val="left"/>
+      <w:pPr>
+        <w:tabs>
+          <w:tab w:val="num" w:pos="6480"/>
+        </w:tabs>
+        <w:ind w:left="6480" w:hanging="360"/>
+      </w:pPr>
+      <w:rPr>
+        <w:rFonts w:ascii="Wingdings" w:hAnsi="Wingdings" w:hint="default"/>
+        <w:sz w:val="20"/>
+      </w:rPr>
+    </w:lvl>
+  </w:abstractNum>
+  <w:abstractNum w:abstractNumId="20" w15:restartNumberingAfterBreak="0">
+    <w:nsid w:val="60F26268"/>
+    <w:multiLevelType w:val="multilevel"/>
+    <w:tmpl w:val="EF9CD3F0"/>
+    <w:lvl w:ilvl="0">
+      <w:start w:val="1"/>
+      <w:numFmt w:val="bullet"/>
+      <w:lvlText w:val=""/>
+      <w:lvlJc w:val="left"/>
+      <w:pPr>
+        <w:tabs>
+          <w:tab w:val="num" w:pos="720"/>
+        </w:tabs>
+        <w:ind w:left="720" w:hanging="360"/>
+      </w:pPr>
+      <w:rPr>
+        <w:rFonts w:ascii="Symbol" w:hAnsi="Symbol" w:hint="default"/>
+        <w:sz w:val="20"/>
+      </w:rPr>
+    </w:lvl>
+    <w:lvl w:ilvl="1">
+      <w:start w:val="1"/>
+      <w:numFmt w:val="bullet"/>
+      <w:lvlText w:val="o"/>
+      <w:lvlJc w:val="left"/>
+      <w:pPr>
+        <w:tabs>
+          <w:tab w:val="num" w:pos="1440"/>
+        </w:tabs>
+        <w:ind w:left="1440" w:hanging="360"/>
+      </w:pPr>
+      <w:rPr>
+        <w:rFonts w:ascii="Courier New" w:hAnsi="Courier New" w:hint="default"/>
+        <w:sz w:val="20"/>
+      </w:rPr>
+    </w:lvl>
+    <w:lvl w:ilvl="2" w:tentative="1">
+      <w:start w:val="1"/>
+      <w:numFmt w:val="bullet"/>
+      <w:lvlText w:val=""/>
+      <w:lvlJc w:val="left"/>
+      <w:pPr>
+        <w:tabs>
+          <w:tab w:val="num" w:pos="2160"/>
+        </w:tabs>
+        <w:ind w:left="2160" w:hanging="360"/>
+      </w:pPr>
+      <w:rPr>
+        <w:rFonts w:ascii="Wingdings" w:hAnsi="Wingdings" w:hint="default"/>
+        <w:sz w:val="20"/>
+      </w:rPr>
+    </w:lvl>
+    <w:lvl w:ilvl="3" w:tentative="1">
+      <w:start w:val="1"/>
+      <w:numFmt w:val="bullet"/>
+      <w:lvlText w:val=""/>
+      <w:lvlJc w:val="left"/>
+      <w:pPr>
+        <w:tabs>
+          <w:tab w:val="num" w:pos="2880"/>
+        </w:tabs>
+        <w:ind w:left="2880" w:hanging="360"/>
+      </w:pPr>
+      <w:rPr>
+        <w:rFonts w:ascii="Wingdings" w:hAnsi="Wingdings" w:hint="default"/>
+        <w:sz w:val="20"/>
+      </w:rPr>
+    </w:lvl>
+    <w:lvl w:ilvl="4" w:tentative="1">
+      <w:start w:val="1"/>
+      <w:numFmt w:val="bullet"/>
+      <w:lvlText w:val=""/>
+      <w:lvlJc w:val="left"/>
+      <w:pPr>
+        <w:tabs>
+          <w:tab w:val="num" w:pos="3600"/>
+        </w:tabs>
+        <w:ind w:left="3600" w:hanging="360"/>
+      </w:pPr>
+      <w:rPr>
+        <w:rFonts w:ascii="Wingdings" w:hAnsi="Wingdings" w:hint="default"/>
+        <w:sz w:val="20"/>
+      </w:rPr>
+    </w:lvl>
+    <w:lvl w:ilvl="5" w:tentative="1">
+      <w:start w:val="1"/>
+      <w:numFmt w:val="bullet"/>
+      <w:lvlText w:val=""/>
+      <w:lvlJc w:val="left"/>
+      <w:pPr>
+        <w:tabs>
+          <w:tab w:val="num" w:pos="4320"/>
+        </w:tabs>
+        <w:ind w:left="4320" w:hanging="360"/>
+      </w:pPr>
+      <w:rPr>
+        <w:rFonts w:ascii="Wingdings" w:hAnsi="Wingdings" w:hint="default"/>
+        <w:sz w:val="20"/>
+      </w:rPr>
+    </w:lvl>
+    <w:lvl w:ilvl="6" w:tentative="1">
+      <w:start w:val="1"/>
+      <w:numFmt w:val="bullet"/>
+      <w:lvlText w:val=""/>
+      <w:lvlJc w:val="left"/>
+      <w:pPr>
+        <w:tabs>
+          <w:tab w:val="num" w:pos="5040"/>
+        </w:tabs>
+        <w:ind w:left="5040" w:hanging="360"/>
+      </w:pPr>
+      <w:rPr>
+        <w:rFonts w:ascii="Wingdings" w:hAnsi="Wingdings" w:hint="default"/>
+        <w:sz w:val="20"/>
+      </w:rPr>
+    </w:lvl>
+    <w:lvl w:ilvl="7" w:tentative="1">
+      <w:start w:val="1"/>
+      <w:numFmt w:val="bullet"/>
+      <w:lvlText w:val=""/>
+      <w:lvlJc w:val="left"/>
+      <w:pPr>
+        <w:tabs>
+          <w:tab w:val="num" w:pos="5760"/>
+        </w:tabs>
+        <w:ind w:left="5760" w:hanging="360"/>
+      </w:pPr>
+      <w:rPr>
+        <w:rFonts w:ascii="Wingdings" w:hAnsi="Wingdings" w:hint="default"/>
+        <w:sz w:val="20"/>
+      </w:rPr>
+    </w:lvl>
+    <w:lvl w:ilvl="8" w:tentative="1">
+      <w:start w:val="1"/>
+      <w:numFmt w:val="bullet"/>
+      <w:lvlText w:val=""/>
+      <w:lvlJc w:val="left"/>
+      <w:pPr>
+        <w:tabs>
+          <w:tab w:val="num" w:pos="6480"/>
+        </w:tabs>
+        <w:ind w:left="6480" w:hanging="360"/>
+      </w:pPr>
+      <w:rPr>
+        <w:rFonts w:ascii="Wingdings" w:hAnsi="Wingdings" w:hint="default"/>
+        <w:sz w:val="20"/>
+      </w:rPr>
+    </w:lvl>
+  </w:abstractNum>
+  <w:abstractNum w:abstractNumId="21" w15:restartNumberingAfterBreak="0">
+    <w:nsid w:val="6A837BDD"/>
+    <w:multiLevelType w:val="multilevel"/>
+    <w:tmpl w:val="51BC171E"/>
+    <w:lvl w:ilvl="0">
+      <w:start w:val="1"/>
+      <w:numFmt w:val="bullet"/>
+      <w:lvlText w:val=""/>
+      <w:lvlJc w:val="left"/>
+      <w:pPr>
+        <w:tabs>
+          <w:tab w:val="num" w:pos="720"/>
+        </w:tabs>
+        <w:ind w:left="720" w:hanging="360"/>
+      </w:pPr>
+      <w:rPr>
+        <w:rFonts w:ascii="Symbol" w:hAnsi="Symbol" w:hint="default"/>
+        <w:sz w:val="20"/>
+      </w:rPr>
+    </w:lvl>
+    <w:lvl w:ilvl="1" w:tentative="1">
+      <w:start w:val="1"/>
+      <w:numFmt w:val="bullet"/>
+      <w:lvlText w:val="o"/>
+      <w:lvlJc w:val="left"/>
+      <w:pPr>
+        <w:tabs>
+          <w:tab w:val="num" w:pos="1440"/>
+        </w:tabs>
+        <w:ind w:left="1440" w:hanging="360"/>
+      </w:pPr>
+      <w:rPr>
+        <w:rFonts w:ascii="Courier New" w:hAnsi="Courier New" w:hint="default"/>
+        <w:sz w:val="20"/>
+      </w:rPr>
+    </w:lvl>
+    <w:lvl w:ilvl="2" w:tentative="1">
+      <w:start w:val="1"/>
+      <w:numFmt w:val="bullet"/>
+      <w:lvlText w:val=""/>
+      <w:lvlJc w:val="left"/>
+      <w:pPr>
+        <w:tabs>
+          <w:tab w:val="num" w:pos="2160"/>
+        </w:tabs>
+        <w:ind w:left="2160" w:hanging="360"/>
+      </w:pPr>
+      <w:rPr>
+        <w:rFonts w:ascii="Wingdings" w:hAnsi="Wingdings" w:hint="default"/>
+        <w:sz w:val="20"/>
+      </w:rPr>
+    </w:lvl>
+    <w:lvl w:ilvl="3" w:tentative="1">
+      <w:start w:val="1"/>
+      <w:numFmt w:val="bullet"/>
+      <w:lvlText w:val=""/>
+      <w:lvlJc w:val="left"/>
+      <w:pPr>
+        <w:tabs>
+          <w:tab w:val="num" w:pos="2880"/>
+        </w:tabs>
+        <w:ind w:left="2880" w:hanging="360"/>
+      </w:pPr>
+      <w:rPr>
+        <w:rFonts w:ascii="Wingdings" w:hAnsi="Wingdings" w:hint="default"/>
+        <w:sz w:val="20"/>
+      </w:rPr>
+    </w:lvl>
+    <w:lvl w:ilvl="4" w:tentative="1">
+      <w:start w:val="1"/>
+      <w:numFmt w:val="bullet"/>
+      <w:lvlText w:val=""/>
+      <w:lvlJc w:val="left"/>
+      <w:pPr>
+        <w:tabs>
+          <w:tab w:val="num" w:pos="3600"/>
+        </w:tabs>
+        <w:ind w:left="3600" w:hanging="360"/>
+      </w:pPr>
+      <w:rPr>
+        <w:rFonts w:ascii="Wingdings" w:hAnsi="Wingdings" w:hint="default"/>
+        <w:sz w:val="20"/>
+      </w:rPr>
+    </w:lvl>
+    <w:lvl w:ilvl="5" w:tentative="1">
+      <w:start w:val="1"/>
+      <w:numFmt w:val="bullet"/>
+      <w:lvlText w:val=""/>
+      <w:lvlJc w:val="left"/>
+      <w:pPr>
+        <w:tabs>
+          <w:tab w:val="num" w:pos="4320"/>
+        </w:tabs>
+        <w:ind w:left="4320" w:hanging="360"/>
+      </w:pPr>
+      <w:rPr>
+        <w:rFonts w:ascii="Wingdings" w:hAnsi="Wingdings" w:hint="default"/>
+        <w:sz w:val="20"/>
+      </w:rPr>
+    </w:lvl>
+    <w:lvl w:ilvl="6" w:tentative="1">
+      <w:start w:val="1"/>
+      <w:numFmt w:val="bullet"/>
+      <w:lvlText w:val=""/>
+      <w:lvlJc w:val="left"/>
+      <w:pPr>
+        <w:tabs>
+          <w:tab w:val="num" w:pos="5040"/>
+        </w:tabs>
+        <w:ind w:left="5040" w:hanging="360"/>
+      </w:pPr>
+      <w:rPr>
+        <w:rFonts w:ascii="Wingdings" w:hAnsi="Wingdings" w:hint="default"/>
+        <w:sz w:val="20"/>
+      </w:rPr>
+    </w:lvl>
+    <w:lvl w:ilvl="7" w:tentative="1">
+      <w:start w:val="1"/>
+      <w:numFmt w:val="bullet"/>
+      <w:lvlText w:val=""/>
+      <w:lvlJc w:val="left"/>
+      <w:pPr>
+        <w:tabs>
+          <w:tab w:val="num" w:pos="5760"/>
+        </w:tabs>
+        <w:ind w:left="5760" w:hanging="360"/>
+      </w:pPr>
+      <w:rPr>
+        <w:rFonts w:ascii="Wingdings" w:hAnsi="Wingdings" w:hint="default"/>
+        <w:sz w:val="20"/>
+      </w:rPr>
+    </w:lvl>
+    <w:lvl w:ilvl="8" w:tentative="1">
+      <w:start w:val="1"/>
+      <w:numFmt w:val="bullet"/>
+      <w:lvlText w:val=""/>
+      <w:lvlJc w:val="left"/>
+      <w:pPr>
+        <w:tabs>
+          <w:tab w:val="num" w:pos="6480"/>
+        </w:tabs>
+        <w:ind w:left="6480" w:hanging="360"/>
+      </w:pPr>
+      <w:rPr>
+        <w:rFonts w:ascii="Wingdings" w:hAnsi="Wingdings" w:hint="default"/>
+        <w:sz w:val="20"/>
+      </w:rPr>
+    </w:lvl>
+  </w:abstractNum>
+  <w:abstractNum w:abstractNumId="22" w15:restartNumberingAfterBreak="0">
+    <w:nsid w:val="6E044CD2"/>
+    <w:multiLevelType w:val="multilevel"/>
+    <w:tmpl w:val="92F695C4"/>
+    <w:lvl w:ilvl="0">
+      <w:start w:val="1"/>
+      <w:numFmt w:val="bullet"/>
+      <w:lvlText w:val=""/>
+      <w:lvlJc w:val="left"/>
+      <w:pPr>
+        <w:tabs>
+          <w:tab w:val="num" w:pos="720"/>
+        </w:tabs>
+        <w:ind w:left="720" w:hanging="360"/>
+      </w:pPr>
+      <w:rPr>
+        <w:rFonts w:ascii="Symbol" w:hAnsi="Symbol" w:hint="default"/>
+        <w:sz w:val="20"/>
+      </w:rPr>
+    </w:lvl>
+    <w:lvl w:ilvl="1" w:tentative="1">
+      <w:start w:val="1"/>
+      <w:numFmt w:val="bullet"/>
+      <w:lvlText w:val="o"/>
+      <w:lvlJc w:val="left"/>
+      <w:pPr>
+        <w:tabs>
+          <w:tab w:val="num" w:pos="1440"/>
+        </w:tabs>
+        <w:ind w:left="1440" w:hanging="360"/>
+      </w:pPr>
+      <w:rPr>
+        <w:rFonts w:ascii="Courier New" w:hAnsi="Courier New" w:hint="default"/>
+        <w:sz w:val="20"/>
+      </w:rPr>
+    </w:lvl>
+    <w:lvl w:ilvl="2" w:tentative="1">
+      <w:start w:val="1"/>
+      <w:numFmt w:val="bullet"/>
+      <w:lvlText w:val=""/>
+      <w:lvlJc w:val="left"/>
+      <w:pPr>
+        <w:tabs>
+          <w:tab w:val="num" w:pos="2160"/>
+        </w:tabs>
+        <w:ind w:left="2160" w:hanging="360"/>
+      </w:pPr>
+      <w:rPr>
+        <w:rFonts w:ascii="Wingdings" w:hAnsi="Wingdings" w:hint="default"/>
+        <w:sz w:val="20"/>
+      </w:rPr>
+    </w:lvl>
+    <w:lvl w:ilvl="3" w:tentative="1">
+      <w:start w:val="1"/>
+      <w:numFmt w:val="bullet"/>
+      <w:lvlText w:val=""/>
+      <w:lvlJc w:val="left"/>
+      <w:pPr>
+        <w:tabs>
+          <w:tab w:val="num" w:pos="2880"/>
+        </w:tabs>
+        <w:ind w:left="2880" w:hanging="360"/>
+      </w:pPr>
+      <w:rPr>
+        <w:rFonts w:ascii="Wingdings" w:hAnsi="Wingdings" w:hint="default"/>
+        <w:sz w:val="20"/>
+      </w:rPr>
+    </w:lvl>
+    <w:lvl w:ilvl="4" w:tentative="1">
+      <w:start w:val="1"/>
+      <w:numFmt w:val="bullet"/>
+      <w:lvlText w:val=""/>
+      <w:lvlJc w:val="left"/>
+      <w:pPr>
+        <w:tabs>
+          <w:tab w:val="num" w:pos="3600"/>
+        </w:tabs>
+        <w:ind w:left="3600" w:hanging="360"/>
+      </w:pPr>
+      <w:rPr>
+        <w:rFonts w:ascii="Wingdings" w:hAnsi="Wingdings" w:hint="default"/>
+        <w:sz w:val="20"/>
+      </w:rPr>
+    </w:lvl>
+    <w:lvl w:ilvl="5" w:tentative="1">
+      <w:start w:val="1"/>
+      <w:numFmt w:val="bullet"/>
+      <w:lvlText w:val=""/>
+      <w:lvlJc w:val="left"/>
+      <w:pPr>
+        <w:tabs>
+          <w:tab w:val="num" w:pos="4320"/>
+        </w:tabs>
+        <w:ind w:left="4320" w:hanging="360"/>
+      </w:pPr>
+      <w:rPr>
+        <w:rFonts w:ascii="Wingdings" w:hAnsi="Wingdings" w:hint="default"/>
+        <w:sz w:val="20"/>
+      </w:rPr>
+    </w:lvl>
+    <w:lvl w:ilvl="6" w:tentative="1">
+      <w:start w:val="1"/>
+      <w:numFmt w:val="bullet"/>
+      <w:lvlText w:val=""/>
+      <w:lvlJc w:val="left"/>
+      <w:pPr>
+        <w:tabs>
+          <w:tab w:val="num" w:pos="5040"/>
+        </w:tabs>
+        <w:ind w:left="5040" w:hanging="360"/>
+      </w:pPr>
+      <w:rPr>
+        <w:rFonts w:ascii="Wingdings" w:hAnsi="Wingdings" w:hint="default"/>
+        <w:sz w:val="20"/>
+      </w:rPr>
+    </w:lvl>
+    <w:lvl w:ilvl="7" w:tentative="1">
+      <w:start w:val="1"/>
+      <w:numFmt w:val="bullet"/>
+      <w:lvlText w:val=""/>
+      <w:lvlJc w:val="left"/>
+      <w:pPr>
+        <w:tabs>
+          <w:tab w:val="num" w:pos="5760"/>
+        </w:tabs>
+        <w:ind w:left="5760" w:hanging="360"/>
+      </w:pPr>
+      <w:rPr>
+        <w:rFonts w:ascii="Wingdings" w:hAnsi="Wingdings" w:hint="default"/>
+        <w:sz w:val="20"/>
+      </w:rPr>
+    </w:lvl>
+    <w:lvl w:ilvl="8" w:tentative="1">
+      <w:start w:val="1"/>
+      <w:numFmt w:val="bullet"/>
+      <w:lvlText w:val=""/>
+      <w:lvlJc w:val="left"/>
+      <w:pPr>
+        <w:tabs>
+          <w:tab w:val="num" w:pos="6480"/>
+        </w:tabs>
+        <w:ind w:left="6480" w:hanging="360"/>
+      </w:pPr>
+      <w:rPr>
+        <w:rFonts w:ascii="Wingdings" w:hAnsi="Wingdings" w:hint="default"/>
+        <w:sz w:val="20"/>
+      </w:rPr>
+    </w:lvl>
+  </w:abstractNum>
+  <w:abstractNum w:abstractNumId="23" w15:restartNumberingAfterBreak="0">
+    <w:nsid w:val="730023AC"/>
+    <w:multiLevelType w:val="multilevel"/>
+    <w:tmpl w:val="7C2C0490"/>
+    <w:lvl w:ilvl="0">
+      <w:start w:val="1"/>
+      <w:numFmt w:val="bullet"/>
+      <w:lvlText w:val=""/>
+      <w:lvlJc w:val="left"/>
+      <w:pPr>
+        <w:tabs>
+          <w:tab w:val="num" w:pos="720"/>
+        </w:tabs>
+        <w:ind w:left="720" w:hanging="360"/>
+      </w:pPr>
+      <w:rPr>
+        <w:rFonts w:ascii="Symbol" w:hAnsi="Symbol" w:hint="default"/>
+        <w:sz w:val="20"/>
+      </w:rPr>
+    </w:lvl>
+    <w:lvl w:ilvl="1" w:tentative="1">
+      <w:start w:val="1"/>
+      <w:numFmt w:val="bullet"/>
+      <w:lvlText w:val="o"/>
+      <w:lvlJc w:val="left"/>
+      <w:pPr>
+        <w:tabs>
+          <w:tab w:val="num" w:pos="1440"/>
+        </w:tabs>
+        <w:ind w:left="1440" w:hanging="360"/>
+      </w:pPr>
+      <w:rPr>
+        <w:rFonts w:ascii="Courier New" w:hAnsi="Courier New" w:hint="default"/>
+        <w:sz w:val="20"/>
+      </w:rPr>
+    </w:lvl>
+    <w:lvl w:ilvl="2" w:tentative="1">
+      <w:start w:val="1"/>
+      <w:numFmt w:val="bullet"/>
+      <w:lvlText w:val=""/>
+      <w:lvlJc w:val="left"/>
+      <w:pPr>
+        <w:tabs>
+          <w:tab w:val="num" w:pos="2160"/>
+        </w:tabs>
+        <w:ind w:left="2160" w:hanging="360"/>
+      </w:pPr>
+      <w:rPr>
+        <w:rFonts w:ascii="Wingdings" w:hAnsi="Wingdings" w:hint="default"/>
+        <w:sz w:val="20"/>
+      </w:rPr>
+    </w:lvl>
+    <w:lvl w:ilvl="3" w:tentative="1">
+      <w:start w:val="1"/>
+      <w:numFmt w:val="bullet"/>
+      <w:lvlText w:val=""/>
+      <w:lvlJc w:val="left"/>
+      <w:pPr>
+        <w:tabs>
+          <w:tab w:val="num" w:pos="2880"/>
+        </w:tabs>
+        <w:ind w:left="2880" w:hanging="360"/>
+      </w:pPr>
+      <w:rPr>
+        <w:rFonts w:ascii="Wingdings" w:hAnsi="Wingdings" w:hint="default"/>
+        <w:sz w:val="20"/>
+      </w:rPr>
+    </w:lvl>
+    <w:lvl w:ilvl="4" w:tentative="1">
+      <w:start w:val="1"/>
+      <w:numFmt w:val="bullet"/>
+      <w:lvlText w:val=""/>
+      <w:lvlJc w:val="left"/>
+      <w:pPr>
+        <w:tabs>
+          <w:tab w:val="num" w:pos="3600"/>
+        </w:tabs>
+        <w:ind w:left="3600" w:hanging="360"/>
+      </w:pPr>
+      <w:rPr>
+        <w:rFonts w:ascii="Wingdings" w:hAnsi="Wingdings" w:hint="default"/>
+        <w:sz w:val="20"/>
+      </w:rPr>
+    </w:lvl>
+    <w:lvl w:ilvl="5" w:tentative="1">
+      <w:start w:val="1"/>
+      <w:numFmt w:val="bullet"/>
+      <w:lvlText w:val=""/>
+      <w:lvlJc w:val="left"/>
+      <w:pPr>
+        <w:tabs>
+          <w:tab w:val="num" w:pos="4320"/>
+        </w:tabs>
+        <w:ind w:left="4320" w:hanging="360"/>
+      </w:pPr>
+      <w:rPr>
+        <w:rFonts w:ascii="Wingdings" w:hAnsi="Wingdings" w:hint="default"/>
+        <w:sz w:val="20"/>
+      </w:rPr>
+    </w:lvl>
+    <w:lvl w:ilvl="6" w:tentative="1">
+      <w:start w:val="1"/>
+      <w:numFmt w:val="bullet"/>
+      <w:lvlText w:val=""/>
+      <w:lvlJc w:val="left"/>
+      <w:pPr>
+        <w:tabs>
+          <w:tab w:val="num" w:pos="5040"/>
+        </w:tabs>
+        <w:ind w:left="5040" w:hanging="360"/>
+      </w:pPr>
+      <w:rPr>
+        <w:rFonts w:ascii="Wingdings" w:hAnsi="Wingdings" w:hint="default"/>
+        <w:sz w:val="20"/>
+      </w:rPr>
+    </w:lvl>
+    <w:lvl w:ilvl="7" w:tentative="1">
+      <w:start w:val="1"/>
+      <w:numFmt w:val="bullet"/>
+      <w:lvlText w:val=""/>
+      <w:lvlJc w:val="left"/>
+      <w:pPr>
+        <w:tabs>
+          <w:tab w:val="num" w:pos="5760"/>
+        </w:tabs>
+        <w:ind w:left="5760" w:hanging="360"/>
+      </w:pPr>
+      <w:rPr>
+        <w:rFonts w:ascii="Wingdings" w:hAnsi="Wingdings" w:hint="default"/>
+        <w:sz w:val="20"/>
+      </w:rPr>
+    </w:lvl>
+    <w:lvl w:ilvl="8" w:tentative="1">
+      <w:start w:val="1"/>
+      <w:numFmt w:val="bullet"/>
+      <w:lvlText w:val=""/>
+      <w:lvlJc w:val="left"/>
+      <w:pPr>
+        <w:tabs>
+          <w:tab w:val="num" w:pos="6480"/>
+        </w:tabs>
+        <w:ind w:left="6480" w:hanging="360"/>
+      </w:pPr>
+      <w:rPr>
+        <w:rFonts w:ascii="Wingdings" w:hAnsi="Wingdings" w:hint="default"/>
+        <w:sz w:val="20"/>
+      </w:rPr>
+    </w:lvl>
+  </w:abstractNum>
+  <w:abstractNum w:abstractNumId="24" w15:restartNumberingAfterBreak="0">
+    <w:nsid w:val="75592829"/>
+    <w:multiLevelType w:val="multilevel"/>
+    <w:tmpl w:val="D73EFA04"/>
+    <w:lvl w:ilvl="0">
+      <w:start w:val="1"/>
+      <w:numFmt w:val="bullet"/>
+      <w:lvlText w:val=""/>
+      <w:lvlJc w:val="left"/>
+      <w:pPr>
+        <w:tabs>
+          <w:tab w:val="num" w:pos="720"/>
+        </w:tabs>
+        <w:ind w:left="720" w:hanging="360"/>
+      </w:pPr>
+      <w:rPr>
+        <w:rFonts w:ascii="Symbol" w:hAnsi="Symbol" w:hint="default"/>
+        <w:sz w:val="20"/>
+      </w:rPr>
+    </w:lvl>
+    <w:lvl w:ilvl="1" w:tentative="1">
+      <w:start w:val="1"/>
+      <w:numFmt w:val="bullet"/>
+      <w:lvlText w:val="o"/>
+      <w:lvlJc w:val="left"/>
+      <w:pPr>
+        <w:tabs>
+          <w:tab w:val="num" w:pos="1440"/>
+        </w:tabs>
+        <w:ind w:left="1440" w:hanging="360"/>
+      </w:pPr>
+      <w:rPr>
+        <w:rFonts w:ascii="Courier New" w:hAnsi="Courier New" w:hint="default"/>
+        <w:sz w:val="20"/>
+      </w:rPr>
+    </w:lvl>
+    <w:lvl w:ilvl="2" w:tentative="1">
+      <w:start w:val="1"/>
+      <w:numFmt w:val="bullet"/>
+      <w:lvlText w:val=""/>
+      <w:lvlJc w:val="left"/>
+      <w:pPr>
+        <w:tabs>
+          <w:tab w:val="num" w:pos="2160"/>
+        </w:tabs>
+        <w:ind w:left="2160" w:hanging="360"/>
+      </w:pPr>
+      <w:rPr>
+        <w:rFonts w:ascii="Wingdings" w:hAnsi="Wingdings" w:hint="default"/>
+        <w:sz w:val="20"/>
+      </w:rPr>
+    </w:lvl>
+    <w:lvl w:ilvl="3" w:tentative="1">
+      <w:start w:val="1"/>
+      <w:numFmt w:val="bullet"/>
+      <w:lvlText w:val=""/>
+      <w:lvlJc w:val="left"/>
+      <w:pPr>
+        <w:tabs>
+          <w:tab w:val="num" w:pos="2880"/>
+        </w:tabs>
+        <w:ind w:left="2880" w:hanging="360"/>
+      </w:pPr>
+      <w:rPr>
+        <w:rFonts w:ascii="Wingdings" w:hAnsi="Wingdings" w:hint="default"/>
+        <w:sz w:val="20"/>
+      </w:rPr>
+    </w:lvl>
+    <w:lvl w:ilvl="4" w:tentative="1">
+      <w:start w:val="1"/>
+      <w:numFmt w:val="bullet"/>
+      <w:lvlText w:val=""/>
+      <w:lvlJc w:val="left"/>
+      <w:pPr>
+        <w:tabs>
+          <w:tab w:val="num" w:pos="3600"/>
+        </w:tabs>
+        <w:ind w:left="3600" w:hanging="360"/>
+      </w:pPr>
+      <w:rPr>
+        <w:rFonts w:ascii="Wingdings" w:hAnsi="Wingdings" w:hint="default"/>
+        <w:sz w:val="20"/>
+      </w:rPr>
+    </w:lvl>
+    <w:lvl w:ilvl="5" w:tentative="1">
+      <w:start w:val="1"/>
+      <w:numFmt w:val="bullet"/>
+      <w:lvlText w:val=""/>
+      <w:lvlJc w:val="left"/>
+      <w:pPr>
+        <w:tabs>
+          <w:tab w:val="num" w:pos="4320"/>
+        </w:tabs>
+        <w:ind w:left="4320" w:hanging="360"/>
+      </w:pPr>
+      <w:rPr>
+        <w:rFonts w:ascii="Wingdings" w:hAnsi="Wingdings" w:hint="default"/>
+        <w:sz w:val="20"/>
+      </w:rPr>
+    </w:lvl>
+    <w:lvl w:ilvl="6" w:tentative="1">
+      <w:start w:val="1"/>
+      <w:numFmt w:val="bullet"/>
+      <w:lvlText w:val=""/>
+      <w:lvlJc w:val="left"/>
+      <w:pPr>
+        <w:tabs>
+          <w:tab w:val="num" w:pos="5040"/>
+        </w:tabs>
+        <w:ind w:left="5040" w:hanging="360"/>
+      </w:pPr>
+      <w:rPr>
+        <w:rFonts w:ascii="Wingdings" w:hAnsi="Wingdings" w:hint="default"/>
+        <w:sz w:val="20"/>
+      </w:rPr>
+    </w:lvl>
+    <w:lvl w:ilvl="7" w:tentative="1">
+      <w:start w:val="1"/>
+      <w:numFmt w:val="bullet"/>
+      <w:lvlText w:val=""/>
+      <w:lvlJc w:val="left"/>
+      <w:pPr>
+        <w:tabs>
+          <w:tab w:val="num" w:pos="5760"/>
+        </w:tabs>
+        <w:ind w:left="5760" w:hanging="360"/>
+      </w:pPr>
+      <w:rPr>
+        <w:rFonts w:ascii="Wingdings" w:hAnsi="Wingdings" w:hint="default"/>
+        <w:sz w:val="20"/>
+      </w:rPr>
+    </w:lvl>
+    <w:lvl w:ilvl="8" w:tentative="1">
+      <w:start w:val="1"/>
+      <w:numFmt w:val="bullet"/>
+      <w:lvlText w:val=""/>
+      <w:lvlJc w:val="left"/>
+      <w:pPr>
+        <w:tabs>
+          <w:tab w:val="num" w:pos="6480"/>
+        </w:tabs>
+        <w:ind w:left="6480" w:hanging="360"/>
+      </w:pPr>
+      <w:rPr>
+        <w:rFonts w:ascii="Wingdings" w:hAnsi="Wingdings" w:hint="default"/>
+        <w:sz w:val="20"/>
+      </w:rPr>
+    </w:lvl>
+  </w:abstractNum>
+  <w:num w:numId="1" w16cid:durableId="1530098367">
+    <w:abstractNumId w:val="5"/>
+  </w:num>
+  <w:num w:numId="2" w16cid:durableId="1472479393">
+    <w:abstractNumId w:val="14"/>
+  </w:num>
+  <w:num w:numId="3" w16cid:durableId="55007236">
+    <w:abstractNumId w:val="22"/>
+  </w:num>
+  <w:num w:numId="4" w16cid:durableId="320812989">
+    <w:abstractNumId w:val="19"/>
+  </w:num>
+  <w:num w:numId="5" w16cid:durableId="2029331064">
+    <w:abstractNumId w:val="12"/>
+  </w:num>
+  <w:num w:numId="6" w16cid:durableId="629290493">
+    <w:abstractNumId w:val="23"/>
+  </w:num>
+  <w:num w:numId="7" w16cid:durableId="1883058297">
+    <w:abstractNumId w:val="1"/>
+  </w:num>
+  <w:num w:numId="8" w16cid:durableId="303462182">
+    <w:abstractNumId w:val="10"/>
+  </w:num>
+  <w:num w:numId="9" w16cid:durableId="1566794494">
+    <w:abstractNumId w:val="9"/>
+  </w:num>
+  <w:num w:numId="10" w16cid:durableId="1743406442">
+    <w:abstractNumId w:val="4"/>
+  </w:num>
+  <w:num w:numId="11" w16cid:durableId="274481877">
+    <w:abstractNumId w:val="7"/>
+  </w:num>
+  <w:num w:numId="12" w16cid:durableId="156462023">
+    <w:abstractNumId w:val="24"/>
+  </w:num>
+  <w:num w:numId="13" w16cid:durableId="1046369294">
+    <w:abstractNumId w:val="17"/>
+  </w:num>
+  <w:num w:numId="14" w16cid:durableId="574700973">
+    <w:abstractNumId w:val="0"/>
+  </w:num>
+  <w:num w:numId="15" w16cid:durableId="404380926">
+    <w:abstractNumId w:val="13"/>
+  </w:num>
+  <w:num w:numId="16" w16cid:durableId="415591028">
+    <w:abstractNumId w:val="20"/>
+  </w:num>
+  <w:num w:numId="17" w16cid:durableId="887839593">
+    <w:abstractNumId w:val="15"/>
+  </w:num>
+  <w:num w:numId="18" w16cid:durableId="210075037">
+    <w:abstractNumId w:val="6"/>
+  </w:num>
+  <w:num w:numId="19" w16cid:durableId="733893723">
+    <w:abstractNumId w:val="21"/>
+  </w:num>
+  <w:num w:numId="20" w16cid:durableId="1807579619">
+    <w:abstractNumId w:val="11"/>
+  </w:num>
+  <w:num w:numId="21" w16cid:durableId="164368118">
+    <w:abstractNumId w:val="18"/>
+  </w:num>
+  <w:num w:numId="22" w16cid:durableId="202210150">
+    <w:abstractNumId w:val="3"/>
+  </w:num>
+  <w:num w:numId="23" w16cid:durableId="1807577629">
+    <w:abstractNumId w:val="2"/>
+  </w:num>
+  <w:num w:numId="24" w16cid:durableId="1860507094">
+    <w:abstractNumId w:val="8"/>
+  </w:num>
+  <w:num w:numId="25" w16cid:durableId="304362076">
+    <w:abstractNumId w:val="16"/>
+  </w:num>
+</w:numbering>
 </file>
 
 <file path=word/styles.xml><?xml version="1.0" encoding="utf-8"?>
@@ -425,7 +8807,7 @@
     <w:link w:val="Heading1Char"/>
     <w:uiPriority w:val="9"/>
     <w:qFormat/>
-    <w:rsid w:val="00AB1791"/>
+    <w:rsid w:val="00254EBD"/>
     <w:pPr>
       <w:keepNext/>
       <w:keepLines/>
@@ -433,10 +8815,11 @@
       <w:outlineLvl w:val="0"/>
     </w:pPr>
     <w:rPr>
-      <w:rFonts w:asciiTheme="majorHAnsi" w:eastAsiaTheme="majorEastAsia" w:hAnsiTheme="majorHAnsi" w:cstheme="majorBidi"/>
-      <w:color w:val="0F4761" w:themeColor="accent1" w:themeShade="BF"/>
-      <w:sz w:val="40"/>
-      <w:szCs w:val="40"/>
+      <w:rFonts w:ascii="Times New Roman" w:eastAsiaTheme="majorEastAsia" w:hAnsi="Times New Roman" w:cs="Times New Roman"/>
+      <w:b/>
+      <w:bCs/>
+      <w:sz w:val="28"/>
+      <w:szCs w:val="28"/>
     </w:rPr>
   </w:style>
   <w:style w:type="paragraph" w:styleId="Heading2">
@@ -445,10 +8828,9 @@
     <w:next w:val="Normal"/>
     <w:link w:val="Heading2Char"/>
     <w:uiPriority w:val="9"/>
-    <w:semiHidden/>
     <w:unhideWhenUsed/>
     <w:qFormat/>
-    <w:rsid w:val="00AB1791"/>
+    <w:rsid w:val="00254EBD"/>
     <w:pPr>
       <w:keepNext/>
       <w:keepLines/>
@@ -456,10 +8838,11 @@
       <w:outlineLvl w:val="1"/>
     </w:pPr>
     <w:rPr>
-      <w:rFonts w:asciiTheme="majorHAnsi" w:eastAsiaTheme="majorEastAsia" w:hAnsiTheme="majorHAnsi" w:cstheme="majorBidi"/>
-      <w:color w:val="0F4761" w:themeColor="accent1" w:themeShade="BF"/>
-      <w:sz w:val="32"/>
-      <w:szCs w:val="32"/>
+      <w:rFonts w:ascii="Times New Roman" w:eastAsiaTheme="majorEastAsia" w:hAnsi="Times New Roman" w:cs="Times New Roman"/>
+      <w:b/>
+      <w:bCs/>
+      <w:sz w:val="28"/>
+      <w:szCs w:val="28"/>
     </w:rPr>
   </w:style>
   <w:style w:type="paragraph" w:styleId="Heading3">
@@ -620,7 +9003,6 @@
   <w:style w:type="character" w:default="1" w:styleId="DefaultParagraphFont">
     <w:name w:val="Default Paragraph Font"/>
     <w:uiPriority w:val="1"/>
-    <w:semiHidden/>
     <w:unhideWhenUsed/>
   </w:style>
   <w:style w:type="table" w:default="1" w:styleId="TableNormal">
@@ -649,12 +9031,13 @@
     <w:basedOn w:val="DefaultParagraphFont"/>
     <w:link w:val="Heading1"/>
     <w:uiPriority w:val="9"/>
-    <w:rsid w:val="00AB1791"/>
+    <w:rsid w:val="00254EBD"/>
     <w:rPr>
-      <w:rFonts w:asciiTheme="majorHAnsi" w:eastAsiaTheme="majorEastAsia" w:hAnsiTheme="majorHAnsi" w:cstheme="majorBidi"/>
-      <w:color w:val="0F4761" w:themeColor="accent1" w:themeShade="BF"/>
-      <w:sz w:val="40"/>
-      <w:szCs w:val="40"/>
+      <w:rFonts w:ascii="Times New Roman" w:eastAsiaTheme="majorEastAsia" w:hAnsi="Times New Roman" w:cs="Times New Roman"/>
+      <w:b/>
+      <w:bCs/>
+      <w:sz w:val="28"/>
+      <w:szCs w:val="28"/>
     </w:rPr>
   </w:style>
   <w:style w:type="character" w:customStyle="1" w:styleId="Heading2Char">
@@ -662,13 +9045,13 @@
     <w:basedOn w:val="DefaultParagraphFont"/>
     <w:link w:val="Heading2"/>
     <w:uiPriority w:val="9"/>
-    <w:semiHidden/>
-    <w:rsid w:val="00AB1791"/>
+    <w:rsid w:val="00254EBD"/>
     <w:rPr>
-      <w:rFonts w:asciiTheme="majorHAnsi" w:eastAsiaTheme="majorEastAsia" w:hAnsiTheme="majorHAnsi" w:cstheme="majorBidi"/>
-      <w:color w:val="0F4761" w:themeColor="accent1" w:themeShade="BF"/>
-      <w:sz w:val="32"/>
-      <w:szCs w:val="32"/>
+      <w:rFonts w:ascii="Times New Roman" w:eastAsiaTheme="majorEastAsia" w:hAnsi="Times New Roman" w:cs="Times New Roman"/>
+      <w:b/>
+      <w:bCs/>
+      <w:sz w:val="28"/>
+      <w:szCs w:val="28"/>
     </w:rPr>
   </w:style>
   <w:style w:type="character" w:customStyle="1" w:styleId="Heading3Char">
@@ -932,6 +9315,92 @@
       <w:smallCaps/>
       <w:color w:val="0F4761" w:themeColor="accent1" w:themeShade="BF"/>
       <w:spacing w:val="5"/>
+    </w:rPr>
+  </w:style>
+  <w:style w:type="paragraph" w:styleId="TOCHeading">
+    <w:name w:val="TOC Heading"/>
+    <w:basedOn w:val="Heading1"/>
+    <w:next w:val="Normal"/>
+    <w:uiPriority w:val="39"/>
+    <w:unhideWhenUsed/>
+    <w:qFormat/>
+    <w:rsid w:val="00C20B8E"/>
+    <w:pPr>
+      <w:spacing w:before="240" w:after="0" w:line="259" w:lineRule="auto"/>
+      <w:outlineLvl w:val="9"/>
+    </w:pPr>
+    <w:rPr>
+      <w:rFonts w:asciiTheme="majorHAnsi" w:hAnsiTheme="majorHAnsi" w:cstheme="majorBidi"/>
+      <w:b w:val="0"/>
+      <w:bCs w:val="0"/>
+      <w:color w:val="0F4761" w:themeColor="accent1" w:themeShade="BF"/>
+      <w:kern w:val="0"/>
+      <w:sz w:val="32"/>
+      <w:szCs w:val="32"/>
+      <w14:ligatures w14:val="none"/>
+    </w:rPr>
+  </w:style>
+  <w:style w:type="paragraph" w:styleId="TOC1">
+    <w:name w:val="toc 1"/>
+    <w:basedOn w:val="Normal"/>
+    <w:next w:val="Normal"/>
+    <w:autoRedefine/>
+    <w:uiPriority w:val="39"/>
+    <w:unhideWhenUsed/>
+    <w:rsid w:val="00C20B8E"/>
+    <w:pPr>
+      <w:spacing w:after="100"/>
+    </w:pPr>
+  </w:style>
+  <w:style w:type="paragraph" w:styleId="TOC2">
+    <w:name w:val="toc 2"/>
+    <w:basedOn w:val="Normal"/>
+    <w:next w:val="Normal"/>
+    <w:autoRedefine/>
+    <w:uiPriority w:val="39"/>
+    <w:unhideWhenUsed/>
+    <w:rsid w:val="00C20B8E"/>
+    <w:pPr>
+      <w:spacing w:after="100"/>
+      <w:ind w:left="240"/>
+    </w:pPr>
+  </w:style>
+  <w:style w:type="character" w:styleId="Hyperlink">
+    <w:name w:val="Hyperlink"/>
+    <w:basedOn w:val="DefaultParagraphFont"/>
+    <w:uiPriority w:val="99"/>
+    <w:unhideWhenUsed/>
+    <w:rsid w:val="00C20B8E"/>
+    <w:rPr>
+      <w:color w:val="467886" w:themeColor="hyperlink"/>
+      <w:u w:val="single"/>
+    </w:rPr>
+  </w:style>
+  <w:style w:type="paragraph" w:styleId="NormalWeb">
+    <w:name w:val="Normal (Web)"/>
+    <w:basedOn w:val="Normal"/>
+    <w:uiPriority w:val="99"/>
+    <w:semiHidden/>
+    <w:unhideWhenUsed/>
+    <w:rsid w:val="00C27CF2"/>
+    <w:pPr>
+      <w:spacing w:before="100" w:beforeAutospacing="1" w:after="100" w:afterAutospacing="1" w:line="240" w:lineRule="auto"/>
+    </w:pPr>
+    <w:rPr>
+      <w:rFonts w:ascii="Times New Roman" w:eastAsia="Times New Roman" w:hAnsi="Times New Roman" w:cs="Times New Roman"/>
+      <w:kern w:val="0"/>
+      <w14:ligatures w14:val="none"/>
+    </w:rPr>
+  </w:style>
+  <w:style w:type="character" w:styleId="Strong">
+    <w:name w:val="Strong"/>
+    <w:basedOn w:val="DefaultParagraphFont"/>
+    <w:uiPriority w:val="22"/>
+    <w:qFormat/>
+    <w:rsid w:val="00C27CF2"/>
+    <w:rPr>
+      <w:b/>
+      <w:bCs/>
     </w:rPr>
   </w:style>
 </w:styles>
@@ -1230,4 +9699,16 @@
     </a:ext>
   </a:extLst>
 </a:theme>
+</file>
+
+<file path=customXml/item1.xml><?xml version="1.0" encoding="utf-8"?>
+<b:Sources xmlns:b="http://schemas.openxmlformats.org/officeDocument/2006/bibliography" xmlns="http://schemas.openxmlformats.org/officeDocument/2006/bibliography" SelectedStyle="\IEEE2006OfficeOnline.xsl" StyleName="IEEE" Version="2006"/>
+</file>
+
+<file path=customXml/itemProps1.xml><?xml version="1.0" encoding="utf-8"?>
+<ds:datastoreItem xmlns:ds="http://schemas.openxmlformats.org/officeDocument/2006/customXml" ds:itemID="{F882B7E1-011B-451A-A045-8270F532B598}">
+  <ds:schemaRefs>
+    <ds:schemaRef ds:uri="http://schemas.openxmlformats.org/officeDocument/2006/bibliography"/>
+  </ds:schemaRefs>
+</ds:datastoreItem>
 </file>